--- a/Project Design Doc [WORD].docx
+++ b/Project Design Doc [WORD].docx
@@ -133,30 +133,68 @@
                     <w:spacing w:line="240" w:lineRule="auto"/>
                     <w:jc w:val="right"/>
                     <w:rPr>
+                      <w:rFonts w:hint="default"/>
                       <w:i/>
                       <w:color w:val="B7B7B7"/>
                     </w:rPr>
                   </w:pPr>
                   <w:r>
                     <w:rPr>
-                      <w:i/>
-                      <w:color w:val="B7B7B7"/>
-                    </w:rPr>
-                    <w:t>mm/dd/yyyy</w:t>
+                      <w:rFonts w:hint="default"/>
+                      <w:i/>
+                      <w:color w:val="B7B7B7"/>
+                    </w:rPr>
+                    <w:t>16</w:t>
+                  </w:r>
+                  <w:r>
+                    <w:rPr>
+                      <w:i/>
+                      <w:color w:val="B7B7B7"/>
+                    </w:rPr>
+                    <w:t>/</w:t>
+                  </w:r>
+                  <w:r>
+                    <w:rPr>
+                      <w:rFonts w:hint="default"/>
+                      <w:i/>
+                      <w:color w:val="B7B7B7"/>
+                    </w:rPr>
+                    <w:t>08</w:t>
+                  </w:r>
+                  <w:r>
+                    <w:rPr>
+                      <w:i/>
+                      <w:color w:val="B7B7B7"/>
+                    </w:rPr>
+                    <w:t>/</w:t>
+                  </w:r>
+                  <w:r>
+                    <w:rPr>
+                      <w:rFonts w:hint="default"/>
+                      <w:i/>
+                      <w:color w:val="B7B7B7"/>
+                    </w:rPr>
+                    <w:t>2023</w:t>
                   </w:r>
                 </w:p>
                 <w:p>
                   <w:pPr>
                     <w:widowControl w:val="0"/>
+                    <w:wordWrap w:val="0"/>
                     <w:spacing w:line="240" w:lineRule="auto"/>
                     <w:jc w:val="right"/>
                     <w:rPr>
-                      <w:i/>
+                      <w:rFonts w:hint="default"/>
                     </w:rPr>
                   </w:pPr>
                   <w:r>
-                    <w:t>Student Name</w:t>
+                    <w:rPr>
+                      <w:rFonts w:hint="default"/>
+                    </w:rPr>
+                    <w:t>Xinlong Wu</w:t>
                   </w:r>
+                  <w:bookmarkStart w:id="13" w:name="_GoBack"/>
+                  <w:bookmarkEnd w:id="13"/>
                 </w:p>
               </w:tc>
             </w:tr>
@@ -2893,8 +2931,6 @@
                       <w:color w:val="B7B7B7"/>
                     </w:rPr>
                   </w:pPr>
-                  <w:bookmarkStart w:id="13" w:name="_GoBack"/>
-                  <w:bookmarkEnd w:id="13"/>
                 </w:p>
                 <w:p>
                   <w:pPr>

--- a/Project Design Doc [WORD].docx
+++ b/Project Design Doc [WORD].docx
@@ -1,6 +1,6 @@
 
 <file path=word/document.xml><?xml version="1.0" encoding="utf-8"?>
-<w:document xmlns:wpc="http://schemas.microsoft.com/office/word/2010/wordprocessingCanvas" xmlns:mc="http://schemas.openxmlformats.org/markup-compatibility/2006" xmlns:o="urn:schemas-microsoft-com:office:office" xmlns:r="http://schemas.openxmlformats.org/officeDocument/2006/relationships" xmlns:m="http://schemas.openxmlformats.org/officeDocument/2006/math" xmlns:v="urn:schemas-microsoft-com:vml" xmlns:wp14="http://schemas.microsoft.com/office/word/2010/wordprocessingDrawing" xmlns:wp="http://schemas.openxmlformats.org/drawingml/2006/wordprocessingDrawing" xmlns:w="http://schemas.openxmlformats.org/wordprocessingml/2006/main" xmlns:w14="http://schemas.microsoft.com/office/word/2010/wordml" xmlns:w10="urn:schemas-microsoft-com:office:word" xmlns:w15="http://schemas.microsoft.com/office/word/2012/wordml" xmlns:wpg="http://schemas.microsoft.com/office/word/2010/wordprocessingGroup" xmlns:wpi="http://schemas.microsoft.com/office/word/2010/wordprocessingInk" xmlns:wne="http://schemas.microsoft.com/office/word/2006/wordml" xmlns:wps="http://schemas.microsoft.com/office/word/2010/wordprocessingShape" xmlns:wpsCustomData="http://www.wps.cn/officeDocument/2013/wpsCustomData" mc:Ignorable="w14 w15 wp14">
+<w:document xmlns:wpc="http://schemas.microsoft.com/office/word/2010/wordprocessingCanvas" xmlns:cx="http://schemas.microsoft.com/office/drawing/2014/chartex" xmlns:cx1="http://schemas.microsoft.com/office/drawing/2015/9/8/chartex" xmlns:cx2="http://schemas.microsoft.com/office/drawing/2015/10/21/chartex" xmlns:cx3="http://schemas.microsoft.com/office/drawing/2016/5/9/chartex" xmlns:cx4="http://schemas.microsoft.com/office/drawing/2016/5/10/chartex" xmlns:cx5="http://schemas.microsoft.com/office/drawing/2016/5/11/chartex" xmlns:cx6="http://schemas.microsoft.com/office/drawing/2016/5/12/chartex" xmlns:cx7="http://schemas.microsoft.com/office/drawing/2016/5/13/chartex" xmlns:cx8="http://schemas.microsoft.com/office/drawing/2016/5/14/chartex" xmlns:mc="http://schemas.openxmlformats.org/markup-compatibility/2006" xmlns:aink="http://schemas.microsoft.com/office/drawing/2016/ink" xmlns:am3d="http://schemas.microsoft.com/office/drawing/2017/model3d" xmlns:o="urn:schemas-microsoft-com:office:office" xmlns:oel="http://schemas.microsoft.com/office/2019/extlst" xmlns:r="http://schemas.openxmlformats.org/officeDocument/2006/relationships" xmlns:m="http://schemas.openxmlformats.org/officeDocument/2006/math" xmlns:v="urn:schemas-microsoft-com:vml" xmlns:wp14="http://schemas.microsoft.com/office/word/2010/wordprocessingDrawing" xmlns:wp="http://schemas.openxmlformats.org/drawingml/2006/wordprocessingDrawing" xmlns:w10="urn:schemas-microsoft-com:office:word" xmlns:w="http://schemas.openxmlformats.org/wordprocessingml/2006/main" xmlns:w14="http://schemas.microsoft.com/office/word/2010/wordml" xmlns:w15="http://schemas.microsoft.com/office/word/2012/wordml" xmlns:w16cex="http://schemas.microsoft.com/office/word/2018/wordml/cex" xmlns:w16cid="http://schemas.microsoft.com/office/word/2016/wordml/cid" xmlns:w16="http://schemas.microsoft.com/office/word/2018/wordml" xmlns:w16sdtdh="http://schemas.microsoft.com/office/word/2020/wordml/sdtdatahash" xmlns:w16se="http://schemas.microsoft.com/office/word/2015/wordml/symex" xmlns:wpg="http://schemas.microsoft.com/office/word/2010/wordprocessingGroup" xmlns:wpi="http://schemas.microsoft.com/office/word/2010/wordprocessingInk" xmlns:wne="http://schemas.microsoft.com/office/word/2006/wordml" xmlns:wps="http://schemas.microsoft.com/office/word/2010/wordprocessingShape" mc:Ignorable="w14 w15 w16se w16cid w16 w16cex w16sdtdh wp14">
   <w:body>
     <w:p>
       <w:pPr>
@@ -12,16 +12,10 @@
     </w:p>
     <w:tbl>
       <w:tblPr>
-        <w:tblStyle w:val="12"/>
+        <w:tblStyle w:val="Style11"/>
         <w:tblW w:w="10050" w:type="dxa"/>
-        <w:tblInd w:w="0" w:type="dxa"/>
         <w:tblLayout w:type="fixed"/>
-        <w:tblCellMar>
-          <w:top w:w="100" w:type="dxa"/>
-          <w:left w:w="100" w:type="dxa"/>
-          <w:bottom w:w="100" w:type="dxa"/>
-          <w:right w:w="100" w:type="dxa"/>
-        </w:tblCellMar>
+        <w:tblLook w:val="04A0" w:firstRow="1" w:lastRow="0" w:firstColumn="1" w:lastColumn="0" w:noHBand="0" w:noVBand="1"/>
       </w:tblPr>
       <w:tblGrid>
         <w:gridCol w:w="6795"/>
@@ -49,7 +43,7 @@
           </w:p>
           <w:p>
             <w:pPr>
-              <w:pStyle w:val="9"/>
+              <w:pStyle w:val="a4"/>
               <w:spacing w:after="0"/>
             </w:pPr>
             <w:bookmarkStart w:id="0" w:name="_sn8odskll2nw" w:colFirst="0" w:colLast="0"/>
@@ -73,13 +67,6 @@
           <w:p>
             <w:pPr>
               <w:widowControl w:val="0"/>
-              <w:pBdr>
-                <w:top w:val="none" w:color="auto" w:sz="0" w:space="0"/>
-                <w:left w:val="none" w:color="auto" w:sz="0" w:space="0"/>
-                <w:bottom w:val="none" w:color="auto" w:sz="0" w:space="0"/>
-                <w:right w:val="none" w:color="auto" w:sz="0" w:space="0"/>
-                <w:between w:val="none" w:color="auto" w:sz="0" w:space="0"/>
-              </w:pBdr>
               <w:spacing w:line="240" w:lineRule="auto"/>
               <w:rPr>
                 <w:i/>
@@ -90,31 +77,26 @@
           </w:p>
           <w:tbl>
             <w:tblPr>
-              <w:tblStyle w:val="13"/>
+              <w:tblStyle w:val="Style12"/>
               <w:tblW w:w="2592" w:type="dxa"/>
               <w:tblInd w:w="495" w:type="dxa"/>
               <w:tblBorders>
-                <w:top w:val="single" w:color="B7B7B7" w:sz="8" w:space="0"/>
-                <w:left w:val="single" w:color="B7B7B7" w:sz="8" w:space="0"/>
-                <w:bottom w:val="single" w:color="B7B7B7" w:sz="8" w:space="0"/>
-                <w:right w:val="single" w:color="B7B7B7" w:sz="8" w:space="0"/>
-                <w:insideH w:val="single" w:color="B7B7B7" w:sz="8" w:space="0"/>
-                <w:insideV w:val="single" w:color="B7B7B7" w:sz="8" w:space="0"/>
+                <w:top w:val="single" w:sz="8" w:space="0" w:color="B7B7B7"/>
+                <w:left w:val="single" w:sz="8" w:space="0" w:color="B7B7B7"/>
+                <w:bottom w:val="single" w:sz="8" w:space="0" w:color="B7B7B7"/>
+                <w:right w:val="single" w:sz="8" w:space="0" w:color="B7B7B7"/>
+                <w:insideH w:val="single" w:sz="8" w:space="0" w:color="B7B7B7"/>
+                <w:insideV w:val="single" w:sz="8" w:space="0" w:color="B7B7B7"/>
               </w:tblBorders>
               <w:tblLayout w:type="fixed"/>
-              <w:tblCellMar>
-                <w:top w:w="100" w:type="dxa"/>
-                <w:left w:w="100" w:type="dxa"/>
-                <w:bottom w:w="100" w:type="dxa"/>
-                <w:right w:w="100" w:type="dxa"/>
-              </w:tblCellMar>
+              <w:tblLook w:val="04A0" w:firstRow="1" w:lastRow="0" w:firstColumn="1" w:lastColumn="0" w:noHBand="0" w:noVBand="1"/>
             </w:tblPr>
             <w:tblGrid>
               <w:gridCol w:w="2592"/>
             </w:tblGrid>
             <w:tr>
               <w:trPr>
-                <w:trHeight w:val="393" w:hRule="atLeast"/>
+                <w:trHeight w:val="393"/>
               </w:trPr>
               <w:tc>
                 <w:tcPr>
@@ -133,48 +115,16 @@
                     <w:spacing w:line="240" w:lineRule="auto"/>
                     <w:jc w:val="right"/>
                     <w:rPr>
-                      <w:rFonts w:hint="default"/>
                       <w:i/>
                       <w:color w:val="B7B7B7"/>
                     </w:rPr>
                   </w:pPr>
                   <w:r>
                     <w:rPr>
-                      <w:rFonts w:hint="default"/>
-                      <w:i/>
-                      <w:color w:val="B7B7B7"/>
-                    </w:rPr>
-                    <w:t>16</w:t>
-                  </w:r>
-                  <w:r>
-                    <w:rPr>
-                      <w:i/>
-                      <w:color w:val="B7B7B7"/>
-                    </w:rPr>
-                    <w:t>/</w:t>
-                  </w:r>
-                  <w:r>
-                    <w:rPr>
-                      <w:rFonts w:hint="default"/>
-                      <w:i/>
-                      <w:color w:val="B7B7B7"/>
-                    </w:rPr>
-                    <w:t>08</w:t>
-                  </w:r>
-                  <w:r>
-                    <w:rPr>
-                      <w:i/>
-                      <w:color w:val="B7B7B7"/>
-                    </w:rPr>
-                    <w:t>/</w:t>
-                  </w:r>
-                  <w:r>
-                    <w:rPr>
-                      <w:rFonts w:hint="default"/>
-                      <w:i/>
-                      <w:color w:val="B7B7B7"/>
-                    </w:rPr>
-                    <w:t>2023</w:t>
+                      <w:i/>
+                      <w:color w:val="B7B7B7"/>
+                    </w:rPr>
+                    <w:t>16/08/2023</w:t>
                   </w:r>
                 </w:p>
                 <w:p>
@@ -183,18 +133,10 @@
                     <w:wordWrap w:val="0"/>
                     <w:spacing w:line="240" w:lineRule="auto"/>
                     <w:jc w:val="right"/>
-                    <w:rPr>
-                      <w:rFonts w:hint="default"/>
-                    </w:rPr>
                   </w:pPr>
                   <w:r>
-                    <w:rPr>
-                      <w:rFonts w:hint="default"/>
-                    </w:rPr>
                     <w:t>Xinlong Wu</w:t>
                   </w:r>
-                  <w:bookmarkStart w:id="13" w:name="_GoBack"/>
-                  <w:bookmarkEnd w:id="13"/>
                 </w:p>
               </w:tc>
             </w:tr>
@@ -202,13 +144,6 @@
           <w:p>
             <w:pPr>
               <w:widowControl w:val="0"/>
-              <w:pBdr>
-                <w:top w:val="none" w:color="auto" w:sz="0" w:space="0"/>
-                <w:left w:val="none" w:color="auto" w:sz="0" w:space="0"/>
-                <w:bottom w:val="none" w:color="auto" w:sz="0" w:space="0"/>
-                <w:right w:val="none" w:color="auto" w:sz="0" w:space="0"/>
-                <w:between w:val="none" w:color="auto" w:sz="0" w:space="0"/>
-              </w:pBdr>
               <w:spacing w:line="240" w:lineRule="auto"/>
               <w:rPr>
                 <w:i/>
@@ -230,16 +165,10 @@
     </w:p>
     <w:tbl>
       <w:tblPr>
-        <w:tblStyle w:val="14"/>
+        <w:tblStyle w:val="Style13"/>
         <w:tblW w:w="9360" w:type="dxa"/>
-        <w:tblInd w:w="0" w:type="dxa"/>
         <w:tblLayout w:type="fixed"/>
-        <w:tblCellMar>
-          <w:top w:w="100" w:type="dxa"/>
-          <w:left w:w="100" w:type="dxa"/>
-          <w:bottom w:w="100" w:type="dxa"/>
-          <w:right w:w="100" w:type="dxa"/>
-        </w:tblCellMar>
+        <w:tblLook w:val="04A0" w:firstRow="1" w:lastRow="0" w:firstColumn="1" w:lastColumn="0" w:noHBand="0" w:noVBand="1"/>
       </w:tblPr>
       <w:tblGrid>
         <w:gridCol w:w="1365"/>
@@ -249,7 +178,7 @@
       </w:tblGrid>
       <w:tr>
         <w:trPr>
-          <w:trHeight w:val="360" w:hRule="atLeast"/>
+          <w:trHeight w:val="360"/>
         </w:trPr>
         <w:tc>
           <w:tcPr>
@@ -264,7 +193,7 @@
           </w:tcPr>
           <w:p>
             <w:pPr>
-              <w:pStyle w:val="2"/>
+              <w:pStyle w:val="1"/>
             </w:pPr>
             <w:bookmarkStart w:id="1" w:name="_ic97nye8eswm" w:colFirst="0" w:colLast="0"/>
             <w:bookmarkEnd w:id="1"/>
@@ -289,7 +218,7 @@
           </w:tcPr>
           <w:p>
             <w:pPr>
-              <w:pStyle w:val="3"/>
+              <w:pStyle w:val="2"/>
               <w:widowControl w:val="0"/>
               <w:spacing w:line="240" w:lineRule="auto"/>
             </w:pPr>
@@ -355,24 +284,18 @@
           </w:p>
           <w:tbl>
             <w:tblPr>
-              <w:tblStyle w:val="15"/>
+              <w:tblStyle w:val="Style14"/>
               <w:tblW w:w="3030" w:type="dxa"/>
-              <w:tblInd w:w="0" w:type="dxa"/>
               <w:tblBorders>
-                <w:top w:val="single" w:color="B7B7B7" w:sz="8" w:space="0"/>
-                <w:left w:val="single" w:color="B7B7B7" w:sz="8" w:space="0"/>
-                <w:bottom w:val="single" w:color="B7B7B7" w:sz="8" w:space="0"/>
-                <w:right w:val="single" w:color="B7B7B7" w:sz="8" w:space="0"/>
-                <w:insideH w:val="single" w:color="B7B7B7" w:sz="8" w:space="0"/>
-                <w:insideV w:val="single" w:color="B7B7B7" w:sz="8" w:space="0"/>
+                <w:top w:val="single" w:sz="8" w:space="0" w:color="B7B7B7"/>
+                <w:left w:val="single" w:sz="8" w:space="0" w:color="B7B7B7"/>
+                <w:bottom w:val="single" w:sz="8" w:space="0" w:color="B7B7B7"/>
+                <w:right w:val="single" w:sz="8" w:space="0" w:color="B7B7B7"/>
+                <w:insideH w:val="single" w:sz="8" w:space="0" w:color="B7B7B7"/>
+                <w:insideV w:val="single" w:sz="8" w:space="0" w:color="B7B7B7"/>
               </w:tblBorders>
               <w:tblLayout w:type="fixed"/>
-              <w:tblCellMar>
-                <w:top w:w="100" w:type="dxa"/>
-                <w:left w:w="100" w:type="dxa"/>
-                <w:bottom w:w="100" w:type="dxa"/>
-                <w:right w:w="100" w:type="dxa"/>
-              </w:tblCellMar>
+              <w:tblLook w:val="04A0" w:firstRow="1" w:lastRow="0" w:firstColumn="1" w:lastColumn="0" w:noHBand="0" w:noVBand="1"/>
             </w:tblPr>
             <w:tblGrid>
               <w:gridCol w:w="3030"/>
@@ -392,23 +315,14 @@
                 <w:p>
                   <w:pPr>
                     <w:widowControl w:val="0"/>
-                    <w:pBdr>
-                      <w:top w:val="none" w:color="auto" w:sz="0" w:space="0"/>
-                      <w:left w:val="none" w:color="auto" w:sz="0" w:space="0"/>
-                      <w:bottom w:val="none" w:color="auto" w:sz="0" w:space="0"/>
-                      <w:right w:val="none" w:color="auto" w:sz="0" w:space="0"/>
-                      <w:between w:val="none" w:color="auto" w:sz="0" w:space="0"/>
-                    </w:pBdr>
                     <w:spacing w:line="240" w:lineRule="auto"/>
                     <w:rPr>
-                      <w:rFonts w:hint="default"/>
                       <w:sz w:val="12"/>
                       <w:szCs w:val="12"/>
                     </w:rPr>
                   </w:pPr>
                   <w:r>
                     <w:rPr>
-                      <w:rFonts w:hint="default"/>
                       <w:i/>
                       <w:color w:val="B7B7B7"/>
                     </w:rPr>
@@ -421,13 +335,6 @@
           <w:p>
             <w:pPr>
               <w:widowControl w:val="0"/>
-              <w:pBdr>
-                <w:top w:val="none" w:color="auto" w:sz="0" w:space="0"/>
-                <w:left w:val="none" w:color="auto" w:sz="0" w:space="0"/>
-                <w:bottom w:val="none" w:color="auto" w:sz="0" w:space="0"/>
-                <w:right w:val="none" w:color="auto" w:sz="0" w:space="0"/>
-                <w:between w:val="none" w:color="auto" w:sz="0" w:space="0"/>
-              </w:pBdr>
               <w:spacing w:line="240" w:lineRule="auto"/>
               <w:rPr>
                 <w:sz w:val="12"/>
@@ -458,24 +365,18 @@
           </w:p>
           <w:tbl>
             <w:tblPr>
-              <w:tblStyle w:val="16"/>
+              <w:tblStyle w:val="Style15"/>
               <w:tblW w:w="4035" w:type="dxa"/>
-              <w:tblInd w:w="0" w:type="dxa"/>
               <w:tblBorders>
-                <w:top w:val="single" w:color="B7B7B7" w:sz="8" w:space="0"/>
-                <w:left w:val="single" w:color="B7B7B7" w:sz="8" w:space="0"/>
-                <w:bottom w:val="single" w:color="B7B7B7" w:sz="8" w:space="0"/>
-                <w:right w:val="single" w:color="B7B7B7" w:sz="8" w:space="0"/>
-                <w:insideH w:val="single" w:color="B7B7B7" w:sz="8" w:space="0"/>
-                <w:insideV w:val="single" w:color="B7B7B7" w:sz="8" w:space="0"/>
+                <w:top w:val="single" w:sz="8" w:space="0" w:color="B7B7B7"/>
+                <w:left w:val="single" w:sz="8" w:space="0" w:color="B7B7B7"/>
+                <w:bottom w:val="single" w:sz="8" w:space="0" w:color="B7B7B7"/>
+                <w:right w:val="single" w:sz="8" w:space="0" w:color="B7B7B7"/>
+                <w:insideH w:val="single" w:sz="8" w:space="0" w:color="B7B7B7"/>
+                <w:insideV w:val="single" w:sz="8" w:space="0" w:color="B7B7B7"/>
               </w:tblBorders>
               <w:tblLayout w:type="fixed"/>
-              <w:tblCellMar>
-                <w:top w:w="100" w:type="dxa"/>
-                <w:left w:w="100" w:type="dxa"/>
-                <w:bottom w:w="100" w:type="dxa"/>
-                <w:right w:w="100" w:type="dxa"/>
-              </w:tblCellMar>
+              <w:tblLook w:val="04A0" w:firstRow="1" w:lastRow="0" w:firstColumn="1" w:lastColumn="0" w:noHBand="0" w:noVBand="1"/>
             </w:tblPr>
             <w:tblGrid>
               <w:gridCol w:w="3300"/>
@@ -504,18 +405,10 @@
                   </w:pPr>
                   <w:r>
                     <w:rPr>
-                      <w:rFonts w:hint="default"/>
-                      <w:i/>
-                      <w:color w:val="B7B7B7"/>
-                    </w:rPr>
-                    <w:t>s</w:t>
-                  </w:r>
-                  <w:r>
-                    <w:rPr>
-                      <w:i/>
-                      <w:color w:val="B7B7B7"/>
-                    </w:rPr>
-                    <w:t>ide view</w:t>
+                      <w:i/>
+                      <w:color w:val="B7B7B7"/>
+                    </w:rPr>
+                    <w:t>side view</w:t>
                   </w:r>
                 </w:p>
               </w:tc>
@@ -549,13 +442,6 @@
           <w:p>
             <w:pPr>
               <w:widowControl w:val="0"/>
-              <w:pBdr>
-                <w:top w:val="none" w:color="auto" w:sz="0" w:space="0"/>
-                <w:left w:val="none" w:color="auto" w:sz="0" w:space="0"/>
-                <w:bottom w:val="none" w:color="auto" w:sz="0" w:space="0"/>
-                <w:right w:val="none" w:color="auto" w:sz="0" w:space="0"/>
-                <w:between w:val="none" w:color="auto" w:sz="0" w:space="0"/>
-              </w:pBdr>
               <w:spacing w:line="240" w:lineRule="auto"/>
               <w:rPr>
                 <w:sz w:val="12"/>
@@ -569,7 +455,7 @@
         <w:tc>
           <w:tcPr>
             <w:tcW w:w="1365" w:type="dxa"/>
-            <w:vMerge w:val="continue"/>
+            <w:vMerge/>
             <w:shd w:val="clear" w:color="auto" w:fill="F3F3F3"/>
             <w:tcMar>
               <w:top w:w="115" w:type="dxa"/>
@@ -625,24 +511,18 @@
           </w:p>
           <w:tbl>
             <w:tblPr>
-              <w:tblStyle w:val="17"/>
+              <w:tblStyle w:val="Style16"/>
               <w:tblW w:w="3045" w:type="dxa"/>
-              <w:tblInd w:w="0" w:type="dxa"/>
               <w:tblBorders>
-                <w:top w:val="single" w:color="B7B7B7" w:sz="8" w:space="0"/>
-                <w:left w:val="single" w:color="B7B7B7" w:sz="8" w:space="0"/>
-                <w:bottom w:val="single" w:color="B7B7B7" w:sz="8" w:space="0"/>
-                <w:right w:val="single" w:color="B7B7B7" w:sz="8" w:space="0"/>
-                <w:insideH w:val="single" w:color="B7B7B7" w:sz="8" w:space="0"/>
-                <w:insideV w:val="single" w:color="B7B7B7" w:sz="8" w:space="0"/>
+                <w:top w:val="single" w:sz="8" w:space="0" w:color="B7B7B7"/>
+                <w:left w:val="single" w:sz="8" w:space="0" w:color="B7B7B7"/>
+                <w:bottom w:val="single" w:sz="8" w:space="0" w:color="B7B7B7"/>
+                <w:right w:val="single" w:sz="8" w:space="0" w:color="B7B7B7"/>
+                <w:insideH w:val="single" w:sz="8" w:space="0" w:color="B7B7B7"/>
+                <w:insideV w:val="single" w:sz="8" w:space="0" w:color="B7B7B7"/>
               </w:tblBorders>
               <w:tblLayout w:type="fixed"/>
-              <w:tblCellMar>
-                <w:top w:w="100" w:type="dxa"/>
-                <w:left w:w="100" w:type="dxa"/>
-                <w:bottom w:w="100" w:type="dxa"/>
-                <w:right w:w="100" w:type="dxa"/>
-              </w:tblCellMar>
+              <w:tblLook w:val="04A0" w:firstRow="1" w:lastRow="0" w:firstColumn="1" w:lastColumn="0" w:noHBand="0" w:noVBand="1"/>
             </w:tblPr>
             <w:tblGrid>
               <w:gridCol w:w="3045"/>
@@ -664,14 +544,12 @@
                     <w:widowControl w:val="0"/>
                     <w:spacing w:line="240" w:lineRule="auto"/>
                     <w:rPr>
-                      <w:rFonts w:hint="default"/>
                       <w:i/>
                       <w:color w:val="B7B7B7"/>
                     </w:rPr>
                   </w:pPr>
                   <w:r>
                     <w:rPr>
-                      <w:rFonts w:hint="default"/>
                       <w:i/>
                       <w:color w:val="B7B7B7"/>
                     </w:rPr>
@@ -714,24 +592,18 @@
           </w:p>
           <w:tbl>
             <w:tblPr>
-              <w:tblStyle w:val="18"/>
+              <w:tblStyle w:val="Style17"/>
               <w:tblW w:w="4514" w:type="dxa"/>
-              <w:tblInd w:w="0" w:type="dxa"/>
               <w:tblBorders>
-                <w:top w:val="single" w:color="B7B7B7" w:sz="8" w:space="0"/>
-                <w:left w:val="single" w:color="B7B7B7" w:sz="8" w:space="0"/>
-                <w:bottom w:val="single" w:color="B7B7B7" w:sz="8" w:space="0"/>
-                <w:right w:val="single" w:color="B7B7B7" w:sz="8" w:space="0"/>
-                <w:insideH w:val="single" w:color="B7B7B7" w:sz="8" w:space="0"/>
-                <w:insideV w:val="single" w:color="B7B7B7" w:sz="8" w:space="0"/>
+                <w:top w:val="single" w:sz="8" w:space="0" w:color="B7B7B7"/>
+                <w:left w:val="single" w:sz="8" w:space="0" w:color="B7B7B7"/>
+                <w:bottom w:val="single" w:sz="8" w:space="0" w:color="B7B7B7"/>
+                <w:right w:val="single" w:sz="8" w:space="0" w:color="B7B7B7"/>
+                <w:insideH w:val="single" w:sz="8" w:space="0" w:color="B7B7B7"/>
+                <w:insideV w:val="single" w:sz="8" w:space="0" w:color="B7B7B7"/>
               </w:tblBorders>
               <w:tblLayout w:type="fixed"/>
-              <w:tblCellMar>
-                <w:top w:w="100" w:type="dxa"/>
-                <w:left w:w="100" w:type="dxa"/>
-                <w:bottom w:w="100" w:type="dxa"/>
-                <w:right w:w="100" w:type="dxa"/>
-              </w:tblCellMar>
+              <w:tblLook w:val="04A0" w:firstRow="1" w:lastRow="0" w:firstColumn="1" w:lastColumn="0" w:noHBand="0" w:noVBand="1"/>
             </w:tblPr>
             <w:tblGrid>
               <w:gridCol w:w="4514"/>
@@ -753,14 +625,12 @@
                     <w:widowControl w:val="0"/>
                     <w:spacing w:line="240" w:lineRule="auto"/>
                     <w:rPr>
-                      <w:rFonts w:hint="default"/>
                       <w:i/>
                       <w:color w:val="B7B7B7"/>
                     </w:rPr>
                   </w:pPr>
                   <w:r>
                     <w:rPr>
-                      <w:rFonts w:hint="default"/>
                       <w:i/>
                       <w:color w:val="B7B7B7"/>
                     </w:rPr>
@@ -773,13 +643,6 @@
           <w:p>
             <w:pPr>
               <w:widowControl w:val="0"/>
-              <w:pBdr>
-                <w:top w:val="none" w:color="auto" w:sz="0" w:space="0"/>
-                <w:left w:val="none" w:color="auto" w:sz="0" w:space="0"/>
-                <w:bottom w:val="none" w:color="auto" w:sz="0" w:space="0"/>
-                <w:right w:val="none" w:color="auto" w:sz="0" w:space="0"/>
-                <w:between w:val="none" w:color="auto" w:sz="0" w:space="0"/>
-              </w:pBdr>
               <w:spacing w:line="240" w:lineRule="auto"/>
               <w:rPr>
                 <w:sz w:val="12"/>
@@ -800,16 +663,10 @@
     </w:p>
     <w:tbl>
       <w:tblPr>
-        <w:tblStyle w:val="19"/>
+        <w:tblStyle w:val="Style18"/>
         <w:tblW w:w="9360" w:type="dxa"/>
-        <w:tblInd w:w="0" w:type="dxa"/>
         <w:tblLayout w:type="fixed"/>
-        <w:tblCellMar>
-          <w:top w:w="100" w:type="dxa"/>
-          <w:left w:w="100" w:type="dxa"/>
-          <w:bottom w:w="100" w:type="dxa"/>
-          <w:right w:w="100" w:type="dxa"/>
-        </w:tblCellMar>
+        <w:tblLook w:val="04A0" w:firstRow="1" w:lastRow="0" w:firstColumn="1" w:lastColumn="0" w:noHBand="0" w:noVBand="1"/>
       </w:tblPr>
       <w:tblGrid>
         <w:gridCol w:w="1365"/>
@@ -832,7 +689,7 @@
           </w:tcPr>
           <w:p>
             <w:pPr>
-              <w:pStyle w:val="3"/>
+              <w:pStyle w:val="2"/>
               <w:widowControl w:val="0"/>
               <w:spacing w:line="240" w:lineRule="auto"/>
             </w:pPr>
@@ -913,24 +770,18 @@
           </w:p>
           <w:tbl>
             <w:tblPr>
-              <w:tblStyle w:val="20"/>
+              <w:tblStyle w:val="Style19"/>
               <w:tblW w:w="4215" w:type="dxa"/>
-              <w:tblInd w:w="0" w:type="dxa"/>
               <w:tblBorders>
-                <w:top w:val="single" w:color="B7B7B7" w:sz="8" w:space="0"/>
-                <w:left w:val="single" w:color="B7B7B7" w:sz="8" w:space="0"/>
-                <w:bottom w:val="single" w:color="B7B7B7" w:sz="8" w:space="0"/>
-                <w:right w:val="single" w:color="B7B7B7" w:sz="8" w:space="0"/>
-                <w:insideH w:val="single" w:color="B7B7B7" w:sz="8" w:space="0"/>
-                <w:insideV w:val="single" w:color="B7B7B7" w:sz="8" w:space="0"/>
+                <w:top w:val="single" w:sz="8" w:space="0" w:color="B7B7B7"/>
+                <w:left w:val="single" w:sz="8" w:space="0" w:color="B7B7B7"/>
+                <w:bottom w:val="single" w:sz="8" w:space="0" w:color="B7B7B7"/>
+                <w:right w:val="single" w:sz="8" w:space="0" w:color="B7B7B7"/>
+                <w:insideH w:val="single" w:sz="8" w:space="0" w:color="B7B7B7"/>
+                <w:insideV w:val="single" w:sz="8" w:space="0" w:color="B7B7B7"/>
               </w:tblBorders>
               <w:tblLayout w:type="fixed"/>
-              <w:tblCellMar>
-                <w:top w:w="100" w:type="dxa"/>
-                <w:left w:w="100" w:type="dxa"/>
-                <w:bottom w:w="100" w:type="dxa"/>
-                <w:right w:w="100" w:type="dxa"/>
-              </w:tblCellMar>
+              <w:tblLook w:val="04A0" w:firstRow="1" w:lastRow="0" w:firstColumn="1" w:lastColumn="0" w:noHBand="0" w:noVBand="1"/>
             </w:tblPr>
             <w:tblGrid>
               <w:gridCol w:w="3285"/>
@@ -953,18 +804,23 @@
                     <w:widowControl w:val="0"/>
                     <w:spacing w:line="240" w:lineRule="auto"/>
                     <w:rPr>
-                      <w:rFonts w:hint="default"/>
                       <w:i/>
                       <w:color w:val="B7B7B7"/>
                     </w:rPr>
                   </w:pPr>
                   <w:r>
                     <w:rPr>
-                      <w:rFonts w:hint="default"/>
-                      <w:i/>
-                      <w:color w:val="B7B7B7"/>
-                    </w:rPr>
-                    <w:t>stage and barraer</w:t>
+                      <w:i/>
+                      <w:color w:val="B7B7B7"/>
+                    </w:rPr>
+                    <w:t xml:space="preserve">stage and </w:t>
+                  </w:r>
+                  <w:r>
+                    <w:rPr>
+                      <w:i/>
+                      <w:color w:val="B7B7B7"/>
+                    </w:rPr>
+                    <w:t>barrier</w:t>
                   </w:r>
                 </w:p>
               </w:tc>
@@ -998,13 +854,6 @@
           <w:p>
             <w:pPr>
               <w:widowControl w:val="0"/>
-              <w:pBdr>
-                <w:top w:val="none" w:color="auto" w:sz="0" w:space="0"/>
-                <w:left w:val="none" w:color="auto" w:sz="0" w:space="0"/>
-                <w:bottom w:val="none" w:color="auto" w:sz="0" w:space="0"/>
-                <w:right w:val="none" w:color="auto" w:sz="0" w:space="0"/>
-                <w:between w:val="none" w:color="auto" w:sz="0" w:space="0"/>
-              </w:pBdr>
               <w:spacing w:line="240" w:lineRule="auto"/>
               <w:rPr>
                 <w:sz w:val="12"/>
@@ -1035,31 +884,25 @@
           </w:p>
           <w:tbl>
             <w:tblPr>
-              <w:tblStyle w:val="21"/>
+              <w:tblStyle w:val="Style20"/>
               <w:tblW w:w="3500" w:type="dxa"/>
-              <w:tblInd w:w="0" w:type="dxa"/>
               <w:tblBorders>
-                <w:top w:val="single" w:color="B7B7B7" w:sz="8" w:space="0"/>
-                <w:left w:val="single" w:color="B7B7B7" w:sz="8" w:space="0"/>
-                <w:bottom w:val="single" w:color="B7B7B7" w:sz="8" w:space="0"/>
-                <w:right w:val="single" w:color="B7B7B7" w:sz="8" w:space="0"/>
-                <w:insideH w:val="single" w:color="B7B7B7" w:sz="8" w:space="0"/>
-                <w:insideV w:val="single" w:color="B7B7B7" w:sz="8" w:space="0"/>
+                <w:top w:val="single" w:sz="8" w:space="0" w:color="B7B7B7"/>
+                <w:left w:val="single" w:sz="8" w:space="0" w:color="B7B7B7"/>
+                <w:bottom w:val="single" w:sz="8" w:space="0" w:color="B7B7B7"/>
+                <w:right w:val="single" w:sz="8" w:space="0" w:color="B7B7B7"/>
+                <w:insideH w:val="single" w:sz="8" w:space="0" w:color="B7B7B7"/>
+                <w:insideV w:val="single" w:sz="8" w:space="0" w:color="B7B7B7"/>
               </w:tblBorders>
               <w:tblLayout w:type="fixed"/>
-              <w:tblCellMar>
-                <w:top w:w="100" w:type="dxa"/>
-                <w:left w:w="100" w:type="dxa"/>
-                <w:bottom w:w="100" w:type="dxa"/>
-                <w:right w:w="100" w:type="dxa"/>
-              </w:tblCellMar>
+              <w:tblLook w:val="04A0" w:firstRow="1" w:lastRow="0" w:firstColumn="1" w:lastColumn="0" w:noHBand="0" w:noVBand="1"/>
             </w:tblPr>
             <w:tblGrid>
               <w:gridCol w:w="3500"/>
             </w:tblGrid>
             <w:tr>
               <w:trPr>
-                <w:trHeight w:val="269" w:hRule="atLeast"/>
+                <w:trHeight w:val="269"/>
               </w:trPr>
               <w:tc>
                 <w:tcPr>
@@ -1077,14 +920,12 @@
                     <w:widowControl w:val="0"/>
                     <w:spacing w:line="240" w:lineRule="auto"/>
                     <w:rPr>
-                      <w:rFonts w:hint="default"/>
                       <w:i/>
                       <w:color w:val="B7B7B7"/>
                     </w:rPr>
                   </w:pPr>
                   <w:r>
                     <w:rPr>
-                      <w:rFonts w:hint="default"/>
                       <w:i/>
                       <w:color w:val="B7B7B7"/>
                     </w:rPr>
@@ -1097,13 +938,6 @@
           <w:p>
             <w:pPr>
               <w:widowControl w:val="0"/>
-              <w:pBdr>
-                <w:top w:val="none" w:color="auto" w:sz="0" w:space="0"/>
-                <w:left w:val="none" w:color="auto" w:sz="0" w:space="0"/>
-                <w:bottom w:val="none" w:color="auto" w:sz="0" w:space="0"/>
-                <w:right w:val="none" w:color="auto" w:sz="0" w:space="0"/>
-                <w:between w:val="none" w:color="auto" w:sz="0" w:space="0"/>
-              </w:pBdr>
               <w:spacing w:line="240" w:lineRule="auto"/>
               <w:rPr>
                 <w:sz w:val="12"/>
@@ -1115,12 +949,12 @@
       </w:tr>
       <w:tr>
         <w:trPr>
-          <w:trHeight w:val="220" w:hRule="atLeast"/>
+          <w:trHeight w:val="220"/>
         </w:trPr>
         <w:tc>
           <w:tcPr>
             <w:tcW w:w="1365" w:type="dxa"/>
-            <w:vMerge w:val="continue"/>
+            <w:vMerge/>
             <w:shd w:val="clear" w:color="auto" w:fill="F3F3F3"/>
             <w:tcMar>
               <w:top w:w="115" w:type="dxa"/>
@@ -1177,31 +1011,25 @@
           </w:p>
           <w:tbl>
             <w:tblPr>
-              <w:tblStyle w:val="22"/>
+              <w:tblStyle w:val="Style21"/>
               <w:tblW w:w="7710" w:type="dxa"/>
-              <w:tblInd w:w="0" w:type="dxa"/>
               <w:tblBorders>
-                <w:top w:val="single" w:color="B7B7B7" w:sz="8" w:space="0"/>
-                <w:left w:val="single" w:color="B7B7B7" w:sz="8" w:space="0"/>
-                <w:bottom w:val="single" w:color="B7B7B7" w:sz="8" w:space="0"/>
-                <w:right w:val="single" w:color="B7B7B7" w:sz="8" w:space="0"/>
-                <w:insideH w:val="single" w:color="B7B7B7" w:sz="8" w:space="0"/>
-                <w:insideV w:val="single" w:color="B7B7B7" w:sz="8" w:space="0"/>
+                <w:top w:val="single" w:sz="8" w:space="0" w:color="B7B7B7"/>
+                <w:left w:val="single" w:sz="8" w:space="0" w:color="B7B7B7"/>
+                <w:bottom w:val="single" w:sz="8" w:space="0" w:color="B7B7B7"/>
+                <w:right w:val="single" w:sz="8" w:space="0" w:color="B7B7B7"/>
+                <w:insideH w:val="single" w:sz="8" w:space="0" w:color="B7B7B7"/>
+                <w:insideV w:val="single" w:sz="8" w:space="0" w:color="B7B7B7"/>
               </w:tblBorders>
               <w:tblLayout w:type="fixed"/>
-              <w:tblCellMar>
-                <w:top w:w="100" w:type="dxa"/>
-                <w:left w:w="100" w:type="dxa"/>
-                <w:bottom w:w="100" w:type="dxa"/>
-                <w:right w:w="100" w:type="dxa"/>
-              </w:tblCellMar>
+              <w:tblLook w:val="04A0" w:firstRow="1" w:lastRow="0" w:firstColumn="1" w:lastColumn="0" w:noHBand="0" w:noVBand="1"/>
             </w:tblPr>
             <w:tblGrid>
               <w:gridCol w:w="7710"/>
             </w:tblGrid>
             <w:tr>
               <w:trPr>
-                <w:trHeight w:val="20" w:hRule="atLeast"/>
+                <w:trHeight w:val="20"/>
               </w:trPr>
               <w:tc>
                 <w:tcPr>
@@ -1219,14 +1047,12 @@
                     <w:widowControl w:val="0"/>
                     <w:spacing w:line="240" w:lineRule="auto"/>
                     <w:rPr>
-                      <w:rFonts w:hint="default"/>
                       <w:i/>
                       <w:color w:val="B7B7B7"/>
                     </w:rPr>
                   </w:pPr>
                   <w:r>
                     <w:rPr>
-                      <w:rFonts w:hint="default"/>
                       <w:i/>
                       <w:color w:val="B7B7B7"/>
                     </w:rPr>
@@ -1239,13 +1065,6 @@
           <w:p>
             <w:pPr>
               <w:widowControl w:val="0"/>
-              <w:pBdr>
-                <w:top w:val="none" w:color="auto" w:sz="0" w:space="0"/>
-                <w:left w:val="none" w:color="auto" w:sz="0" w:space="0"/>
-                <w:bottom w:val="none" w:color="auto" w:sz="0" w:space="0"/>
-                <w:right w:val="none" w:color="auto" w:sz="0" w:space="0"/>
-                <w:between w:val="none" w:color="auto" w:sz="0" w:space="0"/>
-              </w:pBdr>
               <w:spacing w:line="240" w:lineRule="auto"/>
               <w:rPr>
                 <w:sz w:val="12"/>
@@ -1265,16 +1084,10 @@
     </w:p>
     <w:tbl>
       <w:tblPr>
-        <w:tblStyle w:val="23"/>
+        <w:tblStyle w:val="Style22"/>
         <w:tblW w:w="9360" w:type="dxa"/>
-        <w:tblInd w:w="0" w:type="dxa"/>
         <w:tblLayout w:type="fixed"/>
-        <w:tblCellMar>
-          <w:top w:w="100" w:type="dxa"/>
-          <w:left w:w="100" w:type="dxa"/>
-          <w:bottom w:w="100" w:type="dxa"/>
-          <w:right w:w="100" w:type="dxa"/>
-        </w:tblCellMar>
+        <w:tblLook w:val="04A0" w:firstRow="1" w:lastRow="0" w:firstColumn="1" w:lastColumn="0" w:noHBand="0" w:noVBand="1"/>
       </w:tblPr>
       <w:tblGrid>
         <w:gridCol w:w="1365"/>
@@ -1297,7 +1110,7 @@
           </w:tcPr>
           <w:p>
             <w:pPr>
-              <w:pStyle w:val="3"/>
+              <w:pStyle w:val="2"/>
               <w:widowControl w:val="0"/>
               <w:spacing w:line="240" w:lineRule="auto"/>
             </w:pPr>
@@ -1378,31 +1191,25 @@
           </w:p>
           <w:tbl>
             <w:tblPr>
-              <w:tblStyle w:val="24"/>
+              <w:tblStyle w:val="Style23"/>
               <w:tblW w:w="3705" w:type="dxa"/>
-              <w:tblInd w:w="0" w:type="dxa"/>
               <w:tblBorders>
-                <w:top w:val="single" w:color="B7B7B7" w:sz="8" w:space="0"/>
-                <w:left w:val="single" w:color="B7B7B7" w:sz="8" w:space="0"/>
-                <w:bottom w:val="single" w:color="B7B7B7" w:sz="8" w:space="0"/>
-                <w:right w:val="single" w:color="B7B7B7" w:sz="8" w:space="0"/>
-                <w:insideH w:val="single" w:color="B7B7B7" w:sz="8" w:space="0"/>
-                <w:insideV w:val="single" w:color="B7B7B7" w:sz="8" w:space="0"/>
+                <w:top w:val="single" w:sz="8" w:space="0" w:color="B7B7B7"/>
+                <w:left w:val="single" w:sz="8" w:space="0" w:color="B7B7B7"/>
+                <w:bottom w:val="single" w:sz="8" w:space="0" w:color="B7B7B7"/>
+                <w:right w:val="single" w:sz="8" w:space="0" w:color="B7B7B7"/>
+                <w:insideH w:val="single" w:sz="8" w:space="0" w:color="B7B7B7"/>
+                <w:insideV w:val="single" w:sz="8" w:space="0" w:color="B7B7B7"/>
               </w:tblBorders>
               <w:tblLayout w:type="fixed"/>
-              <w:tblCellMar>
-                <w:top w:w="100" w:type="dxa"/>
-                <w:left w:w="100" w:type="dxa"/>
-                <w:bottom w:w="100" w:type="dxa"/>
-                <w:right w:w="100" w:type="dxa"/>
-              </w:tblCellMar>
+              <w:tblLook w:val="04A0" w:firstRow="1" w:lastRow="0" w:firstColumn="1" w:lastColumn="0" w:noHBand="0" w:noVBand="1"/>
             </w:tblPr>
             <w:tblGrid>
               <w:gridCol w:w="3705"/>
             </w:tblGrid>
             <w:tr>
               <w:trPr>
-                <w:trHeight w:val="420" w:hRule="atLeast"/>
+                <w:trHeight w:val="420"/>
               </w:trPr>
               <w:tc>
                 <w:tcPr>
@@ -1420,14 +1227,12 @@
                     <w:widowControl w:val="0"/>
                     <w:spacing w:line="240" w:lineRule="auto"/>
                     <w:rPr>
-                      <w:rFonts w:hint="default"/>
                       <w:i/>
                       <w:color w:val="B7B7B7"/>
                     </w:rPr>
                   </w:pPr>
                   <w:r>
                     <w:rPr>
-                      <w:rFonts w:hint="default"/>
                       <w:i/>
                       <w:color w:val="B7B7B7"/>
                     </w:rPr>
@@ -1440,13 +1245,6 @@
           <w:p>
             <w:pPr>
               <w:widowControl w:val="0"/>
-              <w:pBdr>
-                <w:top w:val="none" w:color="auto" w:sz="0" w:space="0"/>
-                <w:left w:val="none" w:color="auto" w:sz="0" w:space="0"/>
-                <w:bottom w:val="none" w:color="auto" w:sz="0" w:space="0"/>
-                <w:right w:val="none" w:color="auto" w:sz="0" w:space="0"/>
-                <w:between w:val="none" w:color="auto" w:sz="0" w:space="0"/>
-              </w:pBdr>
               <w:spacing w:line="240" w:lineRule="auto"/>
               <w:rPr>
                 <w:sz w:val="12"/>
@@ -1477,31 +1275,25 @@
           </w:p>
           <w:tbl>
             <w:tblPr>
-              <w:tblStyle w:val="25"/>
+              <w:tblStyle w:val="Style24"/>
               <w:tblW w:w="3810" w:type="dxa"/>
-              <w:tblInd w:w="0" w:type="dxa"/>
               <w:tblBorders>
-                <w:top w:val="single" w:color="B7B7B7" w:sz="8" w:space="0"/>
-                <w:left w:val="single" w:color="B7B7B7" w:sz="8" w:space="0"/>
-                <w:bottom w:val="single" w:color="B7B7B7" w:sz="8" w:space="0"/>
-                <w:right w:val="single" w:color="B7B7B7" w:sz="8" w:space="0"/>
-                <w:insideH w:val="single" w:color="B7B7B7" w:sz="8" w:space="0"/>
-                <w:insideV w:val="single" w:color="B7B7B7" w:sz="8" w:space="0"/>
+                <w:top w:val="single" w:sz="8" w:space="0" w:color="B7B7B7"/>
+                <w:left w:val="single" w:sz="8" w:space="0" w:color="B7B7B7"/>
+                <w:bottom w:val="single" w:sz="8" w:space="0" w:color="B7B7B7"/>
+                <w:right w:val="single" w:sz="8" w:space="0" w:color="B7B7B7"/>
+                <w:insideH w:val="single" w:sz="8" w:space="0" w:color="B7B7B7"/>
+                <w:insideV w:val="single" w:sz="8" w:space="0" w:color="B7B7B7"/>
               </w:tblBorders>
               <w:tblLayout w:type="fixed"/>
-              <w:tblCellMar>
-                <w:top w:w="100" w:type="dxa"/>
-                <w:left w:w="100" w:type="dxa"/>
-                <w:bottom w:w="100" w:type="dxa"/>
-                <w:right w:w="100" w:type="dxa"/>
-              </w:tblCellMar>
+              <w:tblLook w:val="04A0" w:firstRow="1" w:lastRow="0" w:firstColumn="1" w:lastColumn="0" w:noHBand="0" w:noVBand="1"/>
             </w:tblPr>
             <w:tblGrid>
               <w:gridCol w:w="3810"/>
             </w:tblGrid>
             <w:tr>
               <w:trPr>
-                <w:trHeight w:val="420" w:hRule="atLeast"/>
+                <w:trHeight w:val="420"/>
               </w:trPr>
               <w:tc>
                 <w:tcPr>
@@ -1519,14 +1311,12 @@
                     <w:widowControl w:val="0"/>
                     <w:spacing w:line="240" w:lineRule="auto"/>
                     <w:rPr>
-                      <w:rFonts w:hint="default"/>
                       <w:i/>
                       <w:color w:val="B7B7B7"/>
                     </w:rPr>
                   </w:pPr>
                   <w:r>
                     <w:rPr>
-                      <w:rFonts w:hint="default"/>
                       <w:i/>
                       <w:color w:val="B7B7B7"/>
                     </w:rPr>
@@ -1539,13 +1329,6 @@
           <w:p>
             <w:pPr>
               <w:widowControl w:val="0"/>
-              <w:pBdr>
-                <w:top w:val="none" w:color="auto" w:sz="0" w:space="0"/>
-                <w:left w:val="none" w:color="auto" w:sz="0" w:space="0"/>
-                <w:bottom w:val="none" w:color="auto" w:sz="0" w:space="0"/>
-                <w:right w:val="none" w:color="auto" w:sz="0" w:space="0"/>
-                <w:between w:val="none" w:color="auto" w:sz="0" w:space="0"/>
-              </w:pBdr>
               <w:spacing w:line="240" w:lineRule="auto"/>
               <w:rPr>
                 <w:sz w:val="12"/>
@@ -1557,12 +1340,12 @@
       </w:tr>
       <w:tr>
         <w:trPr>
-          <w:trHeight w:val="220" w:hRule="atLeast"/>
+          <w:trHeight w:val="220"/>
         </w:trPr>
         <w:tc>
           <w:tcPr>
             <w:tcW w:w="1365" w:type="dxa"/>
-            <w:vMerge w:val="continue"/>
+            <w:vMerge/>
             <w:shd w:val="clear" w:color="auto" w:fill="F3F3F3"/>
             <w:tcMar>
               <w:top w:w="115" w:type="dxa"/>
@@ -1628,24 +1411,18 @@
           </w:p>
           <w:tbl>
             <w:tblPr>
-              <w:tblStyle w:val="26"/>
+              <w:tblStyle w:val="Style25"/>
               <w:tblW w:w="7725" w:type="dxa"/>
-              <w:tblInd w:w="0" w:type="dxa"/>
               <w:tblBorders>
-                <w:top w:val="single" w:color="B7B7B7" w:sz="8" w:space="0"/>
-                <w:left w:val="single" w:color="B7B7B7" w:sz="8" w:space="0"/>
-                <w:bottom w:val="single" w:color="B7B7B7" w:sz="8" w:space="0"/>
-                <w:right w:val="single" w:color="B7B7B7" w:sz="8" w:space="0"/>
-                <w:insideH w:val="single" w:color="B7B7B7" w:sz="8" w:space="0"/>
-                <w:insideV w:val="single" w:color="B7B7B7" w:sz="8" w:space="0"/>
+                <w:top w:val="single" w:sz="8" w:space="0" w:color="B7B7B7"/>
+                <w:left w:val="single" w:sz="8" w:space="0" w:color="B7B7B7"/>
+                <w:bottom w:val="single" w:sz="8" w:space="0" w:color="B7B7B7"/>
+                <w:right w:val="single" w:sz="8" w:space="0" w:color="B7B7B7"/>
+                <w:insideH w:val="single" w:sz="8" w:space="0" w:color="B7B7B7"/>
+                <w:insideV w:val="single" w:sz="8" w:space="0" w:color="B7B7B7"/>
               </w:tblBorders>
               <w:tblLayout w:type="fixed"/>
-              <w:tblCellMar>
-                <w:top w:w="100" w:type="dxa"/>
-                <w:left w:w="100" w:type="dxa"/>
-                <w:bottom w:w="100" w:type="dxa"/>
-                <w:right w:w="100" w:type="dxa"/>
-              </w:tblCellMar>
+              <w:tblLook w:val="04A0" w:firstRow="1" w:lastRow="0" w:firstColumn="1" w:lastColumn="0" w:noHBand="0" w:noVBand="1"/>
             </w:tblPr>
             <w:tblGrid>
               <w:gridCol w:w="7725"/>
@@ -1667,18 +1444,23 @@
                     <w:widowControl w:val="0"/>
                     <w:spacing w:line="240" w:lineRule="auto"/>
                     <w:rPr>
-                      <w:rFonts w:hint="default"/>
                       <w:i/>
                       <w:color w:val="B7B7B7"/>
                     </w:rPr>
                   </w:pPr>
                   <w:r>
                     <w:rPr>
-                      <w:rFonts w:hint="default"/>
-                      <w:i/>
-                      <w:color w:val="B7B7B7"/>
-                    </w:rPr>
-                    <w:t>Physical eng</w:t>
+                      <w:i/>
+                      <w:color w:val="B7B7B7"/>
+                    </w:rPr>
+                    <w:t xml:space="preserve">Physical </w:t>
+                  </w:r>
+                  <w:r>
+                    <w:rPr>
+                      <w:i/>
+                      <w:color w:val="B7B7B7"/>
+                    </w:rPr>
+                    <w:t>engine</w:t>
                   </w:r>
                 </w:p>
               </w:tc>
@@ -1687,13 +1469,6 @@
           <w:p>
             <w:pPr>
               <w:widowControl w:val="0"/>
-              <w:pBdr>
-                <w:top w:val="none" w:color="auto" w:sz="0" w:space="0"/>
-                <w:left w:val="none" w:color="auto" w:sz="0" w:space="0"/>
-                <w:bottom w:val="none" w:color="auto" w:sz="0" w:space="0"/>
-                <w:right w:val="none" w:color="auto" w:sz="0" w:space="0"/>
-                <w:between w:val="none" w:color="auto" w:sz="0" w:space="0"/>
-              </w:pBdr>
               <w:spacing w:line="240" w:lineRule="auto"/>
               <w:rPr>
                 <w:sz w:val="12"/>
@@ -1713,16 +1488,10 @@
     </w:p>
     <w:tbl>
       <w:tblPr>
-        <w:tblStyle w:val="27"/>
+        <w:tblStyle w:val="Style26"/>
         <w:tblW w:w="9360" w:type="dxa"/>
-        <w:tblInd w:w="0" w:type="dxa"/>
         <w:tblLayout w:type="fixed"/>
-        <w:tblCellMar>
-          <w:top w:w="100" w:type="dxa"/>
-          <w:left w:w="100" w:type="dxa"/>
-          <w:bottom w:w="100" w:type="dxa"/>
-          <w:right w:w="100" w:type="dxa"/>
-        </w:tblCellMar>
+        <w:tblLook w:val="04A0" w:firstRow="1" w:lastRow="0" w:firstColumn="1" w:lastColumn="0" w:noHBand="0" w:noVBand="1"/>
       </w:tblPr>
       <w:tblGrid>
         <w:gridCol w:w="1365"/>
@@ -1745,7 +1514,7 @@
           </w:tcPr>
           <w:p>
             <w:pPr>
-              <w:pStyle w:val="3"/>
+              <w:pStyle w:val="2"/>
               <w:widowControl w:val="0"/>
               <w:spacing w:line="240" w:lineRule="auto"/>
             </w:pPr>
@@ -1826,31 +1595,25 @@
           </w:p>
           <w:tbl>
             <w:tblPr>
-              <w:tblStyle w:val="28"/>
+              <w:tblStyle w:val="Style27"/>
               <w:tblW w:w="3705" w:type="dxa"/>
-              <w:tblInd w:w="0" w:type="dxa"/>
               <w:tblBorders>
-                <w:top w:val="single" w:color="B7B7B7" w:sz="8" w:space="0"/>
-                <w:left w:val="single" w:color="B7B7B7" w:sz="8" w:space="0"/>
-                <w:bottom w:val="single" w:color="B7B7B7" w:sz="8" w:space="0"/>
-                <w:right w:val="single" w:color="B7B7B7" w:sz="8" w:space="0"/>
-                <w:insideH w:val="single" w:color="B7B7B7" w:sz="8" w:space="0"/>
-                <w:insideV w:val="single" w:color="B7B7B7" w:sz="8" w:space="0"/>
+                <w:top w:val="single" w:sz="8" w:space="0" w:color="B7B7B7"/>
+                <w:left w:val="single" w:sz="8" w:space="0" w:color="B7B7B7"/>
+                <w:bottom w:val="single" w:sz="8" w:space="0" w:color="B7B7B7"/>
+                <w:right w:val="single" w:sz="8" w:space="0" w:color="B7B7B7"/>
+                <w:insideH w:val="single" w:sz="8" w:space="0" w:color="B7B7B7"/>
+                <w:insideV w:val="single" w:sz="8" w:space="0" w:color="B7B7B7"/>
               </w:tblBorders>
               <w:tblLayout w:type="fixed"/>
-              <w:tblCellMar>
-                <w:top w:w="100" w:type="dxa"/>
-                <w:left w:w="100" w:type="dxa"/>
-                <w:bottom w:w="100" w:type="dxa"/>
-                <w:right w:w="100" w:type="dxa"/>
-              </w:tblCellMar>
+              <w:tblLook w:val="04A0" w:firstRow="1" w:lastRow="0" w:firstColumn="1" w:lastColumn="0" w:noHBand="0" w:noVBand="1"/>
             </w:tblPr>
             <w:tblGrid>
               <w:gridCol w:w="3705"/>
             </w:tblGrid>
             <w:tr>
               <w:trPr>
-                <w:trHeight w:val="420" w:hRule="atLeast"/>
+                <w:trHeight w:val="420"/>
               </w:trPr>
               <w:tc>
                 <w:tcPr>
@@ -1868,18 +1631,51 @@
                     <w:widowControl w:val="0"/>
                     <w:spacing w:line="240" w:lineRule="auto"/>
                     <w:rPr>
-                      <w:rFonts w:hint="default"/>
                       <w:i/>
                       <w:color w:val="B7B7B7"/>
                     </w:rPr>
                   </w:pPr>
                   <w:r>
                     <w:rPr>
-                      <w:rFonts w:hint="default"/>
-                      <w:i/>
-                      <w:color w:val="B7B7B7"/>
-                    </w:rPr>
-                    <w:t>Player my drop down when they take mistakes</w:t>
+                      <w:i/>
+                      <w:color w:val="B7B7B7"/>
+                    </w:rPr>
+                    <w:t xml:space="preserve">Player </w:t>
+                  </w:r>
+                  <w:r>
+                    <w:rPr>
+                      <w:i/>
+                      <w:color w:val="B7B7B7"/>
+                    </w:rPr>
+                    <w:t>ma</w:t>
+                  </w:r>
+                  <w:r>
+                    <w:rPr>
+                      <w:i/>
+                      <w:color w:val="B7B7B7"/>
+                    </w:rPr>
+                    <w:t xml:space="preserve">y </w:t>
+                  </w:r>
+                  <w:r>
+                    <w:rPr>
+                      <w:i/>
+                      <w:color w:val="B7B7B7"/>
+                    </w:rPr>
+                    <w:t>fall</w:t>
+                  </w:r>
+                  <w:r>
+                    <w:rPr>
+                      <w:i/>
+                      <w:color w:val="B7B7B7"/>
+                    </w:rPr>
+                    <w:t xml:space="preserve"> down when they </w:t>
+                  </w:r>
+                  <w:r>
+                    <w:rPr>
+                      <w:i/>
+                      <w:color w:val="B7B7B7"/>
+                    </w:rPr>
+                    <w:t>miss a plantform</w:t>
                   </w:r>
                 </w:p>
               </w:tc>
@@ -1888,13 +1684,6 @@
           <w:p>
             <w:pPr>
               <w:widowControl w:val="0"/>
-              <w:pBdr>
-                <w:top w:val="none" w:color="auto" w:sz="0" w:space="0"/>
-                <w:left w:val="none" w:color="auto" w:sz="0" w:space="0"/>
-                <w:bottom w:val="none" w:color="auto" w:sz="0" w:space="0"/>
-                <w:right w:val="none" w:color="auto" w:sz="0" w:space="0"/>
-                <w:between w:val="none" w:color="auto" w:sz="0" w:space="0"/>
-              </w:pBdr>
               <w:spacing w:line="240" w:lineRule="auto"/>
               <w:rPr>
                 <w:sz w:val="12"/>
@@ -1925,31 +1714,25 @@
           </w:p>
           <w:tbl>
             <w:tblPr>
-              <w:tblStyle w:val="29"/>
+              <w:tblStyle w:val="Style28"/>
               <w:tblW w:w="3810" w:type="dxa"/>
-              <w:tblInd w:w="0" w:type="dxa"/>
               <w:tblBorders>
-                <w:top w:val="single" w:color="B7B7B7" w:sz="8" w:space="0"/>
-                <w:left w:val="single" w:color="B7B7B7" w:sz="8" w:space="0"/>
-                <w:bottom w:val="single" w:color="B7B7B7" w:sz="8" w:space="0"/>
-                <w:right w:val="single" w:color="B7B7B7" w:sz="8" w:space="0"/>
-                <w:insideH w:val="single" w:color="B7B7B7" w:sz="8" w:space="0"/>
-                <w:insideV w:val="single" w:color="B7B7B7" w:sz="8" w:space="0"/>
+                <w:top w:val="single" w:sz="8" w:space="0" w:color="B7B7B7"/>
+                <w:left w:val="single" w:sz="8" w:space="0" w:color="B7B7B7"/>
+                <w:bottom w:val="single" w:sz="8" w:space="0" w:color="B7B7B7"/>
+                <w:right w:val="single" w:sz="8" w:space="0" w:color="B7B7B7"/>
+                <w:insideH w:val="single" w:sz="8" w:space="0" w:color="B7B7B7"/>
+                <w:insideV w:val="single" w:sz="8" w:space="0" w:color="B7B7B7"/>
               </w:tblBorders>
               <w:tblLayout w:type="fixed"/>
-              <w:tblCellMar>
-                <w:top w:w="100" w:type="dxa"/>
-                <w:left w:w="100" w:type="dxa"/>
-                <w:bottom w:w="100" w:type="dxa"/>
-                <w:right w:w="100" w:type="dxa"/>
-              </w:tblCellMar>
+              <w:tblLook w:val="04A0" w:firstRow="1" w:lastRow="0" w:firstColumn="1" w:lastColumn="0" w:noHBand="0" w:noVBand="1"/>
             </w:tblPr>
             <w:tblGrid>
               <w:gridCol w:w="3810"/>
             </w:tblGrid>
             <w:tr>
               <w:trPr>
-                <w:trHeight w:val="420" w:hRule="atLeast"/>
+                <w:trHeight w:val="420"/>
               </w:trPr>
               <w:tc>
                 <w:tcPr>
@@ -1967,14 +1750,12 @@
                     <w:widowControl w:val="0"/>
                     <w:spacing w:line="240" w:lineRule="auto"/>
                     <w:rPr>
-                      <w:rFonts w:hint="default"/>
                       <w:i/>
                       <w:color w:val="B7B7B7"/>
                     </w:rPr>
                   </w:pPr>
                   <w:r>
                     <w:rPr>
-                      <w:rFonts w:hint="default"/>
                       <w:i/>
                       <w:color w:val="B7B7B7"/>
                     </w:rPr>
@@ -1987,13 +1768,6 @@
           <w:p>
             <w:pPr>
               <w:widowControl w:val="0"/>
-              <w:pBdr>
-                <w:top w:val="none" w:color="auto" w:sz="0" w:space="0"/>
-                <w:left w:val="none" w:color="auto" w:sz="0" w:space="0"/>
-                <w:bottom w:val="none" w:color="auto" w:sz="0" w:space="0"/>
-                <w:right w:val="none" w:color="auto" w:sz="0" w:space="0"/>
-                <w:between w:val="none" w:color="auto" w:sz="0" w:space="0"/>
-              </w:pBdr>
               <w:spacing w:line="240" w:lineRule="auto"/>
               <w:rPr>
                 <w:sz w:val="12"/>
@@ -2005,12 +1779,12 @@
       </w:tr>
       <w:tr>
         <w:trPr>
-          <w:trHeight w:val="220" w:hRule="atLeast"/>
+          <w:trHeight w:val="220"/>
         </w:trPr>
         <w:tc>
           <w:tcPr>
             <w:tcW w:w="1365" w:type="dxa"/>
-            <w:vMerge w:val="continue"/>
+            <w:vMerge/>
             <w:shd w:val="clear" w:color="auto" w:fill="F3F3F3"/>
             <w:tcMar>
               <w:top w:w="115" w:type="dxa"/>
@@ -2076,24 +1850,18 @@
           </w:p>
           <w:tbl>
             <w:tblPr>
-              <w:tblStyle w:val="30"/>
+              <w:tblStyle w:val="Style29"/>
               <w:tblW w:w="7725" w:type="dxa"/>
-              <w:tblInd w:w="0" w:type="dxa"/>
               <w:tblBorders>
-                <w:top w:val="single" w:color="B7B7B7" w:sz="8" w:space="0"/>
-                <w:left w:val="single" w:color="B7B7B7" w:sz="8" w:space="0"/>
-                <w:bottom w:val="single" w:color="B7B7B7" w:sz="8" w:space="0"/>
-                <w:right w:val="single" w:color="B7B7B7" w:sz="8" w:space="0"/>
-                <w:insideH w:val="single" w:color="B7B7B7" w:sz="8" w:space="0"/>
-                <w:insideV w:val="single" w:color="B7B7B7" w:sz="8" w:space="0"/>
+                <w:top w:val="single" w:sz="8" w:space="0" w:color="B7B7B7"/>
+                <w:left w:val="single" w:sz="8" w:space="0" w:color="B7B7B7"/>
+                <w:bottom w:val="single" w:sz="8" w:space="0" w:color="B7B7B7"/>
+                <w:right w:val="single" w:sz="8" w:space="0" w:color="B7B7B7"/>
+                <w:insideH w:val="single" w:sz="8" w:space="0" w:color="B7B7B7"/>
+                <w:insideV w:val="single" w:sz="8" w:space="0" w:color="B7B7B7"/>
               </w:tblBorders>
               <w:tblLayout w:type="fixed"/>
-              <w:tblCellMar>
-                <w:top w:w="100" w:type="dxa"/>
-                <w:left w:w="100" w:type="dxa"/>
-                <w:bottom w:w="100" w:type="dxa"/>
-                <w:right w:w="100" w:type="dxa"/>
-              </w:tblCellMar>
+              <w:tblLook w:val="04A0" w:firstRow="1" w:lastRow="0" w:firstColumn="1" w:lastColumn="0" w:noHBand="0" w:noVBand="1"/>
             </w:tblPr>
             <w:tblGrid>
               <w:gridCol w:w="7725"/>
@@ -2119,6 +1887,13 @@
                       <w:color w:val="B7B7B7"/>
                     </w:rPr>
                   </w:pPr>
+                  <w:r>
+                    <w:rPr>
+                      <w:i/>
+                      <w:color w:val="B7B7B7"/>
+                    </w:rPr>
+                    <w:t>no save points in between jumps</w:t>
+                  </w:r>
                 </w:p>
               </w:tc>
             </w:tr>
@@ -2126,13 +1901,6 @@
           <w:p>
             <w:pPr>
               <w:widowControl w:val="0"/>
-              <w:pBdr>
-                <w:top w:val="none" w:color="auto" w:sz="0" w:space="0"/>
-                <w:left w:val="none" w:color="auto" w:sz="0" w:space="0"/>
-                <w:bottom w:val="none" w:color="auto" w:sz="0" w:space="0"/>
-                <w:right w:val="none" w:color="auto" w:sz="0" w:space="0"/>
-                <w:between w:val="none" w:color="auto" w:sz="0" w:space="0"/>
-              </w:pBdr>
               <w:spacing w:line="240" w:lineRule="auto"/>
               <w:rPr>
                 <w:sz w:val="12"/>
@@ -2152,16 +1920,10 @@
     </w:p>
     <w:tbl>
       <w:tblPr>
-        <w:tblStyle w:val="31"/>
+        <w:tblStyle w:val="Style30"/>
         <w:tblW w:w="9790" w:type="dxa"/>
-        <w:tblInd w:w="0" w:type="dxa"/>
         <w:tblLayout w:type="fixed"/>
-        <w:tblCellMar>
-          <w:top w:w="100" w:type="dxa"/>
-          <w:left w:w="100" w:type="dxa"/>
-          <w:bottom w:w="100" w:type="dxa"/>
-          <w:right w:w="100" w:type="dxa"/>
-        </w:tblCellMar>
+        <w:tblLook w:val="04A0" w:firstRow="1" w:lastRow="0" w:firstColumn="1" w:lastColumn="0" w:noHBand="0" w:noVBand="1"/>
       </w:tblPr>
       <w:tblGrid>
         <w:gridCol w:w="1365"/>
@@ -2172,7 +1934,7 @@
       </w:tblGrid>
       <w:tr>
         <w:trPr>
-          <w:trHeight w:val="480" w:hRule="atLeast"/>
+          <w:trHeight w:val="480"/>
         </w:trPr>
         <w:tc>
           <w:tcPr>
@@ -2188,7 +1950,7 @@
           </w:tcPr>
           <w:p>
             <w:pPr>
-              <w:pStyle w:val="3"/>
+              <w:pStyle w:val="2"/>
               <w:widowControl w:val="0"/>
               <w:spacing w:line="240" w:lineRule="auto"/>
             </w:pPr>
@@ -2269,24 +2031,18 @@
           </w:p>
           <w:tbl>
             <w:tblPr>
-              <w:tblStyle w:val="32"/>
+              <w:tblStyle w:val="Style31"/>
               <w:tblW w:w="1680" w:type="dxa"/>
-              <w:tblInd w:w="0" w:type="dxa"/>
               <w:tblBorders>
-                <w:top w:val="single" w:color="B7B7B7" w:sz="8" w:space="0"/>
-                <w:left w:val="single" w:color="B7B7B7" w:sz="8" w:space="0"/>
-                <w:bottom w:val="single" w:color="B7B7B7" w:sz="8" w:space="0"/>
-                <w:right w:val="single" w:color="B7B7B7" w:sz="8" w:space="0"/>
-                <w:insideH w:val="single" w:color="B7B7B7" w:sz="8" w:space="0"/>
-                <w:insideV w:val="single" w:color="B7B7B7" w:sz="8" w:space="0"/>
+                <w:top w:val="single" w:sz="8" w:space="0" w:color="B7B7B7"/>
+                <w:left w:val="single" w:sz="8" w:space="0" w:color="B7B7B7"/>
+                <w:bottom w:val="single" w:sz="8" w:space="0" w:color="B7B7B7"/>
+                <w:right w:val="single" w:sz="8" w:space="0" w:color="B7B7B7"/>
+                <w:insideH w:val="single" w:sz="8" w:space="0" w:color="B7B7B7"/>
+                <w:insideV w:val="single" w:sz="8" w:space="0" w:color="B7B7B7"/>
               </w:tblBorders>
               <w:tblLayout w:type="fixed"/>
-              <w:tblCellMar>
-                <w:top w:w="100" w:type="dxa"/>
-                <w:left w:w="100" w:type="dxa"/>
-                <w:bottom w:w="100" w:type="dxa"/>
-                <w:right w:w="100" w:type="dxa"/>
-              </w:tblCellMar>
+              <w:tblLook w:val="04A0" w:firstRow="1" w:lastRow="0" w:firstColumn="1" w:lastColumn="0" w:noHBand="0" w:noVBand="1"/>
             </w:tblPr>
             <w:tblGrid>
               <w:gridCol w:w="1680"/>
@@ -2308,18 +2064,23 @@
                     <w:widowControl w:val="0"/>
                     <w:spacing w:line="240" w:lineRule="auto"/>
                     <w:rPr>
-                      <w:rFonts w:hint="default"/>
                       <w:i/>
                       <w:color w:val="B7B7B7"/>
                     </w:rPr>
                   </w:pPr>
                   <w:r>
                     <w:rPr>
-                      <w:rFonts w:hint="default"/>
-                      <w:i/>
-                      <w:color w:val="B7B7B7"/>
-                    </w:rPr>
-                    <w:t>Fork</w:t>
+                      <w:i/>
+                      <w:color w:val="B7B7B7"/>
+                    </w:rPr>
+                    <w:t>F</w:t>
+                  </w:r>
+                  <w:r>
+                    <w:rPr>
+                      <w:i/>
+                      <w:color w:val="B7B7B7"/>
+                    </w:rPr>
+                    <w:t>rog</w:t>
                   </w:r>
                 </w:p>
               </w:tc>
@@ -2358,24 +2119,18 @@
           </w:p>
           <w:tbl>
             <w:tblPr>
-              <w:tblStyle w:val="33"/>
+              <w:tblStyle w:val="Style32"/>
               <w:tblW w:w="1875" w:type="dxa"/>
-              <w:tblInd w:w="0" w:type="dxa"/>
               <w:tblBorders>
-                <w:top w:val="single" w:color="B7B7B7" w:sz="8" w:space="0"/>
-                <w:left w:val="single" w:color="B7B7B7" w:sz="8" w:space="0"/>
-                <w:bottom w:val="single" w:color="B7B7B7" w:sz="8" w:space="0"/>
-                <w:right w:val="single" w:color="B7B7B7" w:sz="8" w:space="0"/>
-                <w:insideH w:val="single" w:color="B7B7B7" w:sz="8" w:space="0"/>
-                <w:insideV w:val="single" w:color="B7B7B7" w:sz="8" w:space="0"/>
+                <w:top w:val="single" w:sz="8" w:space="0" w:color="B7B7B7"/>
+                <w:left w:val="single" w:sz="8" w:space="0" w:color="B7B7B7"/>
+                <w:bottom w:val="single" w:sz="8" w:space="0" w:color="B7B7B7"/>
+                <w:right w:val="single" w:sz="8" w:space="0" w:color="B7B7B7"/>
+                <w:insideH w:val="single" w:sz="8" w:space="0" w:color="B7B7B7"/>
+                <w:insideV w:val="single" w:sz="8" w:space="0" w:color="B7B7B7"/>
               </w:tblBorders>
               <w:tblLayout w:type="fixed"/>
-              <w:tblCellMar>
-                <w:top w:w="100" w:type="dxa"/>
-                <w:left w:w="100" w:type="dxa"/>
-                <w:bottom w:w="100" w:type="dxa"/>
-                <w:right w:w="100" w:type="dxa"/>
-              </w:tblCellMar>
+              <w:tblLook w:val="04A0" w:firstRow="1" w:lastRow="0" w:firstColumn="1" w:lastColumn="0" w:noHBand="0" w:noVBand="1"/>
             </w:tblPr>
             <w:tblGrid>
               <w:gridCol w:w="1875"/>
@@ -2397,18 +2152,16 @@
                     <w:widowControl w:val="0"/>
                     <w:spacing w:line="240" w:lineRule="auto"/>
                     <w:rPr>
-                      <w:rFonts w:hint="default"/>
                       <w:i/>
                       <w:color w:val="B7B7B7"/>
                     </w:rPr>
                   </w:pPr>
                   <w:r>
                     <w:rPr>
-                      <w:rFonts w:hint="default"/>
-                      <w:i/>
-                      <w:color w:val="B7B7B7"/>
-                    </w:rPr>
-                    <w:t>climb up</w:t>
+                      <w:i/>
+                      <w:color w:val="B7B7B7"/>
+                    </w:rPr>
+                    <w:t>Jump</w:t>
                   </w:r>
                 </w:p>
               </w:tc>
@@ -2417,13 +2170,6 @@
           <w:p>
             <w:pPr>
               <w:widowControl w:val="0"/>
-              <w:pBdr>
-                <w:top w:val="none" w:color="auto" w:sz="0" w:space="0"/>
-                <w:left w:val="none" w:color="auto" w:sz="0" w:space="0"/>
-                <w:bottom w:val="none" w:color="auto" w:sz="0" w:space="0"/>
-                <w:right w:val="none" w:color="auto" w:sz="0" w:space="0"/>
-                <w:between w:val="none" w:color="auto" w:sz="0" w:space="0"/>
-              </w:pBdr>
               <w:spacing w:line="240" w:lineRule="auto"/>
               <w:rPr>
                 <w:sz w:val="12"/>
@@ -2454,31 +2200,25 @@
           </w:p>
           <w:tbl>
             <w:tblPr>
-              <w:tblStyle w:val="34"/>
+              <w:tblStyle w:val="Style33"/>
               <w:tblW w:w="3900" w:type="dxa"/>
-              <w:tblInd w:w="0" w:type="dxa"/>
               <w:tblBorders>
-                <w:top w:val="single" w:color="B7B7B7" w:sz="8" w:space="0"/>
-                <w:left w:val="single" w:color="B7B7B7" w:sz="8" w:space="0"/>
-                <w:bottom w:val="single" w:color="B7B7B7" w:sz="8" w:space="0"/>
-                <w:right w:val="single" w:color="B7B7B7" w:sz="8" w:space="0"/>
-                <w:insideH w:val="single" w:color="B7B7B7" w:sz="8" w:space="0"/>
-                <w:insideV w:val="single" w:color="B7B7B7" w:sz="8" w:space="0"/>
+                <w:top w:val="single" w:sz="8" w:space="0" w:color="B7B7B7"/>
+                <w:left w:val="single" w:sz="8" w:space="0" w:color="B7B7B7"/>
+                <w:bottom w:val="single" w:sz="8" w:space="0" w:color="B7B7B7"/>
+                <w:right w:val="single" w:sz="8" w:space="0" w:color="B7B7B7"/>
+                <w:insideH w:val="single" w:sz="8" w:space="0" w:color="B7B7B7"/>
+                <w:insideV w:val="single" w:sz="8" w:space="0" w:color="B7B7B7"/>
               </w:tblBorders>
               <w:tblLayout w:type="fixed"/>
-              <w:tblCellMar>
-                <w:top w:w="100" w:type="dxa"/>
-                <w:left w:w="100" w:type="dxa"/>
-                <w:bottom w:w="100" w:type="dxa"/>
-                <w:right w:w="100" w:type="dxa"/>
-              </w:tblCellMar>
+              <w:tblLook w:val="04A0" w:firstRow="1" w:lastRow="0" w:firstColumn="1" w:lastColumn="0" w:noHBand="0" w:noVBand="1"/>
             </w:tblPr>
             <w:tblGrid>
               <w:gridCol w:w="3900"/>
             </w:tblGrid>
             <w:tr>
               <w:trPr>
-                <w:trHeight w:val="213" w:hRule="atLeast"/>
+                <w:trHeight w:val="213"/>
               </w:trPr>
               <w:tc>
                 <w:tcPr>
@@ -2496,18 +2236,30 @@
                     <w:widowControl w:val="0"/>
                     <w:spacing w:line="240" w:lineRule="auto"/>
                     <w:rPr>
-                      <w:rFonts w:hint="default"/>
                       <w:i/>
                       <w:color w:val="B7B7B7"/>
                     </w:rPr>
                   </w:pPr>
                   <w:r>
                     <w:rPr>
-                      <w:rFonts w:hint="default"/>
-                      <w:i/>
-                      <w:color w:val="B7B7B7"/>
-                    </w:rPr>
-                    <w:t>player press key down</w:t>
+                      <w:i/>
+                      <w:color w:val="B7B7B7"/>
+                    </w:rPr>
+                    <w:t>player press</w:t>
+                  </w:r>
+                  <w:r>
+                    <w:rPr>
+                      <w:i/>
+                      <w:color w:val="B7B7B7"/>
+                    </w:rPr>
+                    <w:t xml:space="preserve"> and release speac</w:t>
+                  </w:r>
+                  <w:r>
+                    <w:rPr>
+                      <w:i/>
+                      <w:color w:val="B7B7B7"/>
+                    </w:rPr>
+                    <w:t xml:space="preserve"> key</w:t>
                   </w:r>
                 </w:p>
               </w:tc>
@@ -2527,12 +2279,12 @@
       </w:tr>
       <w:tr>
         <w:trPr>
-          <w:trHeight w:val="605" w:hRule="atLeast"/>
+          <w:trHeight w:val="605"/>
         </w:trPr>
         <w:tc>
           <w:tcPr>
             <w:tcW w:w="1365" w:type="dxa"/>
-            <w:vMerge w:val="continue"/>
+            <w:vMerge/>
             <w:shd w:val="clear" w:color="auto" w:fill="F3F3F3"/>
             <w:tcMar>
               <w:top w:w="115" w:type="dxa"/>
@@ -2592,24 +2344,18 @@
           </w:p>
           <w:tbl>
             <w:tblPr>
-              <w:tblStyle w:val="35"/>
+              <w:tblStyle w:val="Style34"/>
               <w:tblW w:w="3675" w:type="dxa"/>
-              <w:tblInd w:w="0" w:type="dxa"/>
               <w:tblBorders>
-                <w:top w:val="single" w:color="B7B7B7" w:sz="8" w:space="0"/>
-                <w:left w:val="single" w:color="B7B7B7" w:sz="8" w:space="0"/>
-                <w:bottom w:val="single" w:color="B7B7B7" w:sz="8" w:space="0"/>
-                <w:right w:val="single" w:color="B7B7B7" w:sz="8" w:space="0"/>
-                <w:insideH w:val="single" w:color="B7B7B7" w:sz="8" w:space="0"/>
-                <w:insideV w:val="single" w:color="B7B7B7" w:sz="8" w:space="0"/>
+                <w:top w:val="single" w:sz="8" w:space="0" w:color="B7B7B7"/>
+                <w:left w:val="single" w:sz="8" w:space="0" w:color="B7B7B7"/>
+                <w:bottom w:val="single" w:sz="8" w:space="0" w:color="B7B7B7"/>
+                <w:right w:val="single" w:sz="8" w:space="0" w:color="B7B7B7"/>
+                <w:insideH w:val="single" w:sz="8" w:space="0" w:color="B7B7B7"/>
+                <w:insideV w:val="single" w:sz="8" w:space="0" w:color="B7B7B7"/>
               </w:tblBorders>
               <w:tblLayout w:type="fixed"/>
-              <w:tblCellMar>
-                <w:top w:w="100" w:type="dxa"/>
-                <w:left w:w="100" w:type="dxa"/>
-                <w:bottom w:w="100" w:type="dxa"/>
-                <w:right w:w="100" w:type="dxa"/>
-              </w:tblCellMar>
+              <w:tblLook w:val="04A0" w:firstRow="1" w:lastRow="0" w:firstColumn="1" w:lastColumn="0" w:noHBand="0" w:noVBand="1"/>
             </w:tblPr>
             <w:tblGrid>
               <w:gridCol w:w="2325"/>
@@ -2632,18 +2378,23 @@
                     <w:widowControl w:val="0"/>
                     <w:spacing w:line="240" w:lineRule="auto"/>
                     <w:rPr>
-                      <w:rFonts w:hint="default"/>
                       <w:i/>
                       <w:color w:val="B7B7B7"/>
                     </w:rPr>
                   </w:pPr>
                   <w:r>
                     <w:rPr>
-                      <w:rFonts w:hint="default"/>
-                      <w:i/>
-                      <w:color w:val="B7B7B7"/>
-                    </w:rPr>
-                    <w:t>Jump!!</w:t>
+                      <w:i/>
+                      <w:color w:val="B7B7B7"/>
+                    </w:rPr>
+                    <w:t>Jump</w:t>
+                  </w:r>
+                  <w:r>
+                    <w:rPr>
+                      <w:i/>
+                      <w:color w:val="B7B7B7"/>
+                    </w:rPr>
+                    <w:t xml:space="preserve"> Frog</w:t>
                   </w:r>
                 </w:p>
               </w:tc>
@@ -2707,31 +2458,25 @@
           </w:p>
           <w:tbl>
             <w:tblPr>
-              <w:tblStyle w:val="36"/>
+              <w:tblStyle w:val="Style35"/>
               <w:tblW w:w="4015" w:type="dxa"/>
-              <w:tblInd w:w="0" w:type="dxa"/>
               <w:tblBorders>
-                <w:top w:val="single" w:color="B7B7B7" w:sz="8" w:space="0"/>
-                <w:left w:val="single" w:color="B7B7B7" w:sz="8" w:space="0"/>
-                <w:bottom w:val="single" w:color="B7B7B7" w:sz="8" w:space="0"/>
-                <w:right w:val="single" w:color="B7B7B7" w:sz="8" w:space="0"/>
-                <w:insideH w:val="single" w:color="B7B7B7" w:sz="8" w:space="0"/>
-                <w:insideV w:val="single" w:color="B7B7B7" w:sz="8" w:space="0"/>
+                <w:top w:val="single" w:sz="8" w:space="0" w:color="B7B7B7"/>
+                <w:left w:val="single" w:sz="8" w:space="0" w:color="B7B7B7"/>
+                <w:bottom w:val="single" w:sz="8" w:space="0" w:color="B7B7B7"/>
+                <w:right w:val="single" w:sz="8" w:space="0" w:color="B7B7B7"/>
+                <w:insideH w:val="single" w:sz="8" w:space="0" w:color="B7B7B7"/>
+                <w:insideV w:val="single" w:sz="8" w:space="0" w:color="B7B7B7"/>
               </w:tblBorders>
               <w:tblLayout w:type="fixed"/>
-              <w:tblCellMar>
-                <w:top w:w="100" w:type="dxa"/>
-                <w:left w:w="100" w:type="dxa"/>
-                <w:bottom w:w="100" w:type="dxa"/>
-                <w:right w:w="100" w:type="dxa"/>
-              </w:tblCellMar>
+              <w:tblLook w:val="04A0" w:firstRow="1" w:lastRow="0" w:firstColumn="1" w:lastColumn="0" w:noHBand="0" w:noVBand="1"/>
             </w:tblPr>
             <w:tblGrid>
               <w:gridCol w:w="4015"/>
             </w:tblGrid>
             <w:tr>
               <w:trPr>
-                <w:trHeight w:val="259" w:hRule="atLeast"/>
+                <w:trHeight w:val="259"/>
               </w:trPr>
               <w:tc>
                 <w:tcPr>
@@ -2749,18 +2494,16 @@
                     <w:widowControl w:val="0"/>
                     <w:spacing w:line="240" w:lineRule="auto"/>
                     <w:rPr>
-                      <w:rFonts w:hint="default"/>
                       <w:i/>
                       <w:color w:val="B7B7B7"/>
                     </w:rPr>
                   </w:pPr>
                   <w:r>
                     <w:rPr>
-                      <w:rFonts w:hint="default"/>
-                      <w:i/>
-                      <w:color w:val="B7B7B7"/>
-                    </w:rPr>
-                    <w:t>Win!!!!</w:t>
+                      <w:i/>
+                      <w:color w:val="B7B7B7"/>
+                    </w:rPr>
+                    <w:t>You have meet the Frog God</w:t>
                   </w:r>
                 </w:p>
               </w:tc>
@@ -2785,16 +2528,10 @@
     </w:p>
     <w:tbl>
       <w:tblPr>
-        <w:tblStyle w:val="37"/>
+        <w:tblStyle w:val="Style36"/>
         <w:tblW w:w="10215" w:type="dxa"/>
-        <w:tblInd w:w="0" w:type="dxa"/>
         <w:tblLayout w:type="fixed"/>
-        <w:tblCellMar>
-          <w:top w:w="100" w:type="dxa"/>
-          <w:left w:w="100" w:type="dxa"/>
-          <w:bottom w:w="100" w:type="dxa"/>
-          <w:right w:w="100" w:type="dxa"/>
-        </w:tblCellMar>
+        <w:tblLook w:val="04A0" w:firstRow="1" w:lastRow="0" w:firstColumn="1" w:lastColumn="0" w:noHBand="0" w:noVBand="1"/>
       </w:tblPr>
       <w:tblGrid>
         <w:gridCol w:w="1365"/>
@@ -2803,7 +2540,7 @@
       </w:tblGrid>
       <w:tr>
         <w:trPr>
-          <w:trHeight w:val="220" w:hRule="atLeast"/>
+          <w:trHeight w:val="220"/>
         </w:trPr>
         <w:tc>
           <w:tcPr>
@@ -2818,7 +2555,7 @@
           </w:tcPr>
           <w:p>
             <w:pPr>
-              <w:pStyle w:val="3"/>
+              <w:pStyle w:val="2"/>
               <w:widowControl w:val="0"/>
               <w:spacing w:line="240" w:lineRule="auto"/>
             </w:pPr>
@@ -2885,31 +2622,25 @@
           </w:p>
           <w:tbl>
             <w:tblPr>
-              <w:tblStyle w:val="38"/>
+              <w:tblStyle w:val="Style37"/>
               <w:tblW w:w="8520" w:type="dxa"/>
-              <w:tblInd w:w="0" w:type="dxa"/>
               <w:tblBorders>
-                <w:top w:val="single" w:color="B7B7B7" w:sz="8" w:space="0"/>
-                <w:left w:val="single" w:color="B7B7B7" w:sz="8" w:space="0"/>
-                <w:bottom w:val="single" w:color="B7B7B7" w:sz="8" w:space="0"/>
-                <w:right w:val="single" w:color="B7B7B7" w:sz="8" w:space="0"/>
-                <w:insideH w:val="single" w:color="B7B7B7" w:sz="8" w:space="0"/>
-                <w:insideV w:val="single" w:color="B7B7B7" w:sz="8" w:space="0"/>
+                <w:top w:val="single" w:sz="8" w:space="0" w:color="B7B7B7"/>
+                <w:left w:val="single" w:sz="8" w:space="0" w:color="B7B7B7"/>
+                <w:bottom w:val="single" w:sz="8" w:space="0" w:color="B7B7B7"/>
+                <w:right w:val="single" w:sz="8" w:space="0" w:color="B7B7B7"/>
+                <w:insideH w:val="single" w:sz="8" w:space="0" w:color="B7B7B7"/>
+                <w:insideV w:val="single" w:sz="8" w:space="0" w:color="B7B7B7"/>
               </w:tblBorders>
               <w:tblLayout w:type="fixed"/>
-              <w:tblCellMar>
-                <w:top w:w="100" w:type="dxa"/>
-                <w:left w:w="100" w:type="dxa"/>
-                <w:bottom w:w="100" w:type="dxa"/>
-                <w:right w:w="100" w:type="dxa"/>
-              </w:tblCellMar>
+              <w:tblLook w:val="04A0" w:firstRow="1" w:lastRow="0" w:firstColumn="1" w:lastColumn="0" w:noHBand="0" w:noVBand="1"/>
             </w:tblPr>
             <w:tblGrid>
               <w:gridCol w:w="8520"/>
             </w:tblGrid>
             <w:tr>
               <w:trPr>
-                <w:trHeight w:val="420" w:hRule="atLeast"/>
+                <w:trHeight w:val="420"/>
               </w:trPr>
               <w:tc>
                 <w:tcPr>
@@ -2961,14 +2692,14 @@
     <w:p/>
     <w:p>
       <w:pPr>
-        <w:pStyle w:val="2"/>
+        <w:pStyle w:val="1"/>
       </w:pPr>
       <w:bookmarkStart w:id="8" w:name="_dmrpokp0kt8q" w:colFirst="0" w:colLast="0"/>
       <w:bookmarkEnd w:id="8"/>
     </w:p>
     <w:p>
       <w:pPr>
-        <w:pStyle w:val="2"/>
+        <w:pStyle w:val="1"/>
       </w:pPr>
       <w:r>
         <w:t>Project Timeline</w:t>
@@ -2976,24 +2707,18 @@
     </w:p>
     <w:tbl>
       <w:tblPr>
-        <w:tblStyle w:val="39"/>
+        <w:tblStyle w:val="Style38"/>
         <w:tblW w:w="10080" w:type="dxa"/>
-        <w:tblInd w:w="0" w:type="dxa"/>
         <w:tblBorders>
-          <w:top w:val="single" w:color="FFFFFF" w:sz="8" w:space="0"/>
-          <w:left w:val="single" w:color="FFFFFF" w:sz="8" w:space="0"/>
-          <w:bottom w:val="single" w:color="FFFFFF" w:sz="8" w:space="0"/>
-          <w:right w:val="single" w:color="FFFFFF" w:sz="8" w:space="0"/>
-          <w:insideH w:val="single" w:color="FFFFFF" w:sz="8" w:space="0"/>
-          <w:insideV w:val="single" w:color="FFFFFF" w:sz="8" w:space="0"/>
+          <w:top w:val="single" w:sz="8" w:space="0" w:color="FFFFFF"/>
+          <w:left w:val="single" w:sz="8" w:space="0" w:color="FFFFFF"/>
+          <w:bottom w:val="single" w:sz="8" w:space="0" w:color="FFFFFF"/>
+          <w:right w:val="single" w:sz="8" w:space="0" w:color="FFFFFF"/>
+          <w:insideH w:val="single" w:sz="8" w:space="0" w:color="FFFFFF"/>
+          <w:insideV w:val="single" w:sz="8" w:space="0" w:color="FFFFFF"/>
         </w:tblBorders>
         <w:tblLayout w:type="fixed"/>
-        <w:tblCellMar>
-          <w:top w:w="100" w:type="dxa"/>
-          <w:left w:w="100" w:type="dxa"/>
-          <w:bottom w:w="100" w:type="dxa"/>
-          <w:right w:w="100" w:type="dxa"/>
-        </w:tblCellMar>
+        <w:tblLook w:val="04A0" w:firstRow="1" w:lastRow="0" w:firstColumn="1" w:lastColumn="0" w:noHBand="0" w:noVBand="1"/>
       </w:tblPr>
       <w:tblGrid>
         <w:gridCol w:w="1410"/>
@@ -3014,7 +2739,7 @@
           </w:tcPr>
           <w:p>
             <w:pPr>
-              <w:pStyle w:val="3"/>
+              <w:pStyle w:val="2"/>
               <w:widowControl w:val="0"/>
               <w:spacing w:line="240" w:lineRule="auto"/>
             </w:pPr>
@@ -3038,7 +2763,7 @@
           </w:tcPr>
           <w:p>
             <w:pPr>
-              <w:pStyle w:val="3"/>
+              <w:pStyle w:val="2"/>
               <w:widowControl w:val="0"/>
               <w:spacing w:line="240" w:lineRule="auto"/>
             </w:pPr>
@@ -3062,7 +2787,7 @@
           </w:tcPr>
           <w:p>
             <w:pPr>
-              <w:pStyle w:val="3"/>
+              <w:pStyle w:val="2"/>
               <w:widowControl w:val="0"/>
               <w:spacing w:line="240" w:lineRule="auto"/>
             </w:pPr>
@@ -3090,13 +2815,6 @@
           <w:p>
             <w:pPr>
               <w:widowControl w:val="0"/>
-              <w:pBdr>
-                <w:top w:val="none" w:color="auto" w:sz="0" w:space="0"/>
-                <w:left w:val="none" w:color="auto" w:sz="0" w:space="0"/>
-                <w:bottom w:val="none" w:color="auto" w:sz="0" w:space="0"/>
-                <w:right w:val="none" w:color="auto" w:sz="0" w:space="0"/>
-                <w:between w:val="none" w:color="auto" w:sz="0" w:space="0"/>
-              </w:pBdr>
               <w:spacing w:line="240" w:lineRule="auto"/>
               <w:jc w:val="right"/>
               <w:rPr>
@@ -3137,24 +2855,18 @@
           </w:p>
           <w:tbl>
             <w:tblPr>
-              <w:tblStyle w:val="40"/>
+              <w:tblStyle w:val="Style39"/>
               <w:tblW w:w="7015" w:type="dxa"/>
-              <w:tblInd w:w="0" w:type="dxa"/>
               <w:tblBorders>
-                <w:top w:val="single" w:color="B7B7B7" w:sz="8" w:space="0"/>
-                <w:left w:val="single" w:color="B7B7B7" w:sz="8" w:space="0"/>
-                <w:bottom w:val="single" w:color="B7B7B7" w:sz="8" w:space="0"/>
-                <w:right w:val="single" w:color="B7B7B7" w:sz="8" w:space="0"/>
-                <w:insideH w:val="single" w:color="B7B7B7" w:sz="8" w:space="0"/>
-                <w:insideV w:val="single" w:color="B7B7B7" w:sz="8" w:space="0"/>
+                <w:top w:val="single" w:sz="8" w:space="0" w:color="B7B7B7"/>
+                <w:left w:val="single" w:sz="8" w:space="0" w:color="B7B7B7"/>
+                <w:bottom w:val="single" w:sz="8" w:space="0" w:color="B7B7B7"/>
+                <w:right w:val="single" w:sz="8" w:space="0" w:color="B7B7B7"/>
+                <w:insideH w:val="single" w:sz="8" w:space="0" w:color="B7B7B7"/>
+                <w:insideV w:val="single" w:sz="8" w:space="0" w:color="B7B7B7"/>
               </w:tblBorders>
               <w:tblLayout w:type="fixed"/>
-              <w:tblCellMar>
-                <w:top w:w="100" w:type="dxa"/>
-                <w:left w:w="100" w:type="dxa"/>
-                <w:bottom w:w="100" w:type="dxa"/>
-                <w:right w:w="100" w:type="dxa"/>
-              </w:tblCellMar>
+              <w:tblLook w:val="04A0" w:firstRow="1" w:lastRow="0" w:firstColumn="1" w:lastColumn="0" w:noHBand="0" w:noVBand="1"/>
             </w:tblPr>
             <w:tblGrid>
               <w:gridCol w:w="7015"/>
@@ -3190,7 +2902,7 @@
                       <w:i/>
                       <w:color w:val="B7B7B7"/>
                     </w:rPr>
-                    <w:t>Functional feature(s) by milestone #1</w:t>
+                    <w:t>CwC Lab 1 - Project Design Document</w:t>
                   </w:r>
                 </w:p>
               </w:tc>
@@ -3235,24 +2947,18 @@
           </w:p>
           <w:tbl>
             <w:tblPr>
-              <w:tblStyle w:val="41"/>
+              <w:tblStyle w:val="Style40"/>
               <w:tblW w:w="1255" w:type="dxa"/>
-              <w:tblInd w:w="0" w:type="dxa"/>
               <w:tblBorders>
-                <w:top w:val="single" w:color="B7B7B7" w:sz="8" w:space="0"/>
-                <w:left w:val="single" w:color="B7B7B7" w:sz="8" w:space="0"/>
-                <w:bottom w:val="single" w:color="B7B7B7" w:sz="8" w:space="0"/>
-                <w:right w:val="single" w:color="B7B7B7" w:sz="8" w:space="0"/>
-                <w:insideH w:val="single" w:color="B7B7B7" w:sz="8" w:space="0"/>
-                <w:insideV w:val="single" w:color="B7B7B7" w:sz="8" w:space="0"/>
+                <w:top w:val="single" w:sz="8" w:space="0" w:color="B7B7B7"/>
+                <w:left w:val="single" w:sz="8" w:space="0" w:color="B7B7B7"/>
+                <w:bottom w:val="single" w:sz="8" w:space="0" w:color="B7B7B7"/>
+                <w:right w:val="single" w:sz="8" w:space="0" w:color="B7B7B7"/>
+                <w:insideH w:val="single" w:sz="8" w:space="0" w:color="B7B7B7"/>
+                <w:insideV w:val="single" w:sz="8" w:space="0" w:color="B7B7B7"/>
               </w:tblBorders>
               <w:tblLayout w:type="fixed"/>
-              <w:tblCellMar>
-                <w:top w:w="100" w:type="dxa"/>
-                <w:left w:w="100" w:type="dxa"/>
-                <w:bottom w:w="100" w:type="dxa"/>
-                <w:right w:w="100" w:type="dxa"/>
-              </w:tblCellMar>
+              <w:tblLook w:val="04A0" w:firstRow="1" w:lastRow="0" w:firstColumn="1" w:lastColumn="0" w:noHBand="0" w:noVBand="1"/>
             </w:tblPr>
             <w:tblGrid>
               <w:gridCol w:w="1255"/>
@@ -3282,7 +2988,7 @@
                       <w:i/>
                       <w:color w:val="B7B7B7"/>
                     </w:rPr>
-                    <w:t>mm/dd</w:t>
+                    <w:t>08/16</w:t>
                   </w:r>
                 </w:p>
               </w:tc>
@@ -3318,13 +3024,6 @@
           <w:p>
             <w:pPr>
               <w:widowControl w:val="0"/>
-              <w:pBdr>
-                <w:top w:val="none" w:color="auto" w:sz="0" w:space="0"/>
-                <w:left w:val="none" w:color="auto" w:sz="0" w:space="0"/>
-                <w:bottom w:val="none" w:color="auto" w:sz="0" w:space="0"/>
-                <w:right w:val="none" w:color="auto" w:sz="0" w:space="0"/>
-                <w:between w:val="none" w:color="auto" w:sz="0" w:space="0"/>
-              </w:pBdr>
               <w:spacing w:line="240" w:lineRule="auto"/>
               <w:jc w:val="right"/>
               <w:rPr>
@@ -3365,24 +3064,18 @@
           </w:p>
           <w:tbl>
             <w:tblPr>
-              <w:tblStyle w:val="42"/>
+              <w:tblStyle w:val="Style41"/>
               <w:tblW w:w="7015" w:type="dxa"/>
-              <w:tblInd w:w="0" w:type="dxa"/>
               <w:tblBorders>
-                <w:top w:val="single" w:color="B7B7B7" w:sz="8" w:space="0"/>
-                <w:left w:val="single" w:color="B7B7B7" w:sz="8" w:space="0"/>
-                <w:bottom w:val="single" w:color="B7B7B7" w:sz="8" w:space="0"/>
-                <w:right w:val="single" w:color="B7B7B7" w:sz="8" w:space="0"/>
-                <w:insideH w:val="single" w:color="B7B7B7" w:sz="8" w:space="0"/>
-                <w:insideV w:val="single" w:color="B7B7B7" w:sz="8" w:space="0"/>
+                <w:top w:val="single" w:sz="8" w:space="0" w:color="B7B7B7"/>
+                <w:left w:val="single" w:sz="8" w:space="0" w:color="B7B7B7"/>
+                <w:bottom w:val="single" w:sz="8" w:space="0" w:color="B7B7B7"/>
+                <w:right w:val="single" w:sz="8" w:space="0" w:color="B7B7B7"/>
+                <w:insideH w:val="single" w:sz="8" w:space="0" w:color="B7B7B7"/>
+                <w:insideV w:val="single" w:sz="8" w:space="0" w:color="B7B7B7"/>
               </w:tblBorders>
               <w:tblLayout w:type="fixed"/>
-              <w:tblCellMar>
-                <w:top w:w="100" w:type="dxa"/>
-                <w:left w:w="100" w:type="dxa"/>
-                <w:bottom w:w="100" w:type="dxa"/>
-                <w:right w:w="100" w:type="dxa"/>
-              </w:tblCellMar>
+              <w:tblLook w:val="04A0" w:firstRow="1" w:lastRow="0" w:firstColumn="1" w:lastColumn="0" w:noHBand="0" w:noVBand="1"/>
             </w:tblPr>
             <w:tblGrid>
               <w:gridCol w:w="7015"/>
@@ -3418,7 +3111,7 @@
                       <w:i/>
                       <w:color w:val="B7B7B7"/>
                     </w:rPr>
-                    <w:t>Functional feature(s) by milestone #2</w:t>
+                    <w:t>CwC Lab 2 – New Project with Primitives</w:t>
                   </w:r>
                 </w:p>
               </w:tc>
@@ -3463,24 +3156,18 @@
           </w:p>
           <w:tbl>
             <w:tblPr>
-              <w:tblStyle w:val="43"/>
+              <w:tblStyle w:val="Style42"/>
               <w:tblW w:w="1255" w:type="dxa"/>
-              <w:tblInd w:w="0" w:type="dxa"/>
               <w:tblBorders>
-                <w:top w:val="single" w:color="B7B7B7" w:sz="8" w:space="0"/>
-                <w:left w:val="single" w:color="B7B7B7" w:sz="8" w:space="0"/>
-                <w:bottom w:val="single" w:color="B7B7B7" w:sz="8" w:space="0"/>
-                <w:right w:val="single" w:color="B7B7B7" w:sz="8" w:space="0"/>
-                <w:insideH w:val="single" w:color="B7B7B7" w:sz="8" w:space="0"/>
-                <w:insideV w:val="single" w:color="B7B7B7" w:sz="8" w:space="0"/>
+                <w:top w:val="single" w:sz="8" w:space="0" w:color="B7B7B7"/>
+                <w:left w:val="single" w:sz="8" w:space="0" w:color="B7B7B7"/>
+                <w:bottom w:val="single" w:sz="8" w:space="0" w:color="B7B7B7"/>
+                <w:right w:val="single" w:sz="8" w:space="0" w:color="B7B7B7"/>
+                <w:insideH w:val="single" w:sz="8" w:space="0" w:color="B7B7B7"/>
+                <w:insideV w:val="single" w:sz="8" w:space="0" w:color="B7B7B7"/>
               </w:tblBorders>
               <w:tblLayout w:type="fixed"/>
-              <w:tblCellMar>
-                <w:top w:w="100" w:type="dxa"/>
-                <w:left w:w="100" w:type="dxa"/>
-                <w:bottom w:w="100" w:type="dxa"/>
-                <w:right w:w="100" w:type="dxa"/>
-              </w:tblCellMar>
+              <w:tblLook w:val="04A0" w:firstRow="1" w:lastRow="0" w:firstColumn="1" w:lastColumn="0" w:noHBand="0" w:noVBand="1"/>
             </w:tblPr>
             <w:tblGrid>
               <w:gridCol w:w="1255"/>
@@ -3510,7 +3197,7 @@
                       <w:i/>
                       <w:color w:val="B7B7B7"/>
                     </w:rPr>
-                    <w:t>mm/dd</w:t>
+                    <w:t>09/06</w:t>
                   </w:r>
                 </w:p>
               </w:tc>
@@ -3546,13 +3233,6 @@
           <w:p>
             <w:pPr>
               <w:widowControl w:val="0"/>
-              <w:pBdr>
-                <w:top w:val="none" w:color="auto" w:sz="0" w:space="0"/>
-                <w:left w:val="none" w:color="auto" w:sz="0" w:space="0"/>
-                <w:bottom w:val="none" w:color="auto" w:sz="0" w:space="0"/>
-                <w:right w:val="none" w:color="auto" w:sz="0" w:space="0"/>
-                <w:between w:val="none" w:color="auto" w:sz="0" w:space="0"/>
-              </w:pBdr>
               <w:spacing w:line="240" w:lineRule="auto"/>
               <w:jc w:val="right"/>
               <w:rPr>
@@ -3593,24 +3273,18 @@
           </w:p>
           <w:tbl>
             <w:tblPr>
-              <w:tblStyle w:val="44"/>
+              <w:tblStyle w:val="Style43"/>
               <w:tblW w:w="7015" w:type="dxa"/>
-              <w:tblInd w:w="0" w:type="dxa"/>
               <w:tblBorders>
-                <w:top w:val="single" w:color="B7B7B7" w:sz="8" w:space="0"/>
-                <w:left w:val="single" w:color="B7B7B7" w:sz="8" w:space="0"/>
-                <w:bottom w:val="single" w:color="B7B7B7" w:sz="8" w:space="0"/>
-                <w:right w:val="single" w:color="B7B7B7" w:sz="8" w:space="0"/>
-                <w:insideH w:val="single" w:color="B7B7B7" w:sz="8" w:space="0"/>
-                <w:insideV w:val="single" w:color="B7B7B7" w:sz="8" w:space="0"/>
+                <w:top w:val="single" w:sz="8" w:space="0" w:color="B7B7B7"/>
+                <w:left w:val="single" w:sz="8" w:space="0" w:color="B7B7B7"/>
+                <w:bottom w:val="single" w:sz="8" w:space="0" w:color="B7B7B7"/>
+                <w:right w:val="single" w:sz="8" w:space="0" w:color="B7B7B7"/>
+                <w:insideH w:val="single" w:sz="8" w:space="0" w:color="B7B7B7"/>
+                <w:insideV w:val="single" w:sz="8" w:space="0" w:color="B7B7B7"/>
               </w:tblBorders>
               <w:tblLayout w:type="fixed"/>
-              <w:tblCellMar>
-                <w:top w:w="100" w:type="dxa"/>
-                <w:left w:w="100" w:type="dxa"/>
-                <w:bottom w:w="100" w:type="dxa"/>
-                <w:right w:w="100" w:type="dxa"/>
-              </w:tblCellMar>
+              <w:tblLook w:val="04A0" w:firstRow="1" w:lastRow="0" w:firstColumn="1" w:lastColumn="0" w:noHBand="0" w:noVBand="1"/>
             </w:tblPr>
             <w:tblGrid>
               <w:gridCol w:w="7015"/>
@@ -3646,7 +3320,7 @@
                       <w:i/>
                       <w:color w:val="B7B7B7"/>
                     </w:rPr>
-                    <w:t>Functional feature(s) by milestone #3</w:t>
+                    <w:t>CwC Lab 3 – Player Control</w:t>
                   </w:r>
                 </w:p>
               </w:tc>
@@ -3691,24 +3365,18 @@
           </w:p>
           <w:tbl>
             <w:tblPr>
-              <w:tblStyle w:val="45"/>
+              <w:tblStyle w:val="Style44"/>
               <w:tblW w:w="1255" w:type="dxa"/>
-              <w:tblInd w:w="0" w:type="dxa"/>
               <w:tblBorders>
-                <w:top w:val="single" w:color="B7B7B7" w:sz="8" w:space="0"/>
-                <w:left w:val="single" w:color="B7B7B7" w:sz="8" w:space="0"/>
-                <w:bottom w:val="single" w:color="B7B7B7" w:sz="8" w:space="0"/>
-                <w:right w:val="single" w:color="B7B7B7" w:sz="8" w:space="0"/>
-                <w:insideH w:val="single" w:color="B7B7B7" w:sz="8" w:space="0"/>
-                <w:insideV w:val="single" w:color="B7B7B7" w:sz="8" w:space="0"/>
+                <w:top w:val="single" w:sz="8" w:space="0" w:color="B7B7B7"/>
+                <w:left w:val="single" w:sz="8" w:space="0" w:color="B7B7B7"/>
+                <w:bottom w:val="single" w:sz="8" w:space="0" w:color="B7B7B7"/>
+                <w:right w:val="single" w:sz="8" w:space="0" w:color="B7B7B7"/>
+                <w:insideH w:val="single" w:sz="8" w:space="0" w:color="B7B7B7"/>
+                <w:insideV w:val="single" w:sz="8" w:space="0" w:color="B7B7B7"/>
               </w:tblBorders>
               <w:tblLayout w:type="fixed"/>
-              <w:tblCellMar>
-                <w:top w:w="100" w:type="dxa"/>
-                <w:left w:w="100" w:type="dxa"/>
-                <w:bottom w:w="100" w:type="dxa"/>
-                <w:right w:w="100" w:type="dxa"/>
-              </w:tblCellMar>
+              <w:tblLook w:val="04A0" w:firstRow="1" w:lastRow="0" w:firstColumn="1" w:lastColumn="0" w:noHBand="0" w:noVBand="1"/>
             </w:tblPr>
             <w:tblGrid>
               <w:gridCol w:w="1255"/>
@@ -3738,7 +3406,21 @@
                       <w:i/>
                       <w:color w:val="B7B7B7"/>
                     </w:rPr>
-                    <w:t>mm/dd</w:t>
+                    <w:t>09</w:t>
+                  </w:r>
+                  <w:r>
+                    <w:rPr>
+                      <w:i/>
+                      <w:color w:val="B7B7B7"/>
+                    </w:rPr>
+                    <w:t>/</w:t>
+                  </w:r>
+                  <w:r>
+                    <w:rPr>
+                      <w:i/>
+                      <w:color w:val="B7B7B7"/>
+                    </w:rPr>
+                    <w:t>07</w:t>
                   </w:r>
                 </w:p>
               </w:tc>
@@ -3814,24 +3496,18 @@
           </w:p>
           <w:tbl>
             <w:tblPr>
-              <w:tblStyle w:val="46"/>
+              <w:tblStyle w:val="Style45"/>
               <w:tblW w:w="7015" w:type="dxa"/>
-              <w:tblInd w:w="0" w:type="dxa"/>
               <w:tblBorders>
-                <w:top w:val="single" w:color="B7B7B7" w:sz="8" w:space="0"/>
-                <w:left w:val="single" w:color="B7B7B7" w:sz="8" w:space="0"/>
-                <w:bottom w:val="single" w:color="B7B7B7" w:sz="8" w:space="0"/>
-                <w:right w:val="single" w:color="B7B7B7" w:sz="8" w:space="0"/>
-                <w:insideH w:val="single" w:color="B7B7B7" w:sz="8" w:space="0"/>
-                <w:insideV w:val="single" w:color="B7B7B7" w:sz="8" w:space="0"/>
+                <w:top w:val="single" w:sz="8" w:space="0" w:color="B7B7B7"/>
+                <w:left w:val="single" w:sz="8" w:space="0" w:color="B7B7B7"/>
+                <w:bottom w:val="single" w:sz="8" w:space="0" w:color="B7B7B7"/>
+                <w:right w:val="single" w:sz="8" w:space="0" w:color="B7B7B7"/>
+                <w:insideH w:val="single" w:sz="8" w:space="0" w:color="B7B7B7"/>
+                <w:insideV w:val="single" w:sz="8" w:space="0" w:color="B7B7B7"/>
               </w:tblBorders>
               <w:tblLayout w:type="fixed"/>
-              <w:tblCellMar>
-                <w:top w:w="100" w:type="dxa"/>
-                <w:left w:w="100" w:type="dxa"/>
-                <w:bottom w:w="100" w:type="dxa"/>
-                <w:right w:w="100" w:type="dxa"/>
-              </w:tblCellMar>
+              <w:tblLook w:val="04A0" w:firstRow="1" w:lastRow="0" w:firstColumn="1" w:lastColumn="0" w:noHBand="0" w:noVBand="1"/>
             </w:tblPr>
             <w:tblGrid>
               <w:gridCol w:w="7015"/>
@@ -3867,7 +3543,7 @@
                       <w:i/>
                       <w:color w:val="B7B7B7"/>
                     </w:rPr>
-                    <w:t>Functional feature(s) by milestone #4</w:t>
+                    <w:t>CwC Lab 4 – Basic Gameplay</w:t>
                   </w:r>
                 </w:p>
               </w:tc>
@@ -3912,24 +3588,18 @@
           </w:p>
           <w:tbl>
             <w:tblPr>
-              <w:tblStyle w:val="47"/>
+              <w:tblStyle w:val="Style46"/>
               <w:tblW w:w="1255" w:type="dxa"/>
-              <w:tblInd w:w="0" w:type="dxa"/>
               <w:tblBorders>
-                <w:top w:val="single" w:color="B7B7B7" w:sz="8" w:space="0"/>
-                <w:left w:val="single" w:color="B7B7B7" w:sz="8" w:space="0"/>
-                <w:bottom w:val="single" w:color="B7B7B7" w:sz="8" w:space="0"/>
-                <w:right w:val="single" w:color="B7B7B7" w:sz="8" w:space="0"/>
-                <w:insideH w:val="single" w:color="B7B7B7" w:sz="8" w:space="0"/>
-                <w:insideV w:val="single" w:color="B7B7B7" w:sz="8" w:space="0"/>
+                <w:top w:val="single" w:sz="8" w:space="0" w:color="B7B7B7"/>
+                <w:left w:val="single" w:sz="8" w:space="0" w:color="B7B7B7"/>
+                <w:bottom w:val="single" w:sz="8" w:space="0" w:color="B7B7B7"/>
+                <w:right w:val="single" w:sz="8" w:space="0" w:color="B7B7B7"/>
+                <w:insideH w:val="single" w:sz="8" w:space="0" w:color="B7B7B7"/>
+                <w:insideV w:val="single" w:sz="8" w:space="0" w:color="B7B7B7"/>
               </w:tblBorders>
               <w:tblLayout w:type="fixed"/>
-              <w:tblCellMar>
-                <w:top w:w="100" w:type="dxa"/>
-                <w:left w:w="100" w:type="dxa"/>
-                <w:bottom w:w="100" w:type="dxa"/>
-                <w:right w:w="100" w:type="dxa"/>
-              </w:tblCellMar>
+              <w:tblLook w:val="04A0" w:firstRow="1" w:lastRow="0" w:firstColumn="1" w:lastColumn="0" w:noHBand="0" w:noVBand="1"/>
             </w:tblPr>
             <w:tblGrid>
               <w:gridCol w:w="1255"/>
@@ -3959,7 +3629,21 @@
                       <w:i/>
                       <w:color w:val="B7B7B7"/>
                     </w:rPr>
-                    <w:t>mm/dd</w:t>
+                    <w:t>09</w:t>
+                  </w:r>
+                  <w:r>
+                    <w:rPr>
+                      <w:i/>
+                      <w:color w:val="B7B7B7"/>
+                    </w:rPr>
+                    <w:t>/</w:t>
+                  </w:r>
+                  <w:r>
+                    <w:rPr>
+                      <w:i/>
+                      <w:color w:val="B7B7B7"/>
+                    </w:rPr>
+                    <w:t>08</w:t>
                   </w:r>
                 </w:p>
               </w:tc>
@@ -4035,24 +3719,18 @@
           </w:p>
           <w:tbl>
             <w:tblPr>
-              <w:tblStyle w:val="48"/>
+              <w:tblStyle w:val="Style47"/>
               <w:tblW w:w="7015" w:type="dxa"/>
-              <w:tblInd w:w="0" w:type="dxa"/>
               <w:tblBorders>
-                <w:top w:val="single" w:color="B7B7B7" w:sz="8" w:space="0"/>
-                <w:left w:val="single" w:color="B7B7B7" w:sz="8" w:space="0"/>
-                <w:bottom w:val="single" w:color="B7B7B7" w:sz="8" w:space="0"/>
-                <w:right w:val="single" w:color="B7B7B7" w:sz="8" w:space="0"/>
-                <w:insideH w:val="single" w:color="B7B7B7" w:sz="8" w:space="0"/>
-                <w:insideV w:val="single" w:color="B7B7B7" w:sz="8" w:space="0"/>
+                <w:top w:val="single" w:sz="8" w:space="0" w:color="B7B7B7"/>
+                <w:left w:val="single" w:sz="8" w:space="0" w:color="B7B7B7"/>
+                <w:bottom w:val="single" w:sz="8" w:space="0" w:color="B7B7B7"/>
+                <w:right w:val="single" w:sz="8" w:space="0" w:color="B7B7B7"/>
+                <w:insideH w:val="single" w:sz="8" w:space="0" w:color="B7B7B7"/>
+                <w:insideV w:val="single" w:sz="8" w:space="0" w:color="B7B7B7"/>
               </w:tblBorders>
               <w:tblLayout w:type="fixed"/>
-              <w:tblCellMar>
-                <w:top w:w="100" w:type="dxa"/>
-                <w:left w:w="100" w:type="dxa"/>
-                <w:bottom w:w="100" w:type="dxa"/>
-                <w:right w:w="100" w:type="dxa"/>
-              </w:tblCellMar>
+              <w:tblLook w:val="04A0" w:firstRow="1" w:lastRow="0" w:firstColumn="1" w:lastColumn="0" w:noHBand="0" w:noVBand="1"/>
             </w:tblPr>
             <w:tblGrid>
               <w:gridCol w:w="7015"/>
@@ -4088,7 +3766,30 @@
                       <w:i/>
                       <w:color w:val="B7B7B7"/>
                     </w:rPr>
-                    <w:t>Functional feature(s) by milestone #5</w:t>
+                    <w:t xml:space="preserve">CwC Lab 5 – Swap </w:t>
+                  </w:r>
+                  <w:r>
+                    <w:rPr>
+                      <w:rFonts w:asciiTheme="minorEastAsia" w:eastAsiaTheme="minorEastAsia" w:hAnsiTheme="minorEastAsia" w:hint="eastAsia"/>
+                      <w:i/>
+                      <w:color w:val="B7B7B7"/>
+                      <w:lang w:eastAsia="zh-CN"/>
+                    </w:rPr>
+                    <w:t>to</w:t>
+                  </w:r>
+                  <w:r>
+                    <w:rPr>
+                      <w:i/>
+                      <w:color w:val="B7B7B7"/>
+                    </w:rPr>
+                    <w:t xml:space="preserve"> actual</w:t>
+                  </w:r>
+                  <w:r>
+                    <w:rPr>
+                      <w:i/>
+                      <w:color w:val="B7B7B7"/>
+                    </w:rPr>
+                    <w:t xml:space="preserve"> Assets</w:t>
                   </w:r>
                 </w:p>
               </w:tc>
@@ -4133,24 +3834,18 @@
           </w:p>
           <w:tbl>
             <w:tblPr>
-              <w:tblStyle w:val="49"/>
+              <w:tblStyle w:val="Style48"/>
               <w:tblW w:w="1255" w:type="dxa"/>
-              <w:tblInd w:w="0" w:type="dxa"/>
               <w:tblBorders>
-                <w:top w:val="single" w:color="B7B7B7" w:sz="8" w:space="0"/>
-                <w:left w:val="single" w:color="B7B7B7" w:sz="8" w:space="0"/>
-                <w:bottom w:val="single" w:color="B7B7B7" w:sz="8" w:space="0"/>
-                <w:right w:val="single" w:color="B7B7B7" w:sz="8" w:space="0"/>
-                <w:insideH w:val="single" w:color="B7B7B7" w:sz="8" w:space="0"/>
-                <w:insideV w:val="single" w:color="B7B7B7" w:sz="8" w:space="0"/>
+                <w:top w:val="single" w:sz="8" w:space="0" w:color="B7B7B7"/>
+                <w:left w:val="single" w:sz="8" w:space="0" w:color="B7B7B7"/>
+                <w:bottom w:val="single" w:sz="8" w:space="0" w:color="B7B7B7"/>
+                <w:right w:val="single" w:sz="8" w:space="0" w:color="B7B7B7"/>
+                <w:insideH w:val="single" w:sz="8" w:space="0" w:color="B7B7B7"/>
+                <w:insideV w:val="single" w:sz="8" w:space="0" w:color="B7B7B7"/>
               </w:tblBorders>
               <w:tblLayout w:type="fixed"/>
-              <w:tblCellMar>
-                <w:top w:w="100" w:type="dxa"/>
-                <w:left w:w="100" w:type="dxa"/>
-                <w:bottom w:w="100" w:type="dxa"/>
-                <w:right w:w="100" w:type="dxa"/>
-              </w:tblCellMar>
+              <w:tblLook w:val="04A0" w:firstRow="1" w:lastRow="0" w:firstColumn="1" w:lastColumn="0" w:noHBand="0" w:noVBand="1"/>
             </w:tblPr>
             <w:tblGrid>
               <w:gridCol w:w="1255"/>
@@ -4180,7 +3875,21 @@
                       <w:i/>
                       <w:color w:val="B7B7B7"/>
                     </w:rPr>
-                    <w:t>mm/dd</w:t>
+                    <w:t>09</w:t>
+                  </w:r>
+                  <w:r>
+                    <w:rPr>
+                      <w:i/>
+                      <w:color w:val="B7B7B7"/>
+                    </w:rPr>
+                    <w:t>/</w:t>
+                  </w:r>
+                  <w:r>
+                    <w:rPr>
+                      <w:i/>
+                      <w:color w:val="B7B7B7"/>
+                    </w:rPr>
+                    <w:t>09</w:t>
                   </w:r>
                 </w:p>
               </w:tc>
@@ -4255,24 +3964,18 @@
           </w:p>
           <w:tbl>
             <w:tblPr>
-              <w:tblStyle w:val="50"/>
+              <w:tblStyle w:val="Style49"/>
               <w:tblW w:w="7015" w:type="dxa"/>
-              <w:tblInd w:w="0" w:type="dxa"/>
               <w:tblBorders>
-                <w:top w:val="single" w:color="B7B7B7" w:sz="8" w:space="0"/>
-                <w:left w:val="single" w:color="B7B7B7" w:sz="8" w:space="0"/>
-                <w:bottom w:val="single" w:color="B7B7B7" w:sz="8" w:space="0"/>
-                <w:right w:val="single" w:color="B7B7B7" w:sz="8" w:space="0"/>
-                <w:insideH w:val="single" w:color="B7B7B7" w:sz="8" w:space="0"/>
-                <w:insideV w:val="single" w:color="B7B7B7" w:sz="8" w:space="0"/>
+                <w:top w:val="single" w:sz="8" w:space="0" w:color="B7B7B7"/>
+                <w:left w:val="single" w:sz="8" w:space="0" w:color="B7B7B7"/>
+                <w:bottom w:val="single" w:sz="8" w:space="0" w:color="B7B7B7"/>
+                <w:right w:val="single" w:sz="8" w:space="0" w:color="B7B7B7"/>
+                <w:insideH w:val="single" w:sz="8" w:space="0" w:color="B7B7B7"/>
+                <w:insideV w:val="single" w:sz="8" w:space="0" w:color="B7B7B7"/>
               </w:tblBorders>
               <w:tblLayout w:type="fixed"/>
-              <w:tblCellMar>
-                <w:top w:w="100" w:type="dxa"/>
-                <w:left w:w="100" w:type="dxa"/>
-                <w:bottom w:w="100" w:type="dxa"/>
-                <w:right w:w="100" w:type="dxa"/>
-              </w:tblCellMar>
+              <w:tblLook w:val="04A0" w:firstRow="1" w:lastRow="0" w:firstColumn="1" w:lastColumn="0" w:noHBand="0" w:noVBand="1"/>
             </w:tblPr>
             <w:tblGrid>
               <w:gridCol w:w="7015"/>
@@ -4309,7 +4012,7 @@
                       <w:i/>
                       <w:color w:val="B7B7B7"/>
                     </w:rPr>
-                    <w:t>Feature on backlog - not a part of the minimum viable product</w:t>
+                    <w:t>Game Title Screen</w:t>
                   </w:r>
                 </w:p>
                 <w:p>
@@ -4328,10 +4031,39 @@
                   </w:pPr>
                   <w:r>
                     <w:rPr>
-                      <w:i/>
-                      <w:color w:val="B7B7B7"/>
-                    </w:rPr>
-                    <w:t>Feature on backlog - not a part of the minimum viable product</w:t>
+                      <w:rFonts w:eastAsiaTheme="minorEastAsia" w:hint="eastAsia"/>
+                      <w:i/>
+                      <w:color w:val="B7B7B7"/>
+                      <w:lang w:eastAsia="zh-CN"/>
+                    </w:rPr>
+                    <w:t>G</w:t>
+                  </w:r>
+                  <w:r>
+                    <w:rPr>
+                      <w:rFonts w:eastAsiaTheme="minorEastAsia"/>
+                      <w:i/>
+                      <w:color w:val="B7B7B7"/>
+                      <w:lang w:eastAsia="zh-CN"/>
+                    </w:rPr>
+                    <w:t xml:space="preserve">ame </w:t>
+                  </w:r>
+                  <w:r>
+                    <w:rPr>
+                      <w:rFonts w:eastAsiaTheme="minorEastAsia" w:hint="eastAsia"/>
+                      <w:i/>
+                      <w:color w:val="B7B7B7"/>
+                      <w:lang w:eastAsia="zh-CN"/>
+                    </w:rPr>
+                    <w:t>p</w:t>
+                  </w:r>
+                  <w:r>
+                    <w:rPr>
+                      <w:rFonts w:eastAsiaTheme="minorEastAsia"/>
+                      <w:i/>
+                      <w:color w:val="B7B7B7"/>
+                      <w:lang w:eastAsia="zh-CN"/>
+                    </w:rPr>
+                    <w:t>ause</w:t>
                   </w:r>
                 </w:p>
                 <w:p>
@@ -4350,10 +4082,21 @@
                   </w:pPr>
                   <w:r>
                     <w:rPr>
-                      <w:i/>
-                      <w:color w:val="B7B7B7"/>
-                    </w:rPr>
-                    <w:t>Feature on backlog - not a part of the minimum viable product</w:t>
+                      <w:rFonts w:eastAsiaTheme="minorEastAsia" w:hint="eastAsia"/>
+                      <w:i/>
+                      <w:color w:val="B7B7B7"/>
+                      <w:lang w:eastAsia="zh-CN"/>
+                    </w:rPr>
+                    <w:t>G</w:t>
+                  </w:r>
+                  <w:r>
+                    <w:rPr>
+                      <w:rFonts w:eastAsiaTheme="minorEastAsia"/>
+                      <w:i/>
+                      <w:color w:val="B7B7B7"/>
+                      <w:lang w:eastAsia="zh-CN"/>
+                    </w:rPr>
+                    <w:t>ame End and restart smoothly</w:t>
                   </w:r>
                 </w:p>
               </w:tc>
@@ -4398,24 +4141,18 @@
           </w:p>
           <w:tbl>
             <w:tblPr>
-              <w:tblStyle w:val="51"/>
+              <w:tblStyle w:val="Style50"/>
               <w:tblW w:w="1255" w:type="dxa"/>
-              <w:tblInd w:w="0" w:type="dxa"/>
               <w:tblBorders>
-                <w:top w:val="single" w:color="B7B7B7" w:sz="8" w:space="0"/>
-                <w:left w:val="single" w:color="B7B7B7" w:sz="8" w:space="0"/>
-                <w:bottom w:val="single" w:color="B7B7B7" w:sz="8" w:space="0"/>
-                <w:right w:val="single" w:color="B7B7B7" w:sz="8" w:space="0"/>
-                <w:insideH w:val="single" w:color="B7B7B7" w:sz="8" w:space="0"/>
-                <w:insideV w:val="single" w:color="B7B7B7" w:sz="8" w:space="0"/>
+                <w:top w:val="single" w:sz="8" w:space="0" w:color="B7B7B7"/>
+                <w:left w:val="single" w:sz="8" w:space="0" w:color="B7B7B7"/>
+                <w:bottom w:val="single" w:sz="8" w:space="0" w:color="B7B7B7"/>
+                <w:right w:val="single" w:sz="8" w:space="0" w:color="B7B7B7"/>
+                <w:insideH w:val="single" w:sz="8" w:space="0" w:color="B7B7B7"/>
+                <w:insideV w:val="single" w:sz="8" w:space="0" w:color="B7B7B7"/>
               </w:tblBorders>
               <w:tblLayout w:type="fixed"/>
-              <w:tblCellMar>
-                <w:top w:w="100" w:type="dxa"/>
-                <w:left w:w="100" w:type="dxa"/>
-                <w:bottom w:w="100" w:type="dxa"/>
-                <w:right w:w="100" w:type="dxa"/>
-              </w:tblCellMar>
+              <w:tblLook w:val="04A0" w:firstRow="1" w:lastRow="0" w:firstColumn="1" w:lastColumn="0" w:noHBand="0" w:noVBand="1"/>
             </w:tblPr>
             <w:tblGrid>
               <w:gridCol w:w="1255"/>
@@ -4445,7 +4182,21 @@
                       <w:i/>
                       <w:color w:val="B7B7B7"/>
                     </w:rPr>
-                    <w:t>mm/dd</w:t>
+                    <w:t>09</w:t>
+                  </w:r>
+                  <w:r>
+                    <w:rPr>
+                      <w:i/>
+                      <w:color w:val="B7B7B7"/>
+                    </w:rPr>
+                    <w:t>/</w:t>
+                  </w:r>
+                  <w:r>
+                    <w:rPr>
+                      <w:i/>
+                      <w:color w:val="B7B7B7"/>
+                    </w:rPr>
+                    <w:t>10</w:t>
                   </w:r>
                 </w:p>
               </w:tc>
@@ -4470,7 +4221,7 @@
     <w:p/>
     <w:p>
       <w:pPr>
-        <w:pStyle w:val="2"/>
+        <w:pStyle w:val="1"/>
       </w:pPr>
       <w:bookmarkStart w:id="12" w:name="_3ukp1qr5xcjr" w:colFirst="0" w:colLast="0"/>
       <w:bookmarkEnd w:id="12"/>
@@ -4480,10 +4231,13 @@
     </w:p>
     <w:p>
       <w:r>
+        <w:rPr>
+          <w:noProof/>
+        </w:rPr>
         <mc:AlternateContent>
           <mc:Choice Requires="wps">
             <w:drawing>
-              <wp:inline distT="114300" distB="114300" distL="114300" distR="114300">
+              <wp:inline distT="114300" distB="114300" distL="114300" distR="114300" wp14:anchorId="3A9B0C94" wp14:editId="693E5D9C">
                 <wp:extent cx="6400800" cy="3123565"/>
                 <wp:effectExtent l="0" t="0" r="12700" b="13335"/>
                 <wp:docPr id="1" name="Rectangle 1"/>
@@ -4519,10 +4273,176 @@
                             <w:pPr>
                               <w:spacing w:line="240" w:lineRule="auto"/>
                             </w:pPr>
+                            <w:r>
+                              <w:rPr>
+                                <w:noProof/>
+                              </w:rPr>
+                              <w:drawing>
+                                <wp:inline distT="0" distB="0" distL="0" distR="0" wp14:anchorId="06483DF1" wp14:editId="65B69E62">
+                                  <wp:extent cx="1800716" cy="2400240"/>
+                                  <wp:effectExtent l="0" t="0" r="9525" b="635"/>
+                                  <wp:docPr id="1898591881" name="图片 2"/>
+                                  <wp:cNvGraphicFramePr>
+                                    <a:graphicFrameLocks xmlns:a="http://schemas.openxmlformats.org/drawingml/2006/main" noChangeAspect="1"/>
+                                  </wp:cNvGraphicFramePr>
+                                  <a:graphic xmlns:a="http://schemas.openxmlformats.org/drawingml/2006/main">
+                                    <a:graphicData uri="http://schemas.openxmlformats.org/drawingml/2006/picture">
+                                      <pic:pic xmlns:pic="http://schemas.openxmlformats.org/drawingml/2006/picture">
+                                        <pic:nvPicPr>
+                                          <pic:cNvPr id="0" name="Picture 2"/>
+                                          <pic:cNvPicPr>
+                                            <a:picLocks noChangeAspect="1" noChangeArrowheads="1"/>
+                                          </pic:cNvPicPr>
+                                        </pic:nvPicPr>
+                                        <pic:blipFill>
+                                          <a:blip r:embed="rId8">
+                                            <a:extLst>
+                                              <a:ext uri="{28A0092B-C50C-407E-A947-70E740481C1C}">
+                                                <a14:useLocalDpi xmlns:a14="http://schemas.microsoft.com/office/drawing/2010/main" val="0"/>
+                                              </a:ext>
+                                            </a:extLst>
+                                          </a:blip>
+                                          <a:srcRect/>
+                                          <a:stretch>
+                                            <a:fillRect/>
+                                          </a:stretch>
+                                        </pic:blipFill>
+                                        <pic:spPr bwMode="auto">
+                                          <a:xfrm>
+                                            <a:off x="0" y="0"/>
+                                            <a:ext cx="1817606" cy="2422753"/>
+                                          </a:xfrm>
+                                          <a:prstGeom prst="rect">
+                                            <a:avLst/>
+                                          </a:prstGeom>
+                                          <a:noFill/>
+                                          <a:ln>
+                                            <a:noFill/>
+                                          </a:ln>
+                                        </pic:spPr>
+                                      </pic:pic>
+                                    </a:graphicData>
+                                  </a:graphic>
+                                </wp:inline>
+                              </w:drawing>
+                            </w:r>
+                            <w:r>
+                              <w:rPr>
+                                <w:noProof/>
+                              </w:rPr>
+                              <w:drawing>
+                                <wp:inline distT="0" distB="0" distL="0" distR="0" wp14:anchorId="5677AFD6" wp14:editId="7D9436A8">
+                                  <wp:extent cx="1791171" cy="2387517"/>
+                                  <wp:effectExtent l="0" t="0" r="0" b="0"/>
+                                  <wp:docPr id="1239242261" name="图片 3"/>
+                                  <wp:cNvGraphicFramePr>
+                                    <a:graphicFrameLocks xmlns:a="http://schemas.openxmlformats.org/drawingml/2006/main" noChangeAspect="1"/>
+                                  </wp:cNvGraphicFramePr>
+                                  <a:graphic xmlns:a="http://schemas.openxmlformats.org/drawingml/2006/main">
+                                    <a:graphicData uri="http://schemas.openxmlformats.org/drawingml/2006/picture">
+                                      <pic:pic xmlns:pic="http://schemas.openxmlformats.org/drawingml/2006/picture">
+                                        <pic:nvPicPr>
+                                          <pic:cNvPr id="0" name="Picture 3"/>
+                                          <pic:cNvPicPr>
+                                            <a:picLocks noChangeAspect="1" noChangeArrowheads="1"/>
+                                          </pic:cNvPicPr>
+                                        </pic:nvPicPr>
+                                        <pic:blipFill>
+                                          <a:blip r:embed="rId9">
+                                            <a:extLst>
+                                              <a:ext uri="{28A0092B-C50C-407E-A947-70E740481C1C}">
+                                                <a14:useLocalDpi xmlns:a14="http://schemas.microsoft.com/office/drawing/2010/main" val="0"/>
+                                              </a:ext>
+                                            </a:extLst>
+                                          </a:blip>
+                                          <a:srcRect/>
+                                          <a:stretch>
+                                            <a:fillRect/>
+                                          </a:stretch>
+                                        </pic:blipFill>
+                                        <pic:spPr bwMode="auto">
+                                          <a:xfrm>
+                                            <a:off x="0" y="0"/>
+                                            <a:ext cx="1813419" cy="2417172"/>
+                                          </a:xfrm>
+                                          <a:prstGeom prst="rect">
+                                            <a:avLst/>
+                                          </a:prstGeom>
+                                          <a:noFill/>
+                                          <a:ln>
+                                            <a:noFill/>
+                                          </a:ln>
+                                        </pic:spPr>
+                                      </pic:pic>
+                                    </a:graphicData>
+                                  </a:graphic>
+                                </wp:inline>
+                              </w:drawing>
+                            </w:r>
+                            <w:r>
+                              <w:rPr>
+                                <w:noProof/>
+                              </w:rPr>
+                              <w:drawing>
+                                <wp:inline distT="0" distB="0" distL="0" distR="0" wp14:anchorId="51FD0801" wp14:editId="2AE361A7">
+                                  <wp:extent cx="1792302" cy="2388330"/>
+                                  <wp:effectExtent l="0" t="0" r="0" b="0"/>
+                                  <wp:docPr id="1193321423" name="图片 1"/>
+                                  <wp:cNvGraphicFramePr>
+                                    <a:graphicFrameLocks xmlns:a="http://schemas.openxmlformats.org/drawingml/2006/main" noChangeAspect="1"/>
+                                  </wp:cNvGraphicFramePr>
+                                  <a:graphic xmlns:a="http://schemas.openxmlformats.org/drawingml/2006/main">
+                                    <a:graphicData uri="http://schemas.openxmlformats.org/drawingml/2006/picture">
+                                      <pic:pic xmlns:pic="http://schemas.openxmlformats.org/drawingml/2006/picture">
+                                        <pic:nvPicPr>
+                                          <pic:cNvPr id="0" name="Picture 1"/>
+                                          <pic:cNvPicPr>
+                                            <a:picLocks noChangeAspect="1" noChangeArrowheads="1"/>
+                                          </pic:cNvPicPr>
+                                        </pic:nvPicPr>
+                                        <pic:blipFill>
+                                          <a:blip r:embed="rId10">
+                                            <a:extLst>
+                                              <a:ext uri="{28A0092B-C50C-407E-A947-70E740481C1C}">
+                                                <a14:useLocalDpi xmlns:a14="http://schemas.microsoft.com/office/drawing/2010/main" val="0"/>
+                                              </a:ext>
+                                            </a:extLst>
+                                          </a:blip>
+                                          <a:srcRect/>
+                                          <a:stretch>
+                                            <a:fillRect/>
+                                          </a:stretch>
+                                        </pic:blipFill>
+                                        <pic:spPr bwMode="auto">
+                                          <a:xfrm>
+                                            <a:off x="0" y="0"/>
+                                            <a:ext cx="1808672" cy="2410144"/>
+                                          </a:xfrm>
+                                          <a:prstGeom prst="rect">
+                                            <a:avLst/>
+                                          </a:prstGeom>
+                                          <a:noFill/>
+                                          <a:ln>
+                                            <a:noFill/>
+                                          </a:ln>
+                                        </pic:spPr>
+                                      </pic:pic>
+                                    </a:graphicData>
+                                  </a:graphic>
+                                </wp:inline>
+                              </w:drawing>
+                            </w:r>
+                          </w:p>
+                          <w:p>
+                            <w:pPr>
+                              <w:spacing w:line="240" w:lineRule="auto"/>
+                            </w:pPr>
                           </w:p>
                         </w:txbxContent>
                       </wps:txbx>
-                      <wps:bodyPr spcFirstLastPara="1" wrap="square" lIns="91425" tIns="91425" rIns="91425" bIns="91425" anchor="ctr" anchorCtr="0"/>
+                      <wps:bodyPr spcFirstLastPara="1" wrap="none" lIns="91425" tIns="91425" rIns="91425" bIns="91425" anchor="ctr" anchorCtr="0">
+                        <a:spAutoFit/>
+                      </wps:bodyPr>
                     </wps:wsp>
                   </a:graphicData>
                 </a:graphic>
@@ -4531,13 +4451,174 @@
           </mc:Choice>
           <mc:Fallback>
             <w:pict>
-              <v:rect id="Rectangle 1" o:spid="_x0000_s1026" o:spt="1" style="height:245.95pt;width:504pt;v-text-anchor:middle;" fillcolor="#F3F3F3" filled="t" stroked="t" coordsize="21600,21600" o:gfxdata="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">
-                <v:fill on="t" focussize="0,0"/>
-                <v:stroke color="#D9D9D9" joinstyle="round" startarrowwidth="narrow" startarrowlength="short" endarrowwidth="narrow" endarrowlength="short"/>
-                <v:imagedata o:title=""/>
-                <o:lock v:ext="edit" aspectratio="f"/>
-                <v:textbox inset="7.1988188976378pt,7.1988188976378pt,7.1988188976378pt,7.1988188976378pt">
+              <v:rect w14:anchorId="3A9B0C94" id="Rectangle 1" o:spid="_x0000_s1026" style="width:7in;height:245.95pt;visibility:visible;mso-wrap-style:none;mso-left-percent:-10001;mso-top-percent:-10001;mso-position-horizontal:absolute;mso-position-horizontal-relative:char;mso-position-vertical:absolute;mso-position-vertical-relative:line;mso-left-percent:-10001;mso-top-percent:-10001;v-text-anchor:middle" o:gfxdata="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" fillcolor="#f3f3f3" strokecolor="#d9d9d9">
+                <v:stroke startarrowwidth="narrow" startarrowlength="short" endarrowwidth="narrow" endarrowlength="short" joinstyle="round"/>
+                <v:textbox style="mso-fit-shape-to-text:t" inset="2.53958mm,2.53958mm,2.53958mm,2.53958mm">
                   <w:txbxContent>
+                    <w:p>
+                      <w:pPr>
+                        <w:spacing w:line="240" w:lineRule="auto"/>
+                      </w:pPr>
+                      <w:r>
+                        <w:rPr>
+                          <w:noProof/>
+                        </w:rPr>
+                        <w:drawing>
+                          <wp:inline distT="0" distB="0" distL="0" distR="0" wp14:anchorId="06483DF1" wp14:editId="65B69E62">
+                            <wp:extent cx="1800716" cy="2400240"/>
+                            <wp:effectExtent l="0" t="0" r="9525" b="635"/>
+                            <wp:docPr id="1898591881" name="图片 2"/>
+                            <wp:cNvGraphicFramePr>
+                              <a:graphicFrameLocks xmlns:a="http://schemas.openxmlformats.org/drawingml/2006/main" noChangeAspect="1"/>
+                            </wp:cNvGraphicFramePr>
+                            <a:graphic xmlns:a="http://schemas.openxmlformats.org/drawingml/2006/main">
+                              <a:graphicData uri="http://schemas.openxmlformats.org/drawingml/2006/picture">
+                                <pic:pic xmlns:pic="http://schemas.openxmlformats.org/drawingml/2006/picture">
+                                  <pic:nvPicPr>
+                                    <pic:cNvPr id="0" name="Picture 2"/>
+                                    <pic:cNvPicPr>
+                                      <a:picLocks noChangeAspect="1" noChangeArrowheads="1"/>
+                                    </pic:cNvPicPr>
+                                  </pic:nvPicPr>
+                                  <pic:blipFill>
+                                    <a:blip r:embed="rId8">
+                                      <a:extLst>
+                                        <a:ext uri="{28A0092B-C50C-407E-A947-70E740481C1C}">
+                                          <a14:useLocalDpi xmlns:a14="http://schemas.microsoft.com/office/drawing/2010/main" val="0"/>
+                                        </a:ext>
+                                      </a:extLst>
+                                    </a:blip>
+                                    <a:srcRect/>
+                                    <a:stretch>
+                                      <a:fillRect/>
+                                    </a:stretch>
+                                  </pic:blipFill>
+                                  <pic:spPr bwMode="auto">
+                                    <a:xfrm>
+                                      <a:off x="0" y="0"/>
+                                      <a:ext cx="1817606" cy="2422753"/>
+                                    </a:xfrm>
+                                    <a:prstGeom prst="rect">
+                                      <a:avLst/>
+                                    </a:prstGeom>
+                                    <a:noFill/>
+                                    <a:ln>
+                                      <a:noFill/>
+                                    </a:ln>
+                                  </pic:spPr>
+                                </pic:pic>
+                              </a:graphicData>
+                            </a:graphic>
+                          </wp:inline>
+                        </w:drawing>
+                      </w:r>
+                      <w:r>
+                        <w:rPr>
+                          <w:noProof/>
+                        </w:rPr>
+                        <w:drawing>
+                          <wp:inline distT="0" distB="0" distL="0" distR="0" wp14:anchorId="5677AFD6" wp14:editId="7D9436A8">
+                            <wp:extent cx="1791171" cy="2387517"/>
+                            <wp:effectExtent l="0" t="0" r="0" b="0"/>
+                            <wp:docPr id="1239242261" name="图片 3"/>
+                            <wp:cNvGraphicFramePr>
+                              <a:graphicFrameLocks xmlns:a="http://schemas.openxmlformats.org/drawingml/2006/main" noChangeAspect="1"/>
+                            </wp:cNvGraphicFramePr>
+                            <a:graphic xmlns:a="http://schemas.openxmlformats.org/drawingml/2006/main">
+                              <a:graphicData uri="http://schemas.openxmlformats.org/drawingml/2006/picture">
+                                <pic:pic xmlns:pic="http://schemas.openxmlformats.org/drawingml/2006/picture">
+                                  <pic:nvPicPr>
+                                    <pic:cNvPr id="0" name="Picture 3"/>
+                                    <pic:cNvPicPr>
+                                      <a:picLocks noChangeAspect="1" noChangeArrowheads="1"/>
+                                    </pic:cNvPicPr>
+                                  </pic:nvPicPr>
+                                  <pic:blipFill>
+                                    <a:blip r:embed="rId9">
+                                      <a:extLst>
+                                        <a:ext uri="{28A0092B-C50C-407E-A947-70E740481C1C}">
+                                          <a14:useLocalDpi xmlns:a14="http://schemas.microsoft.com/office/drawing/2010/main" val="0"/>
+                                        </a:ext>
+                                      </a:extLst>
+                                    </a:blip>
+                                    <a:srcRect/>
+                                    <a:stretch>
+                                      <a:fillRect/>
+                                    </a:stretch>
+                                  </pic:blipFill>
+                                  <pic:spPr bwMode="auto">
+                                    <a:xfrm>
+                                      <a:off x="0" y="0"/>
+                                      <a:ext cx="1813419" cy="2417172"/>
+                                    </a:xfrm>
+                                    <a:prstGeom prst="rect">
+                                      <a:avLst/>
+                                    </a:prstGeom>
+                                    <a:noFill/>
+                                    <a:ln>
+                                      <a:noFill/>
+                                    </a:ln>
+                                  </pic:spPr>
+                                </pic:pic>
+                              </a:graphicData>
+                            </a:graphic>
+                          </wp:inline>
+                        </w:drawing>
+                      </w:r>
+                      <w:r>
+                        <w:rPr>
+                          <w:noProof/>
+                        </w:rPr>
+                        <w:drawing>
+                          <wp:inline distT="0" distB="0" distL="0" distR="0" wp14:anchorId="51FD0801" wp14:editId="2AE361A7">
+                            <wp:extent cx="1792302" cy="2388330"/>
+                            <wp:effectExtent l="0" t="0" r="0" b="0"/>
+                            <wp:docPr id="1193321423" name="图片 1"/>
+                            <wp:cNvGraphicFramePr>
+                              <a:graphicFrameLocks xmlns:a="http://schemas.openxmlformats.org/drawingml/2006/main" noChangeAspect="1"/>
+                            </wp:cNvGraphicFramePr>
+                            <a:graphic xmlns:a="http://schemas.openxmlformats.org/drawingml/2006/main">
+                              <a:graphicData uri="http://schemas.openxmlformats.org/drawingml/2006/picture">
+                                <pic:pic xmlns:pic="http://schemas.openxmlformats.org/drawingml/2006/picture">
+                                  <pic:nvPicPr>
+                                    <pic:cNvPr id="0" name="Picture 1"/>
+                                    <pic:cNvPicPr>
+                                      <a:picLocks noChangeAspect="1" noChangeArrowheads="1"/>
+                                    </pic:cNvPicPr>
+                                  </pic:nvPicPr>
+                                  <pic:blipFill>
+                                    <a:blip r:embed="rId10">
+                                      <a:extLst>
+                                        <a:ext uri="{28A0092B-C50C-407E-A947-70E740481C1C}">
+                                          <a14:useLocalDpi xmlns:a14="http://schemas.microsoft.com/office/drawing/2010/main" val="0"/>
+                                        </a:ext>
+                                      </a:extLst>
+                                    </a:blip>
+                                    <a:srcRect/>
+                                    <a:stretch>
+                                      <a:fillRect/>
+                                    </a:stretch>
+                                  </pic:blipFill>
+                                  <pic:spPr bwMode="auto">
+                                    <a:xfrm>
+                                      <a:off x="0" y="0"/>
+                                      <a:ext cx="1808672" cy="2410144"/>
+                                    </a:xfrm>
+                                    <a:prstGeom prst="rect">
+                                      <a:avLst/>
+                                    </a:prstGeom>
+                                    <a:noFill/>
+                                    <a:ln>
+                                      <a:noFill/>
+                                    </a:ln>
+                                  </pic:spPr>
+                                </pic:pic>
+                              </a:graphicData>
+                            </a:graphic>
+                          </wp:inline>
+                        </w:drawing>
+                      </w:r>
+                    </w:p>
                     <w:p>
                       <w:pPr>
                         <w:spacing w:line="240" w:lineRule="auto"/>
@@ -4545,7 +4626,6 @@
                     </w:p>
                   </w:txbxContent>
                 </v:textbox>
-                <w10:wrap type="none"/>
                 <w10:anchorlock/>
               </v:rect>
             </w:pict>
@@ -4557,15 +4637,15 @@
       <w:pgSz w:w="12240" w:h="15840"/>
       <w:pgMar w:top="360" w:right="1080" w:bottom="720" w:left="1080" w:header="720" w:footer="720" w:gutter="0"/>
       <w:pgNumType w:start="1"/>
-      <w:cols w:space="720" w:num="1"/>
+      <w:cols w:space="720"/>
     </w:sectPr>
   </w:body>
 </w:document>
 </file>
 
 <file path=word/endnotes.xml><?xml version="1.0" encoding="utf-8"?>
-<w:endnotes xmlns:wpc="http://schemas.microsoft.com/office/word/2010/wordprocessingCanvas" xmlns:mc="http://schemas.openxmlformats.org/markup-compatibility/2006" xmlns:o="urn:schemas-microsoft-com:office:office" xmlns:r="http://schemas.openxmlformats.org/officeDocument/2006/relationships" xmlns:m="http://schemas.openxmlformats.org/officeDocument/2006/math" xmlns:v="urn:schemas-microsoft-com:vml" xmlns:wp14="http://schemas.microsoft.com/office/word/2010/wordprocessingDrawing" xmlns:wp="http://schemas.openxmlformats.org/drawingml/2006/wordprocessingDrawing" xmlns:w="http://schemas.openxmlformats.org/wordprocessingml/2006/main" xmlns:w14="http://schemas.microsoft.com/office/word/2010/wordml" xmlns:w15="http://schemas.microsoft.com/office/word/2012/wordml" xmlns:w10="urn:schemas-microsoft-com:office:word" xmlns:wpg="http://schemas.microsoft.com/office/word/2010/wordprocessingGroup" xmlns:wpi="http://schemas.microsoft.com/office/word/2010/wordprocessingInk" xmlns:wne="http://schemas.microsoft.com/office/word/2006/wordml" xmlns:wps="http://schemas.microsoft.com/office/word/2010/wordprocessingShape" xmlns:wpsCustomData="http://www.wps.cn/officeDocument/2013/wpsCustomData" mc:Ignorable="w14 w15 wp14">
-  <w:endnote w:type="separator" w:id="0">
+<w:endnotes xmlns:wpc="http://schemas.microsoft.com/office/word/2010/wordprocessingCanvas" xmlns:cx="http://schemas.microsoft.com/office/drawing/2014/chartex" xmlns:cx1="http://schemas.microsoft.com/office/drawing/2015/9/8/chartex" xmlns:cx2="http://schemas.microsoft.com/office/drawing/2015/10/21/chartex" xmlns:cx3="http://schemas.microsoft.com/office/drawing/2016/5/9/chartex" xmlns:cx4="http://schemas.microsoft.com/office/drawing/2016/5/10/chartex" xmlns:cx5="http://schemas.microsoft.com/office/drawing/2016/5/11/chartex" xmlns:cx6="http://schemas.microsoft.com/office/drawing/2016/5/12/chartex" xmlns:cx7="http://schemas.microsoft.com/office/drawing/2016/5/13/chartex" xmlns:cx8="http://schemas.microsoft.com/office/drawing/2016/5/14/chartex" xmlns:mc="http://schemas.openxmlformats.org/markup-compatibility/2006" xmlns:aink="http://schemas.microsoft.com/office/drawing/2016/ink" xmlns:am3d="http://schemas.microsoft.com/office/drawing/2017/model3d" xmlns:o="urn:schemas-microsoft-com:office:office" xmlns:oel="http://schemas.microsoft.com/office/2019/extlst" xmlns:r="http://schemas.openxmlformats.org/officeDocument/2006/relationships" xmlns:m="http://schemas.openxmlformats.org/officeDocument/2006/math" xmlns:v="urn:schemas-microsoft-com:vml" xmlns:wp14="http://schemas.microsoft.com/office/word/2010/wordprocessingDrawing" xmlns:wp="http://schemas.openxmlformats.org/drawingml/2006/wordprocessingDrawing" xmlns:w10="urn:schemas-microsoft-com:office:word" xmlns:w="http://schemas.openxmlformats.org/wordprocessingml/2006/main" xmlns:w14="http://schemas.microsoft.com/office/word/2010/wordml" xmlns:w15="http://schemas.microsoft.com/office/word/2012/wordml" xmlns:w16cex="http://schemas.microsoft.com/office/word/2018/wordml/cex" xmlns:w16cid="http://schemas.microsoft.com/office/word/2016/wordml/cid" xmlns:w16="http://schemas.microsoft.com/office/word/2018/wordml" xmlns:w16sdtdh="http://schemas.microsoft.com/office/word/2020/wordml/sdtdatahash" xmlns:w16se="http://schemas.microsoft.com/office/word/2015/wordml/symex" xmlns:wpg="http://schemas.microsoft.com/office/word/2010/wordprocessingGroup" xmlns:wpi="http://schemas.microsoft.com/office/word/2010/wordprocessingInk" xmlns:wne="http://schemas.microsoft.com/office/word/2006/wordml" xmlns:wps="http://schemas.microsoft.com/office/word/2010/wordprocessingShape" mc:Ignorable="w14 w15 w16se w16cid w16 w16cex w16sdtdh wp14">
+  <w:endnote w:type="separator" w:id="-1">
     <w:p>
       <w:pPr>
         <w:spacing w:line="240" w:lineRule="auto"/>
@@ -4575,7 +4655,7 @@
       </w:r>
     </w:p>
   </w:endnote>
-  <w:endnote w:type="continuationSeparator" w:id="1">
+  <w:endnote w:type="continuationSeparator" w:id="0">
     <w:p>
       <w:pPr>
         <w:spacing w:line="240" w:lineRule="auto"/>
@@ -4589,22 +4669,16 @@
 </file>
 
 <file path=word/footnotes.xml><?xml version="1.0" encoding="utf-8"?>
-<w:footnotes xmlns:wpc="http://schemas.microsoft.com/office/word/2010/wordprocessingCanvas" xmlns:mc="http://schemas.openxmlformats.org/markup-compatibility/2006" xmlns:o="urn:schemas-microsoft-com:office:office" xmlns:r="http://schemas.openxmlformats.org/officeDocument/2006/relationships" xmlns:m="http://schemas.openxmlformats.org/officeDocument/2006/math" xmlns:v="urn:schemas-microsoft-com:vml" xmlns:wp14="http://schemas.microsoft.com/office/word/2010/wordprocessingDrawing" xmlns:wp="http://schemas.openxmlformats.org/drawingml/2006/wordprocessingDrawing" xmlns:w="http://schemas.openxmlformats.org/wordprocessingml/2006/main" xmlns:w14="http://schemas.microsoft.com/office/word/2010/wordml" xmlns:w15="http://schemas.microsoft.com/office/word/2012/wordml" xmlns:w10="urn:schemas-microsoft-com:office:word" xmlns:wpg="http://schemas.microsoft.com/office/word/2010/wordprocessingGroup" xmlns:wpi="http://schemas.microsoft.com/office/word/2010/wordprocessingInk" xmlns:wne="http://schemas.microsoft.com/office/word/2006/wordml" xmlns:wps="http://schemas.microsoft.com/office/word/2010/wordprocessingShape" xmlns:wpsCustomData="http://www.wps.cn/officeDocument/2013/wpsCustomData" mc:Ignorable="w14 w15 wp14">
-  <w:footnote w:type="separator" w:id="0">
+<w:footnotes xmlns:wpc="http://schemas.microsoft.com/office/word/2010/wordprocessingCanvas" xmlns:cx="http://schemas.microsoft.com/office/drawing/2014/chartex" xmlns:cx1="http://schemas.microsoft.com/office/drawing/2015/9/8/chartex" xmlns:cx2="http://schemas.microsoft.com/office/drawing/2015/10/21/chartex" xmlns:cx3="http://schemas.microsoft.com/office/drawing/2016/5/9/chartex" xmlns:cx4="http://schemas.microsoft.com/office/drawing/2016/5/10/chartex" xmlns:cx5="http://schemas.microsoft.com/office/drawing/2016/5/11/chartex" xmlns:cx6="http://schemas.microsoft.com/office/drawing/2016/5/12/chartex" xmlns:cx7="http://schemas.microsoft.com/office/drawing/2016/5/13/chartex" xmlns:cx8="http://schemas.microsoft.com/office/drawing/2016/5/14/chartex" xmlns:mc="http://schemas.openxmlformats.org/markup-compatibility/2006" xmlns:aink="http://schemas.microsoft.com/office/drawing/2016/ink" xmlns:am3d="http://schemas.microsoft.com/office/drawing/2017/model3d" xmlns:o="urn:schemas-microsoft-com:office:office" xmlns:oel="http://schemas.microsoft.com/office/2019/extlst" xmlns:r="http://schemas.openxmlformats.org/officeDocument/2006/relationships" xmlns:m="http://schemas.openxmlformats.org/officeDocument/2006/math" xmlns:v="urn:schemas-microsoft-com:vml" xmlns:wp14="http://schemas.microsoft.com/office/word/2010/wordprocessingDrawing" xmlns:wp="http://schemas.openxmlformats.org/drawingml/2006/wordprocessingDrawing" xmlns:w10="urn:schemas-microsoft-com:office:word" xmlns:w="http://schemas.openxmlformats.org/wordprocessingml/2006/main" xmlns:w14="http://schemas.microsoft.com/office/word/2010/wordml" xmlns:w15="http://schemas.microsoft.com/office/word/2012/wordml" xmlns:w16cex="http://schemas.microsoft.com/office/word/2018/wordml/cex" xmlns:w16cid="http://schemas.microsoft.com/office/word/2016/wordml/cid" xmlns:w16="http://schemas.microsoft.com/office/word/2018/wordml" xmlns:w16sdtdh="http://schemas.microsoft.com/office/word/2020/wordml/sdtdatahash" xmlns:w16se="http://schemas.microsoft.com/office/word/2015/wordml/symex" xmlns:wpg="http://schemas.microsoft.com/office/word/2010/wordprocessingGroup" xmlns:wpi="http://schemas.microsoft.com/office/word/2010/wordprocessingInk" xmlns:wne="http://schemas.microsoft.com/office/word/2006/wordml" xmlns:wps="http://schemas.microsoft.com/office/word/2010/wordprocessingShape" mc:Ignorable="w14 w15 w16se w16cid w16 w16cex w16sdtdh wp14">
+  <w:footnote w:type="separator" w:id="-1">
     <w:p>
-      <w:pPr>
-        <w:spacing w:line="276" w:lineRule="auto"/>
-      </w:pPr>
       <w:r>
         <w:separator/>
       </w:r>
     </w:p>
   </w:footnote>
-  <w:footnote w:type="continuationSeparator" w:id="1">
+  <w:footnote w:type="continuationSeparator" w:id="0">
     <w:p>
-      <w:pPr>
-        <w:spacing w:line="276" w:lineRule="auto"/>
-      </w:pPr>
       <w:r>
         <w:continuationSeparator/>
       </w:r>
@@ -4614,12 +4688,12 @@
 </file>
 
 <file path=word/numbering.xml><?xml version="1.0" encoding="utf-8"?>
-<w:numbering xmlns:wpc="http://schemas.microsoft.com/office/word/2010/wordprocessingCanvas" xmlns:mc="http://schemas.openxmlformats.org/markup-compatibility/2006" xmlns:o="urn:schemas-microsoft-com:office:office" xmlns:r="http://schemas.openxmlformats.org/officeDocument/2006/relationships" xmlns:m="http://schemas.openxmlformats.org/officeDocument/2006/math" xmlns:v="urn:schemas-microsoft-com:vml" xmlns:wp14="http://schemas.microsoft.com/office/word/2010/wordprocessingDrawing" xmlns:wp="http://schemas.openxmlformats.org/drawingml/2006/wordprocessingDrawing" xmlns:w10="urn:schemas-microsoft-com:office:word" xmlns:w="http://schemas.openxmlformats.org/wordprocessingml/2006/main" xmlns:w14="http://schemas.microsoft.com/office/word/2010/wordml" xmlns:wpg="http://schemas.microsoft.com/office/word/2010/wordprocessingGroup" xmlns:wpi="http://schemas.microsoft.com/office/word/2010/wordprocessingInk" xmlns:wne="http://schemas.microsoft.com/office/word/2006/wordml" xmlns:wps="http://schemas.microsoft.com/office/word/2010/wordprocessingShape" xmlns:wpsCustomData="http://www.wps.cn/officeDocument/2013/wpsCustomData" mc:Ignorable="w14 wp14">
-  <w:abstractNum w:abstractNumId="0">
+<w:numbering xmlns:wpc="http://schemas.microsoft.com/office/word/2010/wordprocessingCanvas" xmlns:cx="http://schemas.microsoft.com/office/drawing/2014/chartex" xmlns:cx1="http://schemas.microsoft.com/office/drawing/2015/9/8/chartex" xmlns:cx2="http://schemas.microsoft.com/office/drawing/2015/10/21/chartex" xmlns:cx3="http://schemas.microsoft.com/office/drawing/2016/5/9/chartex" xmlns:cx4="http://schemas.microsoft.com/office/drawing/2016/5/10/chartex" xmlns:cx5="http://schemas.microsoft.com/office/drawing/2016/5/11/chartex" xmlns:cx6="http://schemas.microsoft.com/office/drawing/2016/5/12/chartex" xmlns:cx7="http://schemas.microsoft.com/office/drawing/2016/5/13/chartex" xmlns:cx8="http://schemas.microsoft.com/office/drawing/2016/5/14/chartex" xmlns:mc="http://schemas.openxmlformats.org/markup-compatibility/2006" xmlns:aink="http://schemas.microsoft.com/office/drawing/2016/ink" xmlns:am3d="http://schemas.microsoft.com/office/drawing/2017/model3d" xmlns:o="urn:schemas-microsoft-com:office:office" xmlns:oel="http://schemas.microsoft.com/office/2019/extlst" xmlns:r="http://schemas.openxmlformats.org/officeDocument/2006/relationships" xmlns:m="http://schemas.openxmlformats.org/officeDocument/2006/math" xmlns:v="urn:schemas-microsoft-com:vml" xmlns:wp14="http://schemas.microsoft.com/office/word/2010/wordprocessingDrawing" xmlns:wp="http://schemas.openxmlformats.org/drawingml/2006/wordprocessingDrawing" xmlns:w10="urn:schemas-microsoft-com:office:word" xmlns:w="http://schemas.openxmlformats.org/wordprocessingml/2006/main" xmlns:w14="http://schemas.microsoft.com/office/word/2010/wordml" xmlns:w15="http://schemas.microsoft.com/office/word/2012/wordml" xmlns:w16cex="http://schemas.microsoft.com/office/word/2018/wordml/cex" xmlns:w16cid="http://schemas.microsoft.com/office/word/2016/wordml/cid" xmlns:w16="http://schemas.microsoft.com/office/word/2018/wordml" xmlns:w16sdtdh="http://schemas.microsoft.com/office/word/2020/wordml/sdtdatahash" xmlns:w16se="http://schemas.microsoft.com/office/word/2015/wordml/symex" xmlns:wpg="http://schemas.microsoft.com/office/word/2010/wordprocessingGroup" xmlns:wpi="http://schemas.microsoft.com/office/word/2010/wordprocessingInk" xmlns:wne="http://schemas.microsoft.com/office/word/2006/wordml" xmlns:wps="http://schemas.microsoft.com/office/word/2010/wordprocessingShape" mc:Ignorable="w14 w15 w16se w16cid w16 w16cex w16sdtdh wp14">
+  <w:abstractNum w:abstractNumId="0" w15:restartNumberingAfterBreak="0">
     <w:nsid w:val="290E3C93"/>
     <w:multiLevelType w:val="multilevel"/>
     <w:tmpl w:val="290E3C93"/>
-    <w:lvl w:ilvl="0" w:tentative="0">
+    <w:lvl w:ilvl="0">
       <w:start w:val="1"/>
       <w:numFmt w:val="bullet"/>
       <w:lvlText w:val="-"/>
@@ -4631,7 +4705,7 @@
         <w:u w:val="none"/>
       </w:rPr>
     </w:lvl>
-    <w:lvl w:ilvl="1" w:tentative="0">
+    <w:lvl w:ilvl="1">
       <w:start w:val="1"/>
       <w:numFmt w:val="bullet"/>
       <w:lvlText w:val="-"/>
@@ -4643,7 +4717,7 @@
         <w:u w:val="none"/>
       </w:rPr>
     </w:lvl>
-    <w:lvl w:ilvl="2" w:tentative="0">
+    <w:lvl w:ilvl="2">
       <w:start w:val="1"/>
       <w:numFmt w:val="bullet"/>
       <w:lvlText w:val="-"/>
@@ -4655,7 +4729,7 @@
         <w:u w:val="none"/>
       </w:rPr>
     </w:lvl>
-    <w:lvl w:ilvl="3" w:tentative="0">
+    <w:lvl w:ilvl="3">
       <w:start w:val="1"/>
       <w:numFmt w:val="bullet"/>
       <w:lvlText w:val="-"/>
@@ -4667,7 +4741,7 @@
         <w:u w:val="none"/>
       </w:rPr>
     </w:lvl>
-    <w:lvl w:ilvl="4" w:tentative="0">
+    <w:lvl w:ilvl="4">
       <w:start w:val="1"/>
       <w:numFmt w:val="bullet"/>
       <w:lvlText w:val="-"/>
@@ -4679,7 +4753,7 @@
         <w:u w:val="none"/>
       </w:rPr>
     </w:lvl>
-    <w:lvl w:ilvl="5" w:tentative="0">
+    <w:lvl w:ilvl="5">
       <w:start w:val="1"/>
       <w:numFmt w:val="bullet"/>
       <w:lvlText w:val="-"/>
@@ -4691,7 +4765,7 @@
         <w:u w:val="none"/>
       </w:rPr>
     </w:lvl>
-    <w:lvl w:ilvl="6" w:tentative="0">
+    <w:lvl w:ilvl="6">
       <w:start w:val="1"/>
       <w:numFmt w:val="bullet"/>
       <w:lvlText w:val="-"/>
@@ -4703,7 +4777,7 @@
         <w:u w:val="none"/>
       </w:rPr>
     </w:lvl>
-    <w:lvl w:ilvl="7" w:tentative="0">
+    <w:lvl w:ilvl="7">
       <w:start w:val="1"/>
       <w:numFmt w:val="bullet"/>
       <w:lvlText w:val="-"/>
@@ -4715,7 +4789,7 @@
         <w:u w:val="none"/>
       </w:rPr>
     </w:lvl>
-    <w:lvl w:ilvl="8" w:tentative="0">
+    <w:lvl w:ilvl="8">
       <w:start w:val="1"/>
       <w:numFmt w:val="bullet"/>
       <w:lvlText w:val="-"/>
@@ -4728,292 +4802,420 @@
       </w:rPr>
     </w:lvl>
   </w:abstractNum>
-  <w:num w:numId="1">
+  <w:num w:numId="1" w16cid:durableId="172575569">
     <w:abstractNumId w:val="0"/>
   </w:num>
 </w:numbering>
 </file>
 
 <file path=word/styles.xml><?xml version="1.0" encoding="utf-8"?>
-<w:styles xmlns:mc="http://schemas.openxmlformats.org/markup-compatibility/2006" xmlns:o="urn:schemas-microsoft-com:office:office" xmlns:r="http://schemas.openxmlformats.org/officeDocument/2006/relationships" xmlns:m="http://schemas.openxmlformats.org/officeDocument/2006/math" xmlns:v="urn:schemas-microsoft-com:vml" xmlns:w="http://schemas.openxmlformats.org/wordprocessingml/2006/main" xmlns:w14="http://schemas.microsoft.com/office/word/2010/wordml" xmlns:w10="urn:schemas-microsoft-com:office:word" xmlns:sl="http://schemas.openxmlformats.org/schemaLibrary/2006/main" xmlns:wpsCustomData="http://www.wps.cn/officeDocument/2013/wpsCustomData" mc:Ignorable="w14">
+<w:styles xmlns:mc="http://schemas.openxmlformats.org/markup-compatibility/2006" xmlns:r="http://schemas.openxmlformats.org/officeDocument/2006/relationships" xmlns:w="http://schemas.openxmlformats.org/wordprocessingml/2006/main" xmlns:w14="http://schemas.microsoft.com/office/word/2010/wordml" xmlns:w15="http://schemas.microsoft.com/office/word/2012/wordml" xmlns:w16cex="http://schemas.microsoft.com/office/word/2018/wordml/cex" xmlns:w16cid="http://schemas.microsoft.com/office/word/2016/wordml/cid" xmlns:w16="http://schemas.microsoft.com/office/word/2018/wordml" xmlns:w16sdtdh="http://schemas.microsoft.com/office/word/2020/wordml/sdtdatahash" xmlns:w16se="http://schemas.microsoft.com/office/word/2015/wordml/symex" mc:Ignorable="w14 w15 w16se w16cid w16 w16cex w16sdtdh">
   <w:docDefaults>
     <w:rPrDefault>
       <w:rPr>
-        <w:rFonts w:ascii="Cabin" w:hAnsi="Cabin" w:eastAsia="Cabin" w:cs="Cabin"/>
+        <w:rFonts w:ascii="Cabin" w:eastAsia="宋体" w:hAnsi="Cabin" w:cs="Cabin"/>
+        <w:lang w:val="en-US" w:eastAsia="zh-CN" w:bidi="ar-SA"/>
       </w:rPr>
     </w:rPrDefault>
     <w:pPrDefault/>
   </w:docDefaults>
-  <w:latentStyles w:count="260" w:defQFormat="0" w:defUnhideWhenUsed="1" w:defSemiHidden="1" w:defUIPriority="99" w:defLockedState="0">
-    <w:lsdException w:qFormat="1" w:unhideWhenUsed="0" w:uiPriority="0" w:semiHidden="0" w:name="Normal"/>
-    <w:lsdException w:qFormat="1" w:unhideWhenUsed="0" w:uiPriority="9" w:semiHidden="0" w:name="heading 1"/>
-    <w:lsdException w:qFormat="1" w:uiPriority="9" w:semiHidden="0" w:name="heading 2"/>
-    <w:lsdException w:qFormat="1" w:uiPriority="9" w:name="heading 3"/>
-    <w:lsdException w:qFormat="1" w:uiPriority="9" w:name="heading 4"/>
-    <w:lsdException w:qFormat="1" w:uiPriority="9" w:name="heading 5"/>
-    <w:lsdException w:qFormat="1" w:uiPriority="9" w:name="heading 6"/>
-    <w:lsdException w:qFormat="1" w:uiPriority="9" w:name="heading 7"/>
-    <w:lsdException w:qFormat="1" w:uiPriority="9" w:name="heading 8"/>
-    <w:lsdException w:qFormat="1" w:uiPriority="9" w:name="heading 9"/>
-    <w:lsdException w:uiPriority="99" w:name="index 1"/>
-    <w:lsdException w:uiPriority="99" w:name="index 2"/>
-    <w:lsdException w:uiPriority="99" w:name="index 3"/>
-    <w:lsdException w:uiPriority="99" w:name="index 4"/>
-    <w:lsdException w:uiPriority="99" w:name="index 5"/>
-    <w:lsdException w:uiPriority="99" w:name="index 6"/>
-    <w:lsdException w:uiPriority="99" w:name="index 7"/>
-    <w:lsdException w:uiPriority="99" w:name="index 8"/>
-    <w:lsdException w:uiPriority="99" w:name="index 9"/>
-    <w:lsdException w:uiPriority="39" w:name="toc 1"/>
-    <w:lsdException w:uiPriority="39" w:name="toc 2"/>
-    <w:lsdException w:uiPriority="39" w:name="toc 3"/>
-    <w:lsdException w:uiPriority="39" w:name="toc 4"/>
-    <w:lsdException w:uiPriority="39" w:name="toc 5"/>
-    <w:lsdException w:uiPriority="39" w:name="toc 6"/>
-    <w:lsdException w:uiPriority="39" w:name="toc 7"/>
-    <w:lsdException w:uiPriority="39" w:name="toc 8"/>
-    <w:lsdException w:uiPriority="39" w:name="toc 9"/>
-    <w:lsdException w:uiPriority="99" w:name="Normal Indent"/>
-    <w:lsdException w:uiPriority="99" w:name="footnote text"/>
-    <w:lsdException w:uiPriority="99" w:name="annotation text"/>
-    <w:lsdException w:uiPriority="99" w:name="header"/>
-    <w:lsdException w:uiPriority="99" w:name="footer"/>
-    <w:lsdException w:uiPriority="99" w:name="index heading"/>
-    <w:lsdException w:qFormat="1" w:uiPriority="35" w:name="caption"/>
-    <w:lsdException w:uiPriority="99" w:name="table of figures"/>
-    <w:lsdException w:uiPriority="99" w:name="envelope address"/>
-    <w:lsdException w:uiPriority="99" w:name="envelope return"/>
-    <w:lsdException w:uiPriority="99" w:name="footnote reference"/>
-    <w:lsdException w:uiPriority="99" w:name="annotation reference"/>
-    <w:lsdException w:uiPriority="99" w:name="line number"/>
-    <w:lsdException w:uiPriority="99" w:name="page number"/>
-    <w:lsdException w:uiPriority="99" w:name="endnote reference"/>
-    <w:lsdException w:uiPriority="99" w:name="endnote text"/>
-    <w:lsdException w:uiPriority="99" w:name="table of authorities"/>
-    <w:lsdException w:uiPriority="99" w:name="macro"/>
-    <w:lsdException w:uiPriority="99" w:name="toa heading"/>
-    <w:lsdException w:uiPriority="99" w:name="List"/>
-    <w:lsdException w:uiPriority="99" w:name="List Bullet"/>
-    <w:lsdException w:uiPriority="99" w:name="List Number"/>
-    <w:lsdException w:uiPriority="99" w:name="List 2"/>
-    <w:lsdException w:uiPriority="99" w:name="List 3"/>
-    <w:lsdException w:uiPriority="99" w:name="List 4"/>
-    <w:lsdException w:uiPriority="99" w:name="List 5"/>
-    <w:lsdException w:uiPriority="99" w:name="List Bullet 2"/>
-    <w:lsdException w:uiPriority="99" w:name="List Bullet 3"/>
-    <w:lsdException w:uiPriority="99" w:name="List Bullet 4"/>
-    <w:lsdException w:uiPriority="99" w:name="List Bullet 5"/>
-    <w:lsdException w:uiPriority="99" w:name="List Number 2"/>
-    <w:lsdException w:uiPriority="99" w:name="List Number 3"/>
-    <w:lsdException w:uiPriority="99" w:name="List Number 4"/>
-    <w:lsdException w:uiPriority="99" w:name="List Number 5"/>
-    <w:lsdException w:qFormat="1" w:unhideWhenUsed="0" w:uiPriority="10" w:semiHidden="0" w:name="Title"/>
-    <w:lsdException w:uiPriority="99" w:name="Closing"/>
-    <w:lsdException w:uiPriority="99" w:name="Signature"/>
-    <w:lsdException w:uiPriority="1" w:name="Default Paragraph Font"/>
-    <w:lsdException w:uiPriority="99" w:name="Body Text"/>
-    <w:lsdException w:uiPriority="99" w:name="Body Text Indent"/>
-    <w:lsdException w:uiPriority="99" w:name="List Continue"/>
-    <w:lsdException w:uiPriority="99" w:name="List Continue 2"/>
-    <w:lsdException w:uiPriority="99" w:name="List Continue 3"/>
-    <w:lsdException w:uiPriority="99" w:name="List Continue 4"/>
-    <w:lsdException w:uiPriority="99" w:name="List Continue 5"/>
-    <w:lsdException w:uiPriority="99" w:name="Message Header"/>
-    <w:lsdException w:qFormat="1" w:unhideWhenUsed="0" w:uiPriority="11" w:semiHidden="0" w:name="Subtitle"/>
-    <w:lsdException w:uiPriority="99" w:name="Salutation"/>
-    <w:lsdException w:uiPriority="99" w:name="Date"/>
-    <w:lsdException w:uiPriority="99" w:name="Body Text First Indent"/>
-    <w:lsdException w:uiPriority="99" w:name="Body Text First Indent 2"/>
-    <w:lsdException w:uiPriority="99" w:name="Note Heading"/>
-    <w:lsdException w:uiPriority="99" w:name="Body Text 2"/>
-    <w:lsdException w:uiPriority="99" w:name="Body Text 3"/>
-    <w:lsdException w:uiPriority="99" w:name="Body Text Indent 2"/>
-    <w:lsdException w:uiPriority="99" w:name="Body Text Indent 3"/>
-    <w:lsdException w:uiPriority="99" w:name="Block Text"/>
-    <w:lsdException w:uiPriority="99" w:name="Hyperlink"/>
-    <w:lsdException w:uiPriority="99" w:name="FollowedHyperlink"/>
-    <w:lsdException w:qFormat="1" w:unhideWhenUsed="0" w:uiPriority="22" w:semiHidden="0" w:name="Strong"/>
-    <w:lsdException w:qFormat="1" w:unhideWhenUsed="0" w:uiPriority="20" w:semiHidden="0" w:name="Emphasis"/>
-    <w:lsdException w:uiPriority="99" w:name="Document Map"/>
-    <w:lsdException w:uiPriority="99" w:name="Plain Text"/>
-    <w:lsdException w:uiPriority="99" w:name="E-mail Signature"/>
-    <w:lsdException w:uiPriority="99" w:name="Normal (Web)"/>
-    <w:lsdException w:uiPriority="99" w:name="HTML Acronym"/>
-    <w:lsdException w:uiPriority="99" w:name="HTML Address"/>
-    <w:lsdException w:uiPriority="99" w:name="HTML Cite"/>
-    <w:lsdException w:uiPriority="99" w:name="HTML Code"/>
-    <w:lsdException w:uiPriority="99" w:name="HTML Definition"/>
-    <w:lsdException w:uiPriority="99" w:name="HTML Keyboard"/>
-    <w:lsdException w:uiPriority="99" w:name="HTML Preformatted"/>
-    <w:lsdException w:uiPriority="99" w:name="HTML Sample"/>
-    <w:lsdException w:uiPriority="99" w:name="HTML Typewriter"/>
-    <w:lsdException w:uiPriority="99" w:name="HTML Variable"/>
-    <w:lsdException w:uiPriority="99" w:name="Normal Table"/>
-    <w:lsdException w:uiPriority="99" w:name="annotation subject"/>
-    <w:lsdException w:uiPriority="99" w:name="Table Simple 1"/>
-    <w:lsdException w:uiPriority="99" w:name="Table Simple 2"/>
-    <w:lsdException w:uiPriority="99" w:name="Table Simple 3"/>
-    <w:lsdException w:uiPriority="99" w:name="Table Classic 1"/>
-    <w:lsdException w:uiPriority="99" w:name="Table Classic 2"/>
-    <w:lsdException w:uiPriority="99" w:name="Table Classic 3"/>
-    <w:lsdException w:uiPriority="99" w:name="Table Classic 4"/>
-    <w:lsdException w:uiPriority="99" w:name="Table Colorful 1"/>
-    <w:lsdException w:uiPriority="99" w:name="Table Colorful 2"/>
-    <w:lsdException w:uiPriority="99" w:name="Table Colorful 3"/>
-    <w:lsdException w:uiPriority="99" w:name="Table Columns 1"/>
-    <w:lsdException w:uiPriority="99" w:name="Table Columns 2"/>
-    <w:lsdException w:uiPriority="99" w:name="Table Columns 3"/>
-    <w:lsdException w:uiPriority="99" w:name="Table Columns 4"/>
-    <w:lsdException w:uiPriority="99" w:name="Table Columns 5"/>
-    <w:lsdException w:uiPriority="99" w:name="Table Grid 1"/>
-    <w:lsdException w:uiPriority="99" w:name="Table Grid 2"/>
-    <w:lsdException w:uiPriority="99" w:name="Table Grid 3"/>
-    <w:lsdException w:uiPriority="99" w:name="Table Grid 4"/>
-    <w:lsdException w:uiPriority="99" w:name="Table Grid 5"/>
-    <w:lsdException w:uiPriority="99" w:name="Table Grid 6"/>
-    <w:lsdException w:uiPriority="99" w:name="Table Grid 7"/>
-    <w:lsdException w:uiPriority="99" w:name="Table Grid 8"/>
-    <w:lsdException w:uiPriority="99" w:name="Table List 1"/>
-    <w:lsdException w:uiPriority="99" w:name="Table List 2"/>
-    <w:lsdException w:uiPriority="99" w:name="Table List 3"/>
-    <w:lsdException w:uiPriority="99" w:name="Table List 4"/>
-    <w:lsdException w:uiPriority="99" w:name="Table List 5"/>
-    <w:lsdException w:uiPriority="99" w:name="Table List 6"/>
-    <w:lsdException w:uiPriority="99" w:name="Table List 7"/>
-    <w:lsdException w:uiPriority="99" w:name="Table List 8"/>
-    <w:lsdException w:uiPriority="99" w:name="Table 3D effects 1"/>
-    <w:lsdException w:uiPriority="99" w:name="Table 3D effects 2"/>
-    <w:lsdException w:uiPriority="99" w:name="Table 3D effects 3"/>
-    <w:lsdException w:uiPriority="99" w:name="Table Contemporary"/>
-    <w:lsdException w:uiPriority="99" w:name="Table Elegant"/>
-    <w:lsdException w:uiPriority="99" w:name="Table Professional"/>
-    <w:lsdException w:uiPriority="99" w:name="Table Subtle 1"/>
-    <w:lsdException w:uiPriority="99" w:name="Table Subtle 2"/>
-    <w:lsdException w:uiPriority="99" w:name="Table Web 1"/>
-    <w:lsdException w:uiPriority="99" w:name="Table Web 2"/>
-    <w:lsdException w:uiPriority="99" w:name="Table Web 3"/>
-    <w:lsdException w:uiPriority="99" w:name="Balloon Text"/>
-    <w:lsdException w:unhideWhenUsed="0" w:uiPriority="39" w:semiHidden="0" w:name="Table Grid"/>
-    <w:lsdException w:uiPriority="99" w:name="Table Theme"/>
-    <w:lsdException w:unhideWhenUsed="0" w:uiPriority="60" w:semiHidden="0" w:name="Light Shading"/>
-    <w:lsdException w:unhideWhenUsed="0" w:uiPriority="61" w:semiHidden="0" w:name="Light List"/>
-    <w:lsdException w:unhideWhenUsed="0" w:uiPriority="62" w:semiHidden="0" w:name="Light Grid"/>
-    <w:lsdException w:unhideWhenUsed="0" w:uiPriority="63" w:semiHidden="0" w:name="Medium Shading 1"/>
-    <w:lsdException w:unhideWhenUsed="0" w:uiPriority="64" w:semiHidden="0" w:name="Medium Shading 2"/>
-    <w:lsdException w:unhideWhenUsed="0" w:uiPriority="65" w:semiHidden="0" w:name="Medium List 1"/>
-    <w:lsdException w:unhideWhenUsed="0" w:uiPriority="66" w:semiHidden="0" w:name="Medium List 2"/>
-    <w:lsdException w:unhideWhenUsed="0" w:uiPriority="67" w:semiHidden="0" w:name="Medium Grid 1"/>
-    <w:lsdException w:unhideWhenUsed="0" w:uiPriority="68" w:semiHidden="0" w:name="Medium Grid 2"/>
-    <w:lsdException w:unhideWhenUsed="0" w:uiPriority="69" w:semiHidden="0" w:name="Medium Grid 3"/>
-    <w:lsdException w:unhideWhenUsed="0" w:uiPriority="70" w:semiHidden="0" w:name="Dark List"/>
-    <w:lsdException w:unhideWhenUsed="0" w:uiPriority="71" w:semiHidden="0" w:name="Colorful Shading"/>
-    <w:lsdException w:unhideWhenUsed="0" w:uiPriority="72" w:semiHidden="0" w:name="Colorful List"/>
-    <w:lsdException w:unhideWhenUsed="0" w:uiPriority="73" w:semiHidden="0" w:name="Colorful Grid"/>
-    <w:lsdException w:unhideWhenUsed="0" w:uiPriority="60" w:semiHidden="0" w:name="Light Shading Accent 1"/>
-    <w:lsdException w:unhideWhenUsed="0" w:uiPriority="61" w:semiHidden="0" w:name="Light List Accent 1"/>
-    <w:lsdException w:unhideWhenUsed="0" w:uiPriority="62" w:semiHidden="0" w:name="Light Grid Accent 1"/>
-    <w:lsdException w:unhideWhenUsed="0" w:uiPriority="63" w:semiHidden="0" w:name="Medium Shading 1 Accent 1"/>
-    <w:lsdException w:unhideWhenUsed="0" w:uiPriority="64" w:semiHidden="0" w:name="Medium Shading 2 Accent 1"/>
-    <w:lsdException w:unhideWhenUsed="0" w:uiPriority="65" w:semiHidden="0" w:name="Medium List 1 Accent 1"/>
-    <w:lsdException w:unhideWhenUsed="0" w:uiPriority="66" w:semiHidden="0" w:name="Medium List 2 Accent 1"/>
-    <w:lsdException w:unhideWhenUsed="0" w:uiPriority="67" w:semiHidden="0" w:name="Medium Grid 1 Accent 1"/>
-    <w:lsdException w:unhideWhenUsed="0" w:uiPriority="68" w:semiHidden="0" w:name="Medium Grid 2 Accent 1"/>
-    <w:lsdException w:unhideWhenUsed="0" w:uiPriority="69" w:semiHidden="0" w:name="Medium Grid 3 Accent 1"/>
-    <w:lsdException w:unhideWhenUsed="0" w:uiPriority="70" w:semiHidden="0" w:name="Dark List Accent 1"/>
-    <w:lsdException w:unhideWhenUsed="0" w:uiPriority="71" w:semiHidden="0" w:name="Colorful Shading Accent 1"/>
-    <w:lsdException w:unhideWhenUsed="0" w:uiPriority="72" w:semiHidden="0" w:name="Colorful List Accent 1"/>
-    <w:lsdException w:unhideWhenUsed="0" w:uiPriority="73" w:semiHidden="0" w:name="Colorful Grid Accent 1"/>
-    <w:lsdException w:unhideWhenUsed="0" w:uiPriority="60" w:semiHidden="0" w:name="Light Shading Accent 2"/>
-    <w:lsdException w:unhideWhenUsed="0" w:uiPriority="61" w:semiHidden="0" w:name="Light List Accent 2"/>
-    <w:lsdException w:unhideWhenUsed="0" w:uiPriority="62" w:semiHidden="0" w:name="Light Grid Accent 2"/>
-    <w:lsdException w:unhideWhenUsed="0" w:uiPriority="63" w:semiHidden="0" w:name="Medium Shading 1 Accent 2"/>
-    <w:lsdException w:unhideWhenUsed="0" w:uiPriority="64" w:semiHidden="0" w:name="Medium Shading 2 Accent 2"/>
-    <w:lsdException w:unhideWhenUsed="0" w:uiPriority="65" w:semiHidden="0" w:name="Medium List 1 Accent 2"/>
-    <w:lsdException w:unhideWhenUsed="0" w:uiPriority="66" w:semiHidden="0" w:name="Medium List 2 Accent 2"/>
-    <w:lsdException w:unhideWhenUsed="0" w:uiPriority="67" w:semiHidden="0" w:name="Medium Grid 1 Accent 2"/>
-    <w:lsdException w:unhideWhenUsed="0" w:uiPriority="68" w:semiHidden="0" w:name="Medium Grid 2 Accent 2"/>
-    <w:lsdException w:unhideWhenUsed="0" w:uiPriority="69" w:semiHidden="0" w:name="Medium Grid 3 Accent 2"/>
-    <w:lsdException w:unhideWhenUsed="0" w:uiPriority="70" w:semiHidden="0" w:name="Dark List Accent 2"/>
-    <w:lsdException w:unhideWhenUsed="0" w:uiPriority="71" w:semiHidden="0" w:name="Colorful Shading Accent 2"/>
-    <w:lsdException w:unhideWhenUsed="0" w:uiPriority="72" w:semiHidden="0" w:name="Colorful List Accent 2"/>
-    <w:lsdException w:unhideWhenUsed="0" w:uiPriority="73" w:semiHidden="0" w:name="Colorful Grid Accent 2"/>
-    <w:lsdException w:unhideWhenUsed="0" w:uiPriority="60" w:semiHidden="0" w:name="Light Shading Accent 3"/>
-    <w:lsdException w:unhideWhenUsed="0" w:uiPriority="61" w:semiHidden="0" w:name="Light List Accent 3"/>
-    <w:lsdException w:unhideWhenUsed="0" w:uiPriority="62" w:semiHidden="0" w:name="Light Grid Accent 3"/>
-    <w:lsdException w:unhideWhenUsed="0" w:uiPriority="63" w:semiHidden="0" w:name="Medium Shading 1 Accent 3"/>
-    <w:lsdException w:unhideWhenUsed="0" w:uiPriority="64" w:semiHidden="0" w:name="Medium Shading 2 Accent 3"/>
-    <w:lsdException w:unhideWhenUsed="0" w:uiPriority="65" w:semiHidden="0" w:name="Medium List 1 Accent 3"/>
-    <w:lsdException w:unhideWhenUsed="0" w:uiPriority="66" w:semiHidden="0" w:name="Medium List 2 Accent 3"/>
-    <w:lsdException w:unhideWhenUsed="0" w:uiPriority="67" w:semiHidden="0" w:name="Medium Grid 1 Accent 3"/>
-    <w:lsdException w:unhideWhenUsed="0" w:uiPriority="68" w:semiHidden="0" w:name="Medium Grid 2 Accent 3"/>
-    <w:lsdException w:unhideWhenUsed="0" w:uiPriority="69" w:semiHidden="0" w:name="Medium Grid 3 Accent 3"/>
-    <w:lsdException w:unhideWhenUsed="0" w:uiPriority="70" w:semiHidden="0" w:name="Dark List Accent 3"/>
-    <w:lsdException w:unhideWhenUsed="0" w:uiPriority="71" w:semiHidden="0" w:name="Colorful Shading Accent 3"/>
-    <w:lsdException w:unhideWhenUsed="0" w:uiPriority="72" w:semiHidden="0" w:name="Colorful List Accent 3"/>
-    <w:lsdException w:unhideWhenUsed="0" w:uiPriority="73" w:semiHidden="0" w:name="Colorful Grid Accent 3"/>
-    <w:lsdException w:unhideWhenUsed="0" w:uiPriority="60" w:semiHidden="0" w:name="Light Shading Accent 4"/>
-    <w:lsdException w:unhideWhenUsed="0" w:uiPriority="61" w:semiHidden="0" w:name="Light List Accent 4"/>
-    <w:lsdException w:unhideWhenUsed="0" w:uiPriority="62" w:semiHidden="0" w:name="Light Grid Accent 4"/>
-    <w:lsdException w:unhideWhenUsed="0" w:uiPriority="63" w:semiHidden="0" w:name="Medium Shading 1 Accent 4"/>
-    <w:lsdException w:unhideWhenUsed="0" w:uiPriority="64" w:semiHidden="0" w:name="Medium Shading 2 Accent 4"/>
-    <w:lsdException w:unhideWhenUsed="0" w:uiPriority="65" w:semiHidden="0" w:name="Medium List 1 Accent 4"/>
-    <w:lsdException w:unhideWhenUsed="0" w:uiPriority="66" w:semiHidden="0" w:name="Medium List 2 Accent 4"/>
-    <w:lsdException w:unhideWhenUsed="0" w:uiPriority="67" w:semiHidden="0" w:name="Medium Grid 1 Accent 4"/>
-    <w:lsdException w:unhideWhenUsed="0" w:uiPriority="68" w:semiHidden="0" w:name="Medium Grid 2 Accent 4"/>
-    <w:lsdException w:unhideWhenUsed="0" w:uiPriority="69" w:semiHidden="0" w:name="Medium Grid 3 Accent 4"/>
-    <w:lsdException w:unhideWhenUsed="0" w:uiPriority="70" w:semiHidden="0" w:name="Dark List Accent 4"/>
-    <w:lsdException w:unhideWhenUsed="0" w:uiPriority="71" w:semiHidden="0" w:name="Colorful Shading Accent 4"/>
-    <w:lsdException w:unhideWhenUsed="0" w:uiPriority="72" w:semiHidden="0" w:name="Colorful List Accent 4"/>
-    <w:lsdException w:unhideWhenUsed="0" w:uiPriority="73" w:semiHidden="0" w:name="Colorful Grid Accent 4"/>
-    <w:lsdException w:unhideWhenUsed="0" w:uiPriority="60" w:semiHidden="0" w:name="Light Shading Accent 5"/>
-    <w:lsdException w:unhideWhenUsed="0" w:uiPriority="61" w:semiHidden="0" w:name="Light List Accent 5"/>
-    <w:lsdException w:unhideWhenUsed="0" w:uiPriority="62" w:semiHidden="0" w:name="Light Grid Accent 5"/>
-    <w:lsdException w:unhideWhenUsed="0" w:uiPriority="63" w:semiHidden="0" w:name="Medium Shading 1 Accent 5"/>
-    <w:lsdException w:unhideWhenUsed="0" w:uiPriority="64" w:semiHidden="0" w:name="Medium Shading 2 Accent 5"/>
-    <w:lsdException w:unhideWhenUsed="0" w:uiPriority="65" w:semiHidden="0" w:name="Medium List 1 Accent 5"/>
-    <w:lsdException w:unhideWhenUsed="0" w:uiPriority="66" w:semiHidden="0" w:name="Medium List 2 Accent 5"/>
-    <w:lsdException w:unhideWhenUsed="0" w:uiPriority="67" w:semiHidden="0" w:name="Medium Grid 1 Accent 5"/>
-    <w:lsdException w:unhideWhenUsed="0" w:uiPriority="68" w:semiHidden="0" w:name="Medium Grid 2 Accent 5"/>
-    <w:lsdException w:unhideWhenUsed="0" w:uiPriority="69" w:semiHidden="0" w:name="Medium Grid 3 Accent 5"/>
-    <w:lsdException w:unhideWhenUsed="0" w:uiPriority="70" w:semiHidden="0" w:name="Dark List Accent 5"/>
-    <w:lsdException w:unhideWhenUsed="0" w:uiPriority="71" w:semiHidden="0" w:name="Colorful Shading Accent 5"/>
-    <w:lsdException w:unhideWhenUsed="0" w:uiPriority="72" w:semiHidden="0" w:name="Colorful List Accent 5"/>
-    <w:lsdException w:unhideWhenUsed="0" w:uiPriority="73" w:semiHidden="0" w:name="Colorful Grid Accent 5"/>
-    <w:lsdException w:unhideWhenUsed="0" w:uiPriority="60" w:semiHidden="0" w:name="Light Shading Accent 6"/>
-    <w:lsdException w:unhideWhenUsed="0" w:uiPriority="61" w:semiHidden="0" w:name="Light List Accent 6"/>
-    <w:lsdException w:unhideWhenUsed="0" w:uiPriority="62" w:semiHidden="0" w:name="Light Grid Accent 6"/>
-    <w:lsdException w:unhideWhenUsed="0" w:uiPriority="63" w:semiHidden="0" w:name="Medium Shading 1 Accent 6"/>
-    <w:lsdException w:unhideWhenUsed="0" w:uiPriority="64" w:semiHidden="0" w:name="Medium Shading 2 Accent 6"/>
-    <w:lsdException w:unhideWhenUsed="0" w:uiPriority="65" w:semiHidden="0" w:name="Medium List 1 Accent 6"/>
-    <w:lsdException w:unhideWhenUsed="0" w:uiPriority="66" w:semiHidden="0" w:name="Medium List 2 Accent 6"/>
-    <w:lsdException w:unhideWhenUsed="0" w:uiPriority="67" w:semiHidden="0" w:name="Medium Grid 1 Accent 6"/>
-    <w:lsdException w:unhideWhenUsed="0" w:uiPriority="68" w:semiHidden="0" w:name="Medium Grid 2 Accent 6"/>
-    <w:lsdException w:unhideWhenUsed="0" w:uiPriority="69" w:semiHidden="0" w:name="Medium Grid 3 Accent 6"/>
-    <w:lsdException w:unhideWhenUsed="0" w:uiPriority="70" w:semiHidden="0" w:name="Dark List Accent 6"/>
-    <w:lsdException w:unhideWhenUsed="0" w:uiPriority="71" w:semiHidden="0" w:name="Colorful Shading Accent 6"/>
-    <w:lsdException w:unhideWhenUsed="0" w:uiPriority="72" w:semiHidden="0" w:name="Colorful List Accent 6"/>
-    <w:lsdException w:unhideWhenUsed="0" w:uiPriority="73" w:semiHidden="0" w:name="Colorful Grid Accent 6"/>
+  <w:latentStyles w:defLockedState="0" w:defUIPriority="99" w:defSemiHidden="0" w:defUnhideWhenUsed="0" w:defQFormat="0" w:count="376">
+    <w:lsdException w:name="Normal" w:uiPriority="0" w:qFormat="1"/>
+    <w:lsdException w:name="heading 1" w:uiPriority="9" w:qFormat="1"/>
+    <w:lsdException w:name="heading 2" w:uiPriority="9" w:unhideWhenUsed="1" w:qFormat="1"/>
+    <w:lsdException w:name="heading 3" w:semiHidden="1" w:uiPriority="9" w:unhideWhenUsed="1" w:qFormat="1"/>
+    <w:lsdException w:name="heading 4" w:semiHidden="1" w:uiPriority="9" w:unhideWhenUsed="1" w:qFormat="1"/>
+    <w:lsdException w:name="heading 5" w:semiHidden="1" w:uiPriority="9" w:unhideWhenUsed="1" w:qFormat="1"/>
+    <w:lsdException w:name="heading 6" w:semiHidden="1" w:uiPriority="9" w:unhideWhenUsed="1" w:qFormat="1"/>
+    <w:lsdException w:name="heading 7" w:semiHidden="1" w:uiPriority="9" w:unhideWhenUsed="1" w:qFormat="1"/>
+    <w:lsdException w:name="heading 8" w:semiHidden="1" w:uiPriority="9" w:unhideWhenUsed="1" w:qFormat="1"/>
+    <w:lsdException w:name="heading 9" w:semiHidden="1" w:uiPriority="9" w:unhideWhenUsed="1" w:qFormat="1"/>
+    <w:lsdException w:name="index 1" w:semiHidden="1" w:unhideWhenUsed="1"/>
+    <w:lsdException w:name="index 2" w:semiHidden="1" w:unhideWhenUsed="1"/>
+    <w:lsdException w:name="index 3" w:semiHidden="1" w:unhideWhenUsed="1"/>
+    <w:lsdException w:name="index 4" w:semiHidden="1" w:unhideWhenUsed="1"/>
+    <w:lsdException w:name="index 5" w:semiHidden="1" w:unhideWhenUsed="1"/>
+    <w:lsdException w:name="index 6" w:semiHidden="1" w:unhideWhenUsed="1"/>
+    <w:lsdException w:name="index 7" w:semiHidden="1" w:unhideWhenUsed="1"/>
+    <w:lsdException w:name="index 8" w:semiHidden="1" w:unhideWhenUsed="1"/>
+    <w:lsdException w:name="index 9" w:semiHidden="1" w:unhideWhenUsed="1"/>
+    <w:lsdException w:name="toc 1" w:semiHidden="1" w:uiPriority="39" w:unhideWhenUsed="1"/>
+    <w:lsdException w:name="toc 2" w:semiHidden="1" w:uiPriority="39" w:unhideWhenUsed="1"/>
+    <w:lsdException w:name="toc 3" w:semiHidden="1" w:uiPriority="39" w:unhideWhenUsed="1"/>
+    <w:lsdException w:name="toc 4" w:semiHidden="1" w:uiPriority="39" w:unhideWhenUsed="1"/>
+    <w:lsdException w:name="toc 5" w:semiHidden="1" w:uiPriority="39" w:unhideWhenUsed="1"/>
+    <w:lsdException w:name="toc 6" w:semiHidden="1" w:uiPriority="39" w:unhideWhenUsed="1"/>
+    <w:lsdException w:name="toc 7" w:semiHidden="1" w:uiPriority="39" w:unhideWhenUsed="1"/>
+    <w:lsdException w:name="toc 8" w:semiHidden="1" w:uiPriority="39" w:unhideWhenUsed="1"/>
+    <w:lsdException w:name="toc 9" w:semiHidden="1" w:uiPriority="39" w:unhideWhenUsed="1"/>
+    <w:lsdException w:name="Normal Indent" w:semiHidden="1" w:unhideWhenUsed="1"/>
+    <w:lsdException w:name="footnote text" w:semiHidden="1" w:unhideWhenUsed="1"/>
+    <w:lsdException w:name="annotation text" w:semiHidden="1" w:unhideWhenUsed="1"/>
+    <w:lsdException w:name="header" w:semiHidden="1" w:unhideWhenUsed="1"/>
+    <w:lsdException w:name="footer" w:semiHidden="1" w:unhideWhenUsed="1"/>
+    <w:lsdException w:name="index heading" w:semiHidden="1" w:unhideWhenUsed="1"/>
+    <w:lsdException w:name="caption" w:semiHidden="1" w:uiPriority="35" w:unhideWhenUsed="1" w:qFormat="1"/>
+    <w:lsdException w:name="table of figures" w:semiHidden="1" w:unhideWhenUsed="1"/>
+    <w:lsdException w:name="envelope address" w:semiHidden="1" w:unhideWhenUsed="1"/>
+    <w:lsdException w:name="envelope return" w:semiHidden="1" w:unhideWhenUsed="1"/>
+    <w:lsdException w:name="footnote reference" w:semiHidden="1" w:unhideWhenUsed="1"/>
+    <w:lsdException w:name="annotation reference" w:semiHidden="1" w:unhideWhenUsed="1"/>
+    <w:lsdException w:name="line number" w:semiHidden="1" w:unhideWhenUsed="1"/>
+    <w:lsdException w:name="page number" w:semiHidden="1" w:unhideWhenUsed="1"/>
+    <w:lsdException w:name="endnote reference" w:semiHidden="1" w:unhideWhenUsed="1"/>
+    <w:lsdException w:name="endnote text" w:semiHidden="1" w:unhideWhenUsed="1"/>
+    <w:lsdException w:name="table of authorities" w:semiHidden="1" w:unhideWhenUsed="1"/>
+    <w:lsdException w:name="macro" w:semiHidden="1" w:unhideWhenUsed="1"/>
+    <w:lsdException w:name="toa heading" w:semiHidden="1" w:unhideWhenUsed="1"/>
+    <w:lsdException w:name="List" w:semiHidden="1" w:unhideWhenUsed="1"/>
+    <w:lsdException w:name="List Bullet" w:semiHidden="1" w:unhideWhenUsed="1"/>
+    <w:lsdException w:name="List Number" w:semiHidden="1" w:unhideWhenUsed="1"/>
+    <w:lsdException w:name="List 2" w:semiHidden="1" w:unhideWhenUsed="1"/>
+    <w:lsdException w:name="List 3" w:semiHidden="1" w:unhideWhenUsed="1"/>
+    <w:lsdException w:name="List 4" w:semiHidden="1" w:unhideWhenUsed="1"/>
+    <w:lsdException w:name="List 5" w:semiHidden="1" w:unhideWhenUsed="1"/>
+    <w:lsdException w:name="List Bullet 2" w:semiHidden="1" w:unhideWhenUsed="1"/>
+    <w:lsdException w:name="List Bullet 3" w:semiHidden="1" w:unhideWhenUsed="1"/>
+    <w:lsdException w:name="List Bullet 4" w:semiHidden="1" w:unhideWhenUsed="1"/>
+    <w:lsdException w:name="List Bullet 5" w:semiHidden="1" w:unhideWhenUsed="1"/>
+    <w:lsdException w:name="List Number 2" w:semiHidden="1" w:unhideWhenUsed="1"/>
+    <w:lsdException w:name="List Number 3" w:semiHidden="1" w:unhideWhenUsed="1"/>
+    <w:lsdException w:name="List Number 4" w:semiHidden="1" w:unhideWhenUsed="1"/>
+    <w:lsdException w:name="List Number 5" w:semiHidden="1" w:unhideWhenUsed="1"/>
+    <w:lsdException w:name="Title" w:uiPriority="10" w:qFormat="1"/>
+    <w:lsdException w:name="Closing" w:semiHidden="1" w:unhideWhenUsed="1"/>
+    <w:lsdException w:name="Signature" w:semiHidden="1" w:unhideWhenUsed="1"/>
+    <w:lsdException w:name="Default Paragraph Font" w:semiHidden="1" w:uiPriority="1" w:unhideWhenUsed="1"/>
+    <w:lsdException w:name="Body Text" w:semiHidden="1" w:unhideWhenUsed="1"/>
+    <w:lsdException w:name="Body Text Indent" w:semiHidden="1" w:unhideWhenUsed="1"/>
+    <w:lsdException w:name="List Continue" w:semiHidden="1" w:unhideWhenUsed="1"/>
+    <w:lsdException w:name="List Continue 2" w:semiHidden="1" w:unhideWhenUsed="1"/>
+    <w:lsdException w:name="List Continue 3" w:semiHidden="1" w:unhideWhenUsed="1"/>
+    <w:lsdException w:name="List Continue 4" w:semiHidden="1" w:unhideWhenUsed="1"/>
+    <w:lsdException w:name="List Continue 5" w:semiHidden="1" w:unhideWhenUsed="1"/>
+    <w:lsdException w:name="Message Header" w:semiHidden="1" w:unhideWhenUsed="1"/>
+    <w:lsdException w:name="Subtitle" w:uiPriority="11" w:qFormat="1"/>
+    <w:lsdException w:name="Salutation" w:semiHidden="1" w:unhideWhenUsed="1"/>
+    <w:lsdException w:name="Date" w:semiHidden="1" w:unhideWhenUsed="1"/>
+    <w:lsdException w:name="Body Text First Indent" w:semiHidden="1" w:unhideWhenUsed="1"/>
+    <w:lsdException w:name="Body Text First Indent 2" w:semiHidden="1" w:unhideWhenUsed="1"/>
+    <w:lsdException w:name="Note Heading" w:semiHidden="1" w:unhideWhenUsed="1"/>
+    <w:lsdException w:name="Body Text 2" w:semiHidden="1" w:unhideWhenUsed="1"/>
+    <w:lsdException w:name="Body Text 3" w:semiHidden="1" w:unhideWhenUsed="1"/>
+    <w:lsdException w:name="Body Text Indent 2" w:semiHidden="1" w:unhideWhenUsed="1"/>
+    <w:lsdException w:name="Body Text Indent 3" w:semiHidden="1" w:unhideWhenUsed="1"/>
+    <w:lsdException w:name="Block Text" w:semiHidden="1" w:unhideWhenUsed="1"/>
+    <w:lsdException w:name="Hyperlink" w:semiHidden="1" w:unhideWhenUsed="1"/>
+    <w:lsdException w:name="FollowedHyperlink" w:semiHidden="1" w:unhideWhenUsed="1"/>
+    <w:lsdException w:name="Strong" w:uiPriority="22" w:qFormat="1"/>
+    <w:lsdException w:name="Emphasis" w:uiPriority="20" w:qFormat="1"/>
+    <w:lsdException w:name="Document Map" w:semiHidden="1" w:unhideWhenUsed="1"/>
+    <w:lsdException w:name="Plain Text" w:semiHidden="1" w:unhideWhenUsed="1"/>
+    <w:lsdException w:name="E-mail Signature" w:semiHidden="1" w:unhideWhenUsed="1"/>
+    <w:lsdException w:name="HTML Top of Form" w:semiHidden="1" w:unhideWhenUsed="1"/>
+    <w:lsdException w:name="HTML Bottom of Form" w:semiHidden="1" w:unhideWhenUsed="1"/>
+    <w:lsdException w:name="Normal (Web)" w:semiHidden="1" w:unhideWhenUsed="1"/>
+    <w:lsdException w:name="HTML Acronym" w:semiHidden="1" w:unhideWhenUsed="1"/>
+    <w:lsdException w:name="HTML Address" w:semiHidden="1" w:unhideWhenUsed="1"/>
+    <w:lsdException w:name="HTML Cite" w:semiHidden="1" w:unhideWhenUsed="1"/>
+    <w:lsdException w:name="HTML Code" w:semiHidden="1" w:unhideWhenUsed="1"/>
+    <w:lsdException w:name="HTML Definition" w:semiHidden="1" w:unhideWhenUsed="1"/>
+    <w:lsdException w:name="HTML Keyboard" w:semiHidden="1" w:unhideWhenUsed="1"/>
+    <w:lsdException w:name="HTML Preformatted" w:semiHidden="1" w:unhideWhenUsed="1"/>
+    <w:lsdException w:name="HTML Sample" w:semiHidden="1" w:unhideWhenUsed="1"/>
+    <w:lsdException w:name="HTML Typewriter" w:semiHidden="1" w:unhideWhenUsed="1"/>
+    <w:lsdException w:name="HTML Variable" w:semiHidden="1" w:unhideWhenUsed="1"/>
+    <w:lsdException w:name="Normal Table" w:semiHidden="1" w:unhideWhenUsed="1"/>
+    <w:lsdException w:name="annotation subject" w:semiHidden="1" w:unhideWhenUsed="1"/>
+    <w:lsdException w:name="No List" w:semiHidden="1" w:unhideWhenUsed="1"/>
+    <w:lsdException w:name="Outline List 1" w:semiHidden="1" w:unhideWhenUsed="1"/>
+    <w:lsdException w:name="Outline List 2" w:semiHidden="1" w:unhideWhenUsed="1"/>
+    <w:lsdException w:name="Outline List 3" w:semiHidden="1" w:unhideWhenUsed="1"/>
+    <w:lsdException w:name="Table Simple 1" w:semiHidden="1" w:unhideWhenUsed="1"/>
+    <w:lsdException w:name="Table Simple 2" w:semiHidden="1" w:unhideWhenUsed="1"/>
+    <w:lsdException w:name="Table Simple 3" w:semiHidden="1" w:unhideWhenUsed="1"/>
+    <w:lsdException w:name="Table Classic 1" w:semiHidden="1" w:unhideWhenUsed="1"/>
+    <w:lsdException w:name="Table Classic 2" w:semiHidden="1" w:unhideWhenUsed="1"/>
+    <w:lsdException w:name="Table Classic 3" w:semiHidden="1" w:unhideWhenUsed="1"/>
+    <w:lsdException w:name="Table Classic 4" w:semiHidden="1" w:unhideWhenUsed="1"/>
+    <w:lsdException w:name="Table Colorful 1" w:semiHidden="1" w:unhideWhenUsed="1"/>
+    <w:lsdException w:name="Table Colorful 2" w:semiHidden="1" w:unhideWhenUsed="1"/>
+    <w:lsdException w:name="Table Colorful 3" w:semiHidden="1" w:unhideWhenUsed="1"/>
+    <w:lsdException w:name="Table Columns 1" w:semiHidden="1" w:unhideWhenUsed="1"/>
+    <w:lsdException w:name="Table Columns 2" w:semiHidden="1" w:unhideWhenUsed="1"/>
+    <w:lsdException w:name="Table Columns 3" w:semiHidden="1" w:unhideWhenUsed="1"/>
+    <w:lsdException w:name="Table Columns 4" w:semiHidden="1" w:unhideWhenUsed="1"/>
+    <w:lsdException w:name="Table Columns 5" w:semiHidden="1" w:unhideWhenUsed="1"/>
+    <w:lsdException w:name="Table Grid 1" w:semiHidden="1" w:unhideWhenUsed="1"/>
+    <w:lsdException w:name="Table Grid 2" w:semiHidden="1" w:unhideWhenUsed="1"/>
+    <w:lsdException w:name="Table Grid 3" w:semiHidden="1" w:unhideWhenUsed="1"/>
+    <w:lsdException w:name="Table Grid 4" w:semiHidden="1" w:unhideWhenUsed="1"/>
+    <w:lsdException w:name="Table Grid 5" w:semiHidden="1" w:unhideWhenUsed="1"/>
+    <w:lsdException w:name="Table Grid 6" w:semiHidden="1" w:unhideWhenUsed="1"/>
+    <w:lsdException w:name="Table Grid 7" w:semiHidden="1" w:unhideWhenUsed="1"/>
+    <w:lsdException w:name="Table Grid 8" w:semiHidden="1" w:unhideWhenUsed="1"/>
+    <w:lsdException w:name="Table List 1" w:semiHidden="1" w:unhideWhenUsed="1"/>
+    <w:lsdException w:name="Table List 2" w:semiHidden="1" w:unhideWhenUsed="1"/>
+    <w:lsdException w:name="Table List 3" w:semiHidden="1" w:unhideWhenUsed="1"/>
+    <w:lsdException w:name="Table List 4" w:semiHidden="1" w:unhideWhenUsed="1"/>
+    <w:lsdException w:name="Table List 5" w:semiHidden="1" w:unhideWhenUsed="1"/>
+    <w:lsdException w:name="Table List 6" w:semiHidden="1" w:unhideWhenUsed="1"/>
+    <w:lsdException w:name="Table List 7" w:semiHidden="1" w:unhideWhenUsed="1"/>
+    <w:lsdException w:name="Table List 8" w:semiHidden="1" w:unhideWhenUsed="1"/>
+    <w:lsdException w:name="Table 3D effects 1" w:semiHidden="1" w:unhideWhenUsed="1"/>
+    <w:lsdException w:name="Table 3D effects 2" w:semiHidden="1" w:unhideWhenUsed="1"/>
+    <w:lsdException w:name="Table 3D effects 3" w:semiHidden="1" w:unhideWhenUsed="1"/>
+    <w:lsdException w:name="Table Contemporary" w:semiHidden="1" w:unhideWhenUsed="1"/>
+    <w:lsdException w:name="Table Elegant" w:semiHidden="1" w:unhideWhenUsed="1"/>
+    <w:lsdException w:name="Table Professional" w:semiHidden="1" w:unhideWhenUsed="1"/>
+    <w:lsdException w:name="Table Subtle 1" w:semiHidden="1" w:unhideWhenUsed="1"/>
+    <w:lsdException w:name="Table Subtle 2" w:semiHidden="1" w:unhideWhenUsed="1"/>
+    <w:lsdException w:name="Table Web 1" w:semiHidden="1" w:unhideWhenUsed="1"/>
+    <w:lsdException w:name="Table Web 2" w:semiHidden="1" w:unhideWhenUsed="1"/>
+    <w:lsdException w:name="Table Web 3" w:semiHidden="1" w:unhideWhenUsed="1"/>
+    <w:lsdException w:name="Balloon Text" w:semiHidden="1" w:unhideWhenUsed="1"/>
+    <w:lsdException w:name="Table Grid" w:uiPriority="39"/>
+    <w:lsdException w:name="Table Theme" w:semiHidden="1" w:unhideWhenUsed="1"/>
+    <w:lsdException w:name="Placeholder Text" w:semiHidden="1" w:unhideWhenUsed="1"/>
+    <w:lsdException w:name="No Spacing" w:semiHidden="1" w:unhideWhenUsed="1"/>
+    <w:lsdException w:name="Light Shading" w:uiPriority="60"/>
+    <w:lsdException w:name="Light List" w:uiPriority="61"/>
+    <w:lsdException w:name="Light Grid" w:uiPriority="62"/>
+    <w:lsdException w:name="Medium Shading 1" w:uiPriority="63"/>
+    <w:lsdException w:name="Medium Shading 2" w:uiPriority="64"/>
+    <w:lsdException w:name="Medium List 1" w:uiPriority="65"/>
+    <w:lsdException w:name="Medium List 2" w:uiPriority="66"/>
+    <w:lsdException w:name="Medium Grid 1" w:uiPriority="67"/>
+    <w:lsdException w:name="Medium Grid 2" w:uiPriority="68"/>
+    <w:lsdException w:name="Medium Grid 3" w:uiPriority="69"/>
+    <w:lsdException w:name="Dark List" w:uiPriority="70"/>
+    <w:lsdException w:name="Colorful Shading" w:uiPriority="71"/>
+    <w:lsdException w:name="Colorful List" w:uiPriority="72"/>
+    <w:lsdException w:name="Colorful Grid" w:uiPriority="73"/>
+    <w:lsdException w:name="Light Shading Accent 1" w:uiPriority="60"/>
+    <w:lsdException w:name="Light List Accent 1" w:uiPriority="61"/>
+    <w:lsdException w:name="Light Grid Accent 1" w:uiPriority="62"/>
+    <w:lsdException w:name="Medium Shading 1 Accent 1" w:uiPriority="63"/>
+    <w:lsdException w:name="Medium Shading 2 Accent 1" w:uiPriority="64"/>
+    <w:lsdException w:name="Medium List 1 Accent 1" w:uiPriority="65"/>
+    <w:lsdException w:name="Revision" w:semiHidden="1" w:unhideWhenUsed="1"/>
+    <w:lsdException w:name="List Paragraph" w:semiHidden="1" w:unhideWhenUsed="1"/>
+    <w:lsdException w:name="Quote" w:semiHidden="1" w:unhideWhenUsed="1"/>
+    <w:lsdException w:name="Intense Quote" w:semiHidden="1" w:unhideWhenUsed="1"/>
+    <w:lsdException w:name="Medium List 2 Accent 1" w:uiPriority="66"/>
+    <w:lsdException w:name="Medium Grid 1 Accent 1" w:uiPriority="67"/>
+    <w:lsdException w:name="Medium Grid 2 Accent 1" w:uiPriority="68"/>
+    <w:lsdException w:name="Medium Grid 3 Accent 1" w:uiPriority="69"/>
+    <w:lsdException w:name="Dark List Accent 1" w:uiPriority="70"/>
+    <w:lsdException w:name="Colorful Shading Accent 1" w:uiPriority="71"/>
+    <w:lsdException w:name="Colorful List Accent 1" w:uiPriority="72"/>
+    <w:lsdException w:name="Colorful Grid Accent 1" w:uiPriority="73"/>
+    <w:lsdException w:name="Light Shading Accent 2" w:uiPriority="60"/>
+    <w:lsdException w:name="Light List Accent 2" w:uiPriority="61"/>
+    <w:lsdException w:name="Light Grid Accent 2" w:uiPriority="62"/>
+    <w:lsdException w:name="Medium Shading 1 Accent 2" w:uiPriority="63"/>
+    <w:lsdException w:name="Medium Shading 2 Accent 2" w:uiPriority="64"/>
+    <w:lsdException w:name="Medium List 1 Accent 2" w:uiPriority="65"/>
+    <w:lsdException w:name="Medium List 2 Accent 2" w:uiPriority="66"/>
+    <w:lsdException w:name="Medium Grid 1 Accent 2" w:uiPriority="67"/>
+    <w:lsdException w:name="Medium Grid 2 Accent 2" w:uiPriority="68"/>
+    <w:lsdException w:name="Medium Grid 3 Accent 2" w:uiPriority="69"/>
+    <w:lsdException w:name="Dark List Accent 2" w:uiPriority="70"/>
+    <w:lsdException w:name="Colorful Shading Accent 2" w:uiPriority="71"/>
+    <w:lsdException w:name="Colorful List Accent 2" w:uiPriority="72"/>
+    <w:lsdException w:name="Colorful Grid Accent 2" w:uiPriority="73"/>
+    <w:lsdException w:name="Light Shading Accent 3" w:uiPriority="60"/>
+    <w:lsdException w:name="Light List Accent 3" w:uiPriority="61"/>
+    <w:lsdException w:name="Light Grid Accent 3" w:uiPriority="62"/>
+    <w:lsdException w:name="Medium Shading 1 Accent 3" w:uiPriority="63"/>
+    <w:lsdException w:name="Medium Shading 2 Accent 3" w:uiPriority="64"/>
+    <w:lsdException w:name="Medium List 1 Accent 3" w:uiPriority="65"/>
+    <w:lsdException w:name="Medium List 2 Accent 3" w:uiPriority="66"/>
+    <w:lsdException w:name="Medium Grid 1 Accent 3" w:uiPriority="67"/>
+    <w:lsdException w:name="Medium Grid 2 Accent 3" w:uiPriority="68"/>
+    <w:lsdException w:name="Medium Grid 3 Accent 3" w:uiPriority="69"/>
+    <w:lsdException w:name="Dark List Accent 3" w:uiPriority="70"/>
+    <w:lsdException w:name="Colorful Shading Accent 3" w:uiPriority="71"/>
+    <w:lsdException w:name="Colorful List Accent 3" w:uiPriority="72"/>
+    <w:lsdException w:name="Colorful Grid Accent 3" w:uiPriority="73"/>
+    <w:lsdException w:name="Light Shading Accent 4" w:uiPriority="60"/>
+    <w:lsdException w:name="Light List Accent 4" w:uiPriority="61"/>
+    <w:lsdException w:name="Light Grid Accent 4" w:uiPriority="62"/>
+    <w:lsdException w:name="Medium Shading 1 Accent 4" w:uiPriority="63"/>
+    <w:lsdException w:name="Medium Shading 2 Accent 4" w:uiPriority="64"/>
+    <w:lsdException w:name="Medium List 1 Accent 4" w:uiPriority="65"/>
+    <w:lsdException w:name="Medium List 2 Accent 4" w:uiPriority="66"/>
+    <w:lsdException w:name="Medium Grid 1 Accent 4" w:uiPriority="67"/>
+    <w:lsdException w:name="Medium Grid 2 Accent 4" w:uiPriority="68"/>
+    <w:lsdException w:name="Medium Grid 3 Accent 4" w:uiPriority="69"/>
+    <w:lsdException w:name="Dark List Accent 4" w:uiPriority="70"/>
+    <w:lsdException w:name="Colorful Shading Accent 4" w:uiPriority="71"/>
+    <w:lsdException w:name="Colorful List Accent 4" w:uiPriority="72"/>
+    <w:lsdException w:name="Colorful Grid Accent 4" w:uiPriority="73"/>
+    <w:lsdException w:name="Light Shading Accent 5" w:uiPriority="60"/>
+    <w:lsdException w:name="Light List Accent 5" w:uiPriority="61"/>
+    <w:lsdException w:name="Light Grid Accent 5" w:uiPriority="62"/>
+    <w:lsdException w:name="Medium Shading 1 Accent 5" w:uiPriority="63"/>
+    <w:lsdException w:name="Medium Shading 2 Accent 5" w:uiPriority="64"/>
+    <w:lsdException w:name="Medium List 1 Accent 5" w:uiPriority="65"/>
+    <w:lsdException w:name="Medium List 2 Accent 5" w:uiPriority="66"/>
+    <w:lsdException w:name="Medium Grid 1 Accent 5" w:uiPriority="67"/>
+    <w:lsdException w:name="Medium Grid 2 Accent 5" w:uiPriority="68"/>
+    <w:lsdException w:name="Medium Grid 3 Accent 5" w:uiPriority="69"/>
+    <w:lsdException w:name="Dark List Accent 5" w:uiPriority="70"/>
+    <w:lsdException w:name="Colorful Shading Accent 5" w:uiPriority="71"/>
+    <w:lsdException w:name="Colorful List Accent 5" w:uiPriority="72"/>
+    <w:lsdException w:name="Colorful Grid Accent 5" w:uiPriority="73"/>
+    <w:lsdException w:name="Light Shading Accent 6" w:uiPriority="60"/>
+    <w:lsdException w:name="Light List Accent 6" w:uiPriority="61"/>
+    <w:lsdException w:name="Light Grid Accent 6" w:uiPriority="62"/>
+    <w:lsdException w:name="Medium Shading 1 Accent 6" w:uiPriority="63"/>
+    <w:lsdException w:name="Medium Shading 2 Accent 6" w:uiPriority="64"/>
+    <w:lsdException w:name="Medium List 1 Accent 6" w:uiPriority="65"/>
+    <w:lsdException w:name="Medium List 2 Accent 6" w:uiPriority="66"/>
+    <w:lsdException w:name="Medium Grid 1 Accent 6" w:uiPriority="67"/>
+    <w:lsdException w:name="Medium Grid 2 Accent 6" w:uiPriority="68"/>
+    <w:lsdException w:name="Medium Grid 3 Accent 6" w:uiPriority="69"/>
+    <w:lsdException w:name="Dark List Accent 6" w:uiPriority="70"/>
+    <w:lsdException w:name="Colorful Shading Accent 6" w:uiPriority="71"/>
+    <w:lsdException w:name="Colorful List Accent 6" w:uiPriority="72"/>
+    <w:lsdException w:name="Colorful Grid Accent 6" w:uiPriority="73"/>
+    <w:lsdException w:name="Subtle Emphasis" w:uiPriority="19" w:qFormat="1"/>
+    <w:lsdException w:name="Intense Emphasis" w:uiPriority="21" w:qFormat="1"/>
+    <w:lsdException w:name="Subtle Reference" w:uiPriority="31" w:qFormat="1"/>
+    <w:lsdException w:name="Intense Reference" w:uiPriority="32" w:qFormat="1"/>
+    <w:lsdException w:name="Book Title" w:uiPriority="33" w:qFormat="1"/>
+    <w:lsdException w:name="Bibliography" w:semiHidden="1" w:uiPriority="37" w:unhideWhenUsed="1"/>
+    <w:lsdException w:name="TOC Heading" w:semiHidden="1" w:uiPriority="39" w:unhideWhenUsed="1" w:qFormat="1"/>
+    <w:lsdException w:name="Plain Table 1" w:uiPriority="41"/>
+    <w:lsdException w:name="Plain Table 2" w:uiPriority="42"/>
+    <w:lsdException w:name="Plain Table 3" w:uiPriority="43"/>
+    <w:lsdException w:name="Plain Table 4" w:uiPriority="44"/>
+    <w:lsdException w:name="Plain Table 5" w:uiPriority="45"/>
+    <w:lsdException w:name="Grid Table Light" w:uiPriority="40"/>
+    <w:lsdException w:name="Grid Table 1 Light" w:uiPriority="46"/>
+    <w:lsdException w:name="Grid Table 2" w:uiPriority="47"/>
+    <w:lsdException w:name="Grid Table 3" w:uiPriority="48"/>
+    <w:lsdException w:name="Grid Table 4" w:uiPriority="49"/>
+    <w:lsdException w:name="Grid Table 5 Dark" w:uiPriority="50"/>
+    <w:lsdException w:name="Grid Table 6 Colorful" w:uiPriority="51"/>
+    <w:lsdException w:name="Grid Table 7 Colorful" w:uiPriority="52"/>
+    <w:lsdException w:name="Grid Table 1 Light Accent 1" w:uiPriority="46"/>
+    <w:lsdException w:name="Grid Table 2 Accent 1" w:uiPriority="47"/>
+    <w:lsdException w:name="Grid Table 3 Accent 1" w:uiPriority="48"/>
+    <w:lsdException w:name="Grid Table 4 Accent 1" w:uiPriority="49"/>
+    <w:lsdException w:name="Grid Table 5 Dark Accent 1" w:uiPriority="50"/>
+    <w:lsdException w:name="Grid Table 6 Colorful Accent 1" w:uiPriority="51"/>
+    <w:lsdException w:name="Grid Table 7 Colorful Accent 1" w:uiPriority="52"/>
+    <w:lsdException w:name="Grid Table 1 Light Accent 2" w:uiPriority="46"/>
+    <w:lsdException w:name="Grid Table 2 Accent 2" w:uiPriority="47"/>
+    <w:lsdException w:name="Grid Table 3 Accent 2" w:uiPriority="48"/>
+    <w:lsdException w:name="Grid Table 4 Accent 2" w:uiPriority="49"/>
+    <w:lsdException w:name="Grid Table 5 Dark Accent 2" w:uiPriority="50"/>
+    <w:lsdException w:name="Grid Table 6 Colorful Accent 2" w:uiPriority="51"/>
+    <w:lsdException w:name="Grid Table 7 Colorful Accent 2" w:uiPriority="52"/>
+    <w:lsdException w:name="Grid Table 1 Light Accent 3" w:uiPriority="46"/>
+    <w:lsdException w:name="Grid Table 2 Accent 3" w:uiPriority="47"/>
+    <w:lsdException w:name="Grid Table 3 Accent 3" w:uiPriority="48"/>
+    <w:lsdException w:name="Grid Table 4 Accent 3" w:uiPriority="49"/>
+    <w:lsdException w:name="Grid Table 5 Dark Accent 3" w:uiPriority="50"/>
+    <w:lsdException w:name="Grid Table 6 Colorful Accent 3" w:uiPriority="51"/>
+    <w:lsdException w:name="Grid Table 7 Colorful Accent 3" w:uiPriority="52"/>
+    <w:lsdException w:name="Grid Table 1 Light Accent 4" w:uiPriority="46"/>
+    <w:lsdException w:name="Grid Table 2 Accent 4" w:uiPriority="47"/>
+    <w:lsdException w:name="Grid Table 3 Accent 4" w:uiPriority="48"/>
+    <w:lsdException w:name="Grid Table 4 Accent 4" w:uiPriority="49"/>
+    <w:lsdException w:name="Grid Table 5 Dark Accent 4" w:uiPriority="50"/>
+    <w:lsdException w:name="Grid Table 6 Colorful Accent 4" w:uiPriority="51"/>
+    <w:lsdException w:name="Grid Table 7 Colorful Accent 4" w:uiPriority="52"/>
+    <w:lsdException w:name="Grid Table 1 Light Accent 5" w:uiPriority="46"/>
+    <w:lsdException w:name="Grid Table 2 Accent 5" w:uiPriority="47"/>
+    <w:lsdException w:name="Grid Table 3 Accent 5" w:uiPriority="48"/>
+    <w:lsdException w:name="Grid Table 4 Accent 5" w:uiPriority="49"/>
+    <w:lsdException w:name="Grid Table 5 Dark Accent 5" w:uiPriority="50"/>
+    <w:lsdException w:name="Grid Table 6 Colorful Accent 5" w:uiPriority="51"/>
+    <w:lsdException w:name="Grid Table 7 Colorful Accent 5" w:uiPriority="52"/>
+    <w:lsdException w:name="Grid Table 1 Light Accent 6" w:uiPriority="46"/>
+    <w:lsdException w:name="Grid Table 2 Accent 6" w:uiPriority="47"/>
+    <w:lsdException w:name="Grid Table 3 Accent 6" w:uiPriority="48"/>
+    <w:lsdException w:name="Grid Table 4 Accent 6" w:uiPriority="49"/>
+    <w:lsdException w:name="Grid Table 5 Dark Accent 6" w:uiPriority="50"/>
+    <w:lsdException w:name="Grid Table 6 Colorful Accent 6" w:uiPriority="51"/>
+    <w:lsdException w:name="Grid Table 7 Colorful Accent 6" w:uiPriority="52"/>
+    <w:lsdException w:name="List Table 1 Light" w:uiPriority="46"/>
+    <w:lsdException w:name="List Table 2" w:uiPriority="47"/>
+    <w:lsdException w:name="List Table 3" w:uiPriority="48"/>
+    <w:lsdException w:name="List Table 4" w:uiPriority="49"/>
+    <w:lsdException w:name="List Table 5 Dark" w:uiPriority="50"/>
+    <w:lsdException w:name="List Table 6 Colorful" w:uiPriority="51"/>
+    <w:lsdException w:name="List Table 7 Colorful" w:uiPriority="52"/>
+    <w:lsdException w:name="List Table 1 Light Accent 1" w:uiPriority="46"/>
+    <w:lsdException w:name="List Table 2 Accent 1" w:uiPriority="47"/>
+    <w:lsdException w:name="List Table 3 Accent 1" w:uiPriority="48"/>
+    <w:lsdException w:name="List Table 4 Accent 1" w:uiPriority="49"/>
+    <w:lsdException w:name="List Table 5 Dark Accent 1" w:uiPriority="50"/>
+    <w:lsdException w:name="List Table 6 Colorful Accent 1" w:uiPriority="51"/>
+    <w:lsdException w:name="List Table 7 Colorful Accent 1" w:uiPriority="52"/>
+    <w:lsdException w:name="List Table 1 Light Accent 2" w:uiPriority="46"/>
+    <w:lsdException w:name="List Table 2 Accent 2" w:uiPriority="47"/>
+    <w:lsdException w:name="List Table 3 Accent 2" w:uiPriority="48"/>
+    <w:lsdException w:name="List Table 4 Accent 2" w:uiPriority="49"/>
+    <w:lsdException w:name="List Table 5 Dark Accent 2" w:uiPriority="50"/>
+    <w:lsdException w:name="List Table 6 Colorful Accent 2" w:uiPriority="51"/>
+    <w:lsdException w:name="List Table 7 Colorful Accent 2" w:uiPriority="52"/>
+    <w:lsdException w:name="List Table 1 Light Accent 3" w:uiPriority="46"/>
+    <w:lsdException w:name="List Table 2 Accent 3" w:uiPriority="47"/>
+    <w:lsdException w:name="List Table 3 Accent 3" w:uiPriority="48"/>
+    <w:lsdException w:name="List Table 4 Accent 3" w:uiPriority="49"/>
+    <w:lsdException w:name="List Table 5 Dark Accent 3" w:uiPriority="50"/>
+    <w:lsdException w:name="List Table 6 Colorful Accent 3" w:uiPriority="51"/>
+    <w:lsdException w:name="List Table 7 Colorful Accent 3" w:uiPriority="52"/>
+    <w:lsdException w:name="List Table 1 Light Accent 4" w:uiPriority="46"/>
+    <w:lsdException w:name="List Table 2 Accent 4" w:uiPriority="47"/>
+    <w:lsdException w:name="List Table 3 Accent 4" w:uiPriority="48"/>
+    <w:lsdException w:name="List Table 4 Accent 4" w:uiPriority="49"/>
+    <w:lsdException w:name="List Table 5 Dark Accent 4" w:uiPriority="50"/>
+    <w:lsdException w:name="List Table 6 Colorful Accent 4" w:uiPriority="51"/>
+    <w:lsdException w:name="List Table 7 Colorful Accent 4" w:uiPriority="52"/>
+    <w:lsdException w:name="List Table 1 Light Accent 5" w:uiPriority="46"/>
+    <w:lsdException w:name="List Table 2 Accent 5" w:uiPriority="47"/>
+    <w:lsdException w:name="List Table 3 Accent 5" w:uiPriority="48"/>
+    <w:lsdException w:name="List Table 4 Accent 5" w:uiPriority="49"/>
+    <w:lsdException w:name="List Table 5 Dark Accent 5" w:uiPriority="50"/>
+    <w:lsdException w:name="List Table 6 Colorful Accent 5" w:uiPriority="51"/>
+    <w:lsdException w:name="List Table 7 Colorful Accent 5" w:uiPriority="52"/>
+    <w:lsdException w:name="List Table 1 Light Accent 6" w:uiPriority="46"/>
+    <w:lsdException w:name="List Table 2 Accent 6" w:uiPriority="47"/>
+    <w:lsdException w:name="List Table 3 Accent 6" w:uiPriority="48"/>
+    <w:lsdException w:name="List Table 4 Accent 6" w:uiPriority="49"/>
+    <w:lsdException w:name="List Table 5 Dark Accent 6" w:uiPriority="50"/>
+    <w:lsdException w:name="List Table 6 Colorful Accent 6" w:uiPriority="51"/>
+    <w:lsdException w:name="List Table 7 Colorful Accent 6" w:uiPriority="52"/>
+    <w:lsdException w:name="Mention" w:semiHidden="1" w:unhideWhenUsed="1"/>
+    <w:lsdException w:name="Smart Hyperlink" w:semiHidden="1" w:unhideWhenUsed="1"/>
+    <w:lsdException w:name="Hashtag" w:semiHidden="1" w:unhideWhenUsed="1"/>
+    <w:lsdException w:name="Unresolved Mention" w:semiHidden="1" w:unhideWhenUsed="1"/>
+    <w:lsdException w:name="Smart Link" w:semiHidden="1" w:unhideWhenUsed="1"/>
   </w:latentStyles>
-  <w:style w:type="paragraph" w:default="1" w:styleId="1">
+  <w:style w:type="paragraph" w:default="1" w:styleId="a">
     <w:name w:val="Normal"/>
     <w:qFormat/>
-    <w:uiPriority w:val="0"/>
     <w:pPr>
       <w:spacing w:line="276" w:lineRule="auto"/>
     </w:pPr>
     <w:rPr>
-      <w:rFonts w:ascii="Cabin" w:hAnsi="Cabin" w:eastAsia="Cabin" w:cs="Cabin"/>
+      <w:rFonts w:eastAsia="Cabin"/>
       <w:sz w:val="22"/>
       <w:szCs w:val="22"/>
-      <w:lang w:val="en" w:eastAsia="en-US" w:bidi="ar-SA"/>
+      <w:lang w:val="en" w:eastAsia="en-US"/>
     </w:rPr>
   </w:style>
-  <w:style w:type="paragraph" w:styleId="2">
+  <w:style w:type="paragraph" w:styleId="1">
     <w:name w:val="heading 1"/>
-    <w:basedOn w:val="1"/>
-    <w:next w:val="1"/>
+    <w:basedOn w:val="a"/>
+    <w:next w:val="a"/>
+    <w:uiPriority w:val="9"/>
     <w:qFormat/>
-    <w:uiPriority w:val="9"/>
     <w:pPr>
       <w:keepNext/>
       <w:keepLines/>
@@ -5021,20 +5223,20 @@
       <w:outlineLvl w:val="0"/>
     </w:pPr>
     <w:rPr>
-      <w:rFonts w:ascii="Roboto Condensed" w:hAnsi="Roboto Condensed" w:eastAsia="Roboto Condensed" w:cs="Roboto Condensed"/>
+      <w:rFonts w:ascii="Roboto Condensed" w:eastAsia="Roboto Condensed" w:hAnsi="Roboto Condensed" w:cs="Roboto Condensed"/>
       <w:b/>
       <w:color w:val="4A86E8"/>
       <w:sz w:val="36"/>
       <w:szCs w:val="36"/>
     </w:rPr>
   </w:style>
-  <w:style w:type="paragraph" w:styleId="3">
+  <w:style w:type="paragraph" w:styleId="2">
     <w:name w:val="heading 2"/>
-    <w:basedOn w:val="1"/>
-    <w:next w:val="1"/>
+    <w:basedOn w:val="a"/>
+    <w:next w:val="a"/>
+    <w:uiPriority w:val="9"/>
     <w:unhideWhenUsed/>
     <w:qFormat/>
-    <w:uiPriority w:val="9"/>
     <w:pPr>
       <w:keepNext/>
       <w:keepLines/>
@@ -5048,14 +5250,14 @@
       <w:szCs w:val="26"/>
     </w:rPr>
   </w:style>
-  <w:style w:type="paragraph" w:styleId="4">
+  <w:style w:type="paragraph" w:styleId="3">
     <w:name w:val="heading 3"/>
-    <w:basedOn w:val="1"/>
-    <w:next w:val="1"/>
+    <w:basedOn w:val="a"/>
+    <w:next w:val="a"/>
+    <w:uiPriority w:val="9"/>
     <w:semiHidden/>
     <w:unhideWhenUsed/>
     <w:qFormat/>
-    <w:uiPriority w:val="9"/>
     <w:pPr>
       <w:keepNext/>
       <w:keepLines/>
@@ -5065,14 +5267,14 @@
       <w:b/>
     </w:rPr>
   </w:style>
-  <w:style w:type="paragraph" w:styleId="5">
+  <w:style w:type="paragraph" w:styleId="4">
     <w:name w:val="heading 4"/>
-    <w:basedOn w:val="1"/>
-    <w:next w:val="1"/>
+    <w:basedOn w:val="a"/>
+    <w:next w:val="a"/>
+    <w:uiPriority w:val="9"/>
     <w:semiHidden/>
     <w:unhideWhenUsed/>
     <w:qFormat/>
-    <w:uiPriority w:val="9"/>
     <w:pPr>
       <w:keepNext/>
       <w:keepLines/>
@@ -5085,14 +5287,14 @@
       <w:szCs w:val="24"/>
     </w:rPr>
   </w:style>
-  <w:style w:type="paragraph" w:styleId="6">
+  <w:style w:type="paragraph" w:styleId="5">
     <w:name w:val="heading 5"/>
-    <w:basedOn w:val="1"/>
-    <w:next w:val="1"/>
+    <w:basedOn w:val="a"/>
+    <w:next w:val="a"/>
+    <w:uiPriority w:val="9"/>
     <w:semiHidden/>
     <w:unhideWhenUsed/>
     <w:qFormat/>
-    <w:uiPriority w:val="9"/>
     <w:pPr>
       <w:keepNext/>
       <w:keepLines/>
@@ -5103,14 +5305,14 @@
       <w:color w:val="666666"/>
     </w:rPr>
   </w:style>
-  <w:style w:type="paragraph" w:styleId="7">
+  <w:style w:type="paragraph" w:styleId="6">
     <w:name w:val="heading 6"/>
-    <w:basedOn w:val="1"/>
-    <w:next w:val="1"/>
+    <w:basedOn w:val="a"/>
+    <w:next w:val="a"/>
+    <w:uiPriority w:val="9"/>
     <w:semiHidden/>
     <w:unhideWhenUsed/>
     <w:qFormat/>
-    <w:uiPriority w:val="9"/>
     <w:pPr>
       <w:keepNext/>
       <w:keepLines/>
@@ -5122,18 +5324,19 @@
       <w:color w:val="666666"/>
     </w:rPr>
   </w:style>
-  <w:style w:type="character" w:default="1" w:styleId="11">
+  <w:style w:type="character" w:default="1" w:styleId="a0">
     <w:name w:val="Default Paragraph Font"/>
+    <w:uiPriority w:val="1"/>
     <w:semiHidden/>
     <w:unhideWhenUsed/>
-    <w:uiPriority w:val="1"/>
   </w:style>
-  <w:style w:type="table" w:default="1" w:styleId="10">
+  <w:style w:type="table" w:default="1" w:styleId="a1">
     <w:name w:val="Normal Table"/>
+    <w:uiPriority w:val="99"/>
     <w:semiHidden/>
     <w:unhideWhenUsed/>
-    <w:uiPriority w:val="99"/>
     <w:tblPr>
+      <w:tblInd w:w="0" w:type="dxa"/>
       <w:tblCellMar>
         <w:top w:w="0" w:type="dxa"/>
         <w:left w:w="108" w:type="dxa"/>
@@ -5142,46 +5345,51 @@
       </w:tblCellMar>
     </w:tblPr>
   </w:style>
-  <w:style w:type="paragraph" w:styleId="8">
+  <w:style w:type="numbering" w:default="1" w:styleId="a2">
+    <w:name w:val="No List"/>
+    <w:uiPriority w:val="99"/>
+    <w:semiHidden/>
+    <w:unhideWhenUsed/>
+  </w:style>
+  <w:style w:type="paragraph" w:styleId="a3">
     <w:name w:val="Subtitle"/>
-    <w:basedOn w:val="1"/>
-    <w:next w:val="1"/>
+    <w:basedOn w:val="a"/>
+    <w:next w:val="a"/>
+    <w:uiPriority w:val="11"/>
     <w:qFormat/>
-    <w:uiPriority w:val="11"/>
     <w:pPr>
       <w:keepNext/>
       <w:keepLines/>
       <w:spacing w:after="320"/>
     </w:pPr>
     <w:rPr>
-      <w:rFonts w:ascii="Arial" w:hAnsi="Arial" w:eastAsia="Arial" w:cs="Arial"/>
+      <w:rFonts w:ascii="Arial" w:eastAsia="Arial" w:hAnsi="Arial" w:cs="Arial"/>
       <w:color w:val="666666"/>
       <w:sz w:val="30"/>
       <w:szCs w:val="30"/>
     </w:rPr>
   </w:style>
-  <w:style w:type="paragraph" w:styleId="9">
+  <w:style w:type="paragraph" w:styleId="a4">
     <w:name w:val="Title"/>
-    <w:basedOn w:val="1"/>
-    <w:next w:val="1"/>
+    <w:basedOn w:val="a"/>
+    <w:next w:val="a"/>
+    <w:uiPriority w:val="10"/>
     <w:qFormat/>
-    <w:uiPriority w:val="10"/>
     <w:pPr>
       <w:keepNext/>
       <w:keepLines/>
       <w:spacing w:after="60"/>
     </w:pPr>
     <w:rPr>
-      <w:rFonts w:ascii="Roboto Condensed" w:hAnsi="Roboto Condensed" w:eastAsia="Roboto Condensed" w:cs="Roboto Condensed"/>
+      <w:rFonts w:ascii="Roboto Condensed" w:eastAsia="Roboto Condensed" w:hAnsi="Roboto Condensed" w:cs="Roboto Condensed"/>
       <w:b/>
       <w:sz w:val="52"/>
       <w:szCs w:val="52"/>
     </w:rPr>
   </w:style>
-  <w:style w:type="table" w:customStyle="1" w:styleId="12">
+  <w:style w:type="table" w:customStyle="1" w:styleId="Style11">
     <w:name w:val="_Style 11"/>
-    <w:basedOn w:val="10"/>
-    <w:uiPriority w:val="0"/>
+    <w:basedOn w:val="a1"/>
     <w:tblPr>
       <w:tblCellMar>
         <w:top w:w="100" w:type="dxa"/>
@@ -5191,10 +5399,9 @@
       </w:tblCellMar>
     </w:tblPr>
   </w:style>
-  <w:style w:type="table" w:customStyle="1" w:styleId="13">
+  <w:style w:type="table" w:customStyle="1" w:styleId="Style12">
     <w:name w:val="_Style 12"/>
-    <w:basedOn w:val="10"/>
-    <w:uiPriority w:val="0"/>
+    <w:basedOn w:val="a1"/>
     <w:tblPr>
       <w:tblCellMar>
         <w:top w:w="100" w:type="dxa"/>
@@ -5204,10 +5411,9 @@
       </w:tblCellMar>
     </w:tblPr>
   </w:style>
-  <w:style w:type="table" w:customStyle="1" w:styleId="14">
+  <w:style w:type="table" w:customStyle="1" w:styleId="Style13">
     <w:name w:val="_Style 13"/>
-    <w:basedOn w:val="10"/>
-    <w:uiPriority w:val="0"/>
+    <w:basedOn w:val="a1"/>
     <w:tblPr>
       <w:tblCellMar>
         <w:top w:w="100" w:type="dxa"/>
@@ -5217,10 +5423,9 @@
       </w:tblCellMar>
     </w:tblPr>
   </w:style>
-  <w:style w:type="table" w:customStyle="1" w:styleId="15">
+  <w:style w:type="table" w:customStyle="1" w:styleId="Style14">
     <w:name w:val="_Style 14"/>
-    <w:basedOn w:val="10"/>
-    <w:uiPriority w:val="0"/>
+    <w:basedOn w:val="a1"/>
     <w:tblPr>
       <w:tblCellMar>
         <w:top w:w="100" w:type="dxa"/>
@@ -5230,10 +5435,9 @@
       </w:tblCellMar>
     </w:tblPr>
   </w:style>
-  <w:style w:type="table" w:customStyle="1" w:styleId="16">
+  <w:style w:type="table" w:customStyle="1" w:styleId="Style15">
     <w:name w:val="_Style 15"/>
-    <w:basedOn w:val="10"/>
-    <w:uiPriority w:val="0"/>
+    <w:basedOn w:val="a1"/>
     <w:tblPr>
       <w:tblCellMar>
         <w:top w:w="100" w:type="dxa"/>
@@ -5243,10 +5447,9 @@
       </w:tblCellMar>
     </w:tblPr>
   </w:style>
-  <w:style w:type="table" w:customStyle="1" w:styleId="17">
+  <w:style w:type="table" w:customStyle="1" w:styleId="Style16">
     <w:name w:val="_Style 16"/>
-    <w:basedOn w:val="10"/>
-    <w:uiPriority w:val="0"/>
+    <w:basedOn w:val="a1"/>
     <w:tblPr>
       <w:tblCellMar>
         <w:top w:w="100" w:type="dxa"/>
@@ -5256,10 +5459,9 @@
       </w:tblCellMar>
     </w:tblPr>
   </w:style>
-  <w:style w:type="table" w:customStyle="1" w:styleId="18">
+  <w:style w:type="table" w:customStyle="1" w:styleId="Style17">
     <w:name w:val="_Style 17"/>
-    <w:basedOn w:val="10"/>
-    <w:uiPriority w:val="0"/>
+    <w:basedOn w:val="a1"/>
     <w:tblPr>
       <w:tblCellMar>
         <w:top w:w="100" w:type="dxa"/>
@@ -5269,10 +5471,9 @@
       </w:tblCellMar>
     </w:tblPr>
   </w:style>
-  <w:style w:type="table" w:customStyle="1" w:styleId="19">
+  <w:style w:type="table" w:customStyle="1" w:styleId="Style18">
     <w:name w:val="_Style 18"/>
-    <w:basedOn w:val="10"/>
-    <w:uiPriority w:val="0"/>
+    <w:basedOn w:val="a1"/>
     <w:tblPr>
       <w:tblCellMar>
         <w:top w:w="100" w:type="dxa"/>
@@ -5282,10 +5483,9 @@
       </w:tblCellMar>
     </w:tblPr>
   </w:style>
-  <w:style w:type="table" w:customStyle="1" w:styleId="20">
+  <w:style w:type="table" w:customStyle="1" w:styleId="Style19">
     <w:name w:val="_Style 19"/>
-    <w:basedOn w:val="10"/>
-    <w:uiPriority w:val="0"/>
+    <w:basedOn w:val="a1"/>
     <w:tblPr>
       <w:tblCellMar>
         <w:top w:w="100" w:type="dxa"/>
@@ -5295,10 +5495,9 @@
       </w:tblCellMar>
     </w:tblPr>
   </w:style>
-  <w:style w:type="table" w:customStyle="1" w:styleId="21">
+  <w:style w:type="table" w:customStyle="1" w:styleId="Style20">
     <w:name w:val="_Style 20"/>
-    <w:basedOn w:val="10"/>
-    <w:uiPriority w:val="0"/>
+    <w:basedOn w:val="a1"/>
     <w:tblPr>
       <w:tblCellMar>
         <w:top w:w="100" w:type="dxa"/>
@@ -5308,10 +5507,9 @@
       </w:tblCellMar>
     </w:tblPr>
   </w:style>
-  <w:style w:type="table" w:customStyle="1" w:styleId="22">
+  <w:style w:type="table" w:customStyle="1" w:styleId="Style21">
     <w:name w:val="_Style 21"/>
-    <w:basedOn w:val="10"/>
-    <w:uiPriority w:val="0"/>
+    <w:basedOn w:val="a1"/>
     <w:tblPr>
       <w:tblCellMar>
         <w:top w:w="100" w:type="dxa"/>
@@ -5321,10 +5519,9 @@
       </w:tblCellMar>
     </w:tblPr>
   </w:style>
-  <w:style w:type="table" w:customStyle="1" w:styleId="23">
+  <w:style w:type="table" w:customStyle="1" w:styleId="Style22">
     <w:name w:val="_Style 22"/>
-    <w:basedOn w:val="10"/>
-    <w:uiPriority w:val="0"/>
+    <w:basedOn w:val="a1"/>
     <w:tblPr>
       <w:tblCellMar>
         <w:top w:w="100" w:type="dxa"/>
@@ -5334,10 +5531,9 @@
       </w:tblCellMar>
     </w:tblPr>
   </w:style>
-  <w:style w:type="table" w:customStyle="1" w:styleId="24">
+  <w:style w:type="table" w:customStyle="1" w:styleId="Style23">
     <w:name w:val="_Style 23"/>
-    <w:basedOn w:val="10"/>
-    <w:uiPriority w:val="0"/>
+    <w:basedOn w:val="a1"/>
     <w:tblPr>
       <w:tblCellMar>
         <w:top w:w="100" w:type="dxa"/>
@@ -5347,10 +5543,9 @@
       </w:tblCellMar>
     </w:tblPr>
   </w:style>
-  <w:style w:type="table" w:customStyle="1" w:styleId="25">
+  <w:style w:type="table" w:customStyle="1" w:styleId="Style24">
     <w:name w:val="_Style 24"/>
-    <w:basedOn w:val="10"/>
-    <w:uiPriority w:val="0"/>
+    <w:basedOn w:val="a1"/>
     <w:tblPr>
       <w:tblCellMar>
         <w:top w:w="100" w:type="dxa"/>
@@ -5360,10 +5555,9 @@
       </w:tblCellMar>
     </w:tblPr>
   </w:style>
-  <w:style w:type="table" w:customStyle="1" w:styleId="26">
+  <w:style w:type="table" w:customStyle="1" w:styleId="Style25">
     <w:name w:val="_Style 25"/>
-    <w:basedOn w:val="10"/>
-    <w:uiPriority w:val="0"/>
+    <w:basedOn w:val="a1"/>
     <w:tblPr>
       <w:tblCellMar>
         <w:top w:w="100" w:type="dxa"/>
@@ -5373,10 +5567,9 @@
       </w:tblCellMar>
     </w:tblPr>
   </w:style>
-  <w:style w:type="table" w:customStyle="1" w:styleId="27">
+  <w:style w:type="table" w:customStyle="1" w:styleId="Style26">
     <w:name w:val="_Style 26"/>
-    <w:basedOn w:val="10"/>
-    <w:uiPriority w:val="0"/>
+    <w:basedOn w:val="a1"/>
     <w:tblPr>
       <w:tblCellMar>
         <w:top w:w="100" w:type="dxa"/>
@@ -5386,10 +5579,9 @@
       </w:tblCellMar>
     </w:tblPr>
   </w:style>
-  <w:style w:type="table" w:customStyle="1" w:styleId="28">
+  <w:style w:type="table" w:customStyle="1" w:styleId="Style27">
     <w:name w:val="_Style 27"/>
-    <w:basedOn w:val="10"/>
-    <w:uiPriority w:val="0"/>
+    <w:basedOn w:val="a1"/>
     <w:tblPr>
       <w:tblCellMar>
         <w:top w:w="100" w:type="dxa"/>
@@ -5399,10 +5591,9 @@
       </w:tblCellMar>
     </w:tblPr>
   </w:style>
-  <w:style w:type="table" w:customStyle="1" w:styleId="29">
+  <w:style w:type="table" w:customStyle="1" w:styleId="Style28">
     <w:name w:val="_Style 28"/>
-    <w:basedOn w:val="10"/>
-    <w:uiPriority w:val="0"/>
+    <w:basedOn w:val="a1"/>
     <w:tblPr>
       <w:tblCellMar>
         <w:top w:w="100" w:type="dxa"/>
@@ -5412,10 +5603,9 @@
       </w:tblCellMar>
     </w:tblPr>
   </w:style>
-  <w:style w:type="table" w:customStyle="1" w:styleId="30">
+  <w:style w:type="table" w:customStyle="1" w:styleId="Style29">
     <w:name w:val="_Style 29"/>
-    <w:basedOn w:val="10"/>
-    <w:uiPriority w:val="0"/>
+    <w:basedOn w:val="a1"/>
     <w:tblPr>
       <w:tblCellMar>
         <w:top w:w="100" w:type="dxa"/>
@@ -5425,10 +5615,9 @@
       </w:tblCellMar>
     </w:tblPr>
   </w:style>
-  <w:style w:type="table" w:customStyle="1" w:styleId="31">
+  <w:style w:type="table" w:customStyle="1" w:styleId="Style30">
     <w:name w:val="_Style 30"/>
-    <w:basedOn w:val="10"/>
-    <w:uiPriority w:val="0"/>
+    <w:basedOn w:val="a1"/>
     <w:tblPr>
       <w:tblCellMar>
         <w:top w:w="100" w:type="dxa"/>
@@ -5438,10 +5627,9 @@
       </w:tblCellMar>
     </w:tblPr>
   </w:style>
-  <w:style w:type="table" w:customStyle="1" w:styleId="32">
+  <w:style w:type="table" w:customStyle="1" w:styleId="Style31">
     <w:name w:val="_Style 31"/>
-    <w:basedOn w:val="10"/>
-    <w:uiPriority w:val="0"/>
+    <w:basedOn w:val="a1"/>
     <w:tblPr>
       <w:tblCellMar>
         <w:top w:w="100" w:type="dxa"/>
@@ -5451,10 +5639,9 @@
       </w:tblCellMar>
     </w:tblPr>
   </w:style>
-  <w:style w:type="table" w:customStyle="1" w:styleId="33">
+  <w:style w:type="table" w:customStyle="1" w:styleId="Style32">
     <w:name w:val="_Style 32"/>
-    <w:basedOn w:val="10"/>
-    <w:uiPriority w:val="0"/>
+    <w:basedOn w:val="a1"/>
     <w:tblPr>
       <w:tblCellMar>
         <w:top w:w="100" w:type="dxa"/>
@@ -5464,10 +5651,9 @@
       </w:tblCellMar>
     </w:tblPr>
   </w:style>
-  <w:style w:type="table" w:customStyle="1" w:styleId="34">
+  <w:style w:type="table" w:customStyle="1" w:styleId="Style33">
     <w:name w:val="_Style 33"/>
-    <w:basedOn w:val="10"/>
-    <w:uiPriority w:val="0"/>
+    <w:basedOn w:val="a1"/>
     <w:tblPr>
       <w:tblCellMar>
         <w:top w:w="100" w:type="dxa"/>
@@ -5477,10 +5663,9 @@
       </w:tblCellMar>
     </w:tblPr>
   </w:style>
-  <w:style w:type="table" w:customStyle="1" w:styleId="35">
+  <w:style w:type="table" w:customStyle="1" w:styleId="Style34">
     <w:name w:val="_Style 34"/>
-    <w:basedOn w:val="10"/>
-    <w:uiPriority w:val="0"/>
+    <w:basedOn w:val="a1"/>
     <w:tblPr>
       <w:tblCellMar>
         <w:top w:w="100" w:type="dxa"/>
@@ -5490,10 +5675,9 @@
       </w:tblCellMar>
     </w:tblPr>
   </w:style>
-  <w:style w:type="table" w:customStyle="1" w:styleId="36">
+  <w:style w:type="table" w:customStyle="1" w:styleId="Style35">
     <w:name w:val="_Style 35"/>
-    <w:basedOn w:val="10"/>
-    <w:uiPriority w:val="0"/>
+    <w:basedOn w:val="a1"/>
     <w:tblPr>
       <w:tblCellMar>
         <w:top w:w="100" w:type="dxa"/>
@@ -5503,10 +5687,9 @@
       </w:tblCellMar>
     </w:tblPr>
   </w:style>
-  <w:style w:type="table" w:customStyle="1" w:styleId="37">
+  <w:style w:type="table" w:customStyle="1" w:styleId="Style36">
     <w:name w:val="_Style 36"/>
-    <w:basedOn w:val="10"/>
-    <w:uiPriority w:val="0"/>
+    <w:basedOn w:val="a1"/>
     <w:tblPr>
       <w:tblCellMar>
         <w:top w:w="100" w:type="dxa"/>
@@ -5516,10 +5699,9 @@
       </w:tblCellMar>
     </w:tblPr>
   </w:style>
-  <w:style w:type="table" w:customStyle="1" w:styleId="38">
+  <w:style w:type="table" w:customStyle="1" w:styleId="Style37">
     <w:name w:val="_Style 37"/>
-    <w:basedOn w:val="10"/>
-    <w:uiPriority w:val="0"/>
+    <w:basedOn w:val="a1"/>
     <w:tblPr>
       <w:tblCellMar>
         <w:top w:w="100" w:type="dxa"/>
@@ -5529,10 +5711,9 @@
       </w:tblCellMar>
     </w:tblPr>
   </w:style>
-  <w:style w:type="table" w:customStyle="1" w:styleId="39">
+  <w:style w:type="table" w:customStyle="1" w:styleId="Style38">
     <w:name w:val="_Style 38"/>
-    <w:basedOn w:val="10"/>
-    <w:uiPriority w:val="0"/>
+    <w:basedOn w:val="a1"/>
     <w:tblPr>
       <w:tblCellMar>
         <w:top w:w="100" w:type="dxa"/>
@@ -5542,10 +5723,9 @@
       </w:tblCellMar>
     </w:tblPr>
   </w:style>
-  <w:style w:type="table" w:customStyle="1" w:styleId="40">
+  <w:style w:type="table" w:customStyle="1" w:styleId="Style39">
     <w:name w:val="_Style 39"/>
-    <w:basedOn w:val="10"/>
-    <w:uiPriority w:val="0"/>
+    <w:basedOn w:val="a1"/>
     <w:tblPr>
       <w:tblCellMar>
         <w:top w:w="100" w:type="dxa"/>
@@ -5555,10 +5735,9 @@
       </w:tblCellMar>
     </w:tblPr>
   </w:style>
-  <w:style w:type="table" w:customStyle="1" w:styleId="41">
+  <w:style w:type="table" w:customStyle="1" w:styleId="Style40">
     <w:name w:val="_Style 40"/>
-    <w:basedOn w:val="10"/>
-    <w:uiPriority w:val="0"/>
+    <w:basedOn w:val="a1"/>
     <w:tblPr>
       <w:tblCellMar>
         <w:top w:w="100" w:type="dxa"/>
@@ -5568,10 +5747,9 @@
       </w:tblCellMar>
     </w:tblPr>
   </w:style>
-  <w:style w:type="table" w:customStyle="1" w:styleId="42">
+  <w:style w:type="table" w:customStyle="1" w:styleId="Style41">
     <w:name w:val="_Style 41"/>
-    <w:basedOn w:val="10"/>
-    <w:uiPriority w:val="0"/>
+    <w:basedOn w:val="a1"/>
     <w:tblPr>
       <w:tblCellMar>
         <w:top w:w="100" w:type="dxa"/>
@@ -5581,10 +5759,9 @@
       </w:tblCellMar>
     </w:tblPr>
   </w:style>
-  <w:style w:type="table" w:customStyle="1" w:styleId="43">
+  <w:style w:type="table" w:customStyle="1" w:styleId="Style42">
     <w:name w:val="_Style 42"/>
-    <w:basedOn w:val="10"/>
-    <w:uiPriority w:val="0"/>
+    <w:basedOn w:val="a1"/>
     <w:tblPr>
       <w:tblCellMar>
         <w:top w:w="100" w:type="dxa"/>
@@ -5594,10 +5771,9 @@
       </w:tblCellMar>
     </w:tblPr>
   </w:style>
-  <w:style w:type="table" w:customStyle="1" w:styleId="44">
+  <w:style w:type="table" w:customStyle="1" w:styleId="Style43">
     <w:name w:val="_Style 43"/>
-    <w:basedOn w:val="10"/>
-    <w:uiPriority w:val="0"/>
+    <w:basedOn w:val="a1"/>
     <w:tblPr>
       <w:tblCellMar>
         <w:top w:w="100" w:type="dxa"/>
@@ -5607,10 +5783,9 @@
       </w:tblCellMar>
     </w:tblPr>
   </w:style>
-  <w:style w:type="table" w:customStyle="1" w:styleId="45">
+  <w:style w:type="table" w:customStyle="1" w:styleId="Style44">
     <w:name w:val="_Style 44"/>
-    <w:basedOn w:val="10"/>
-    <w:uiPriority w:val="0"/>
+    <w:basedOn w:val="a1"/>
     <w:tblPr>
       <w:tblCellMar>
         <w:top w:w="100" w:type="dxa"/>
@@ -5620,10 +5795,9 @@
       </w:tblCellMar>
     </w:tblPr>
   </w:style>
-  <w:style w:type="table" w:customStyle="1" w:styleId="46">
+  <w:style w:type="table" w:customStyle="1" w:styleId="Style45">
     <w:name w:val="_Style 45"/>
-    <w:basedOn w:val="10"/>
-    <w:uiPriority w:val="0"/>
+    <w:basedOn w:val="a1"/>
     <w:tblPr>
       <w:tblCellMar>
         <w:top w:w="100" w:type="dxa"/>
@@ -5633,10 +5807,9 @@
       </w:tblCellMar>
     </w:tblPr>
   </w:style>
-  <w:style w:type="table" w:customStyle="1" w:styleId="47">
+  <w:style w:type="table" w:customStyle="1" w:styleId="Style46">
     <w:name w:val="_Style 46"/>
-    <w:basedOn w:val="10"/>
-    <w:uiPriority w:val="0"/>
+    <w:basedOn w:val="a1"/>
     <w:tblPr>
       <w:tblCellMar>
         <w:top w:w="100" w:type="dxa"/>
@@ -5646,10 +5819,9 @@
       </w:tblCellMar>
     </w:tblPr>
   </w:style>
-  <w:style w:type="table" w:customStyle="1" w:styleId="48">
+  <w:style w:type="table" w:customStyle="1" w:styleId="Style47">
     <w:name w:val="_Style 47"/>
-    <w:basedOn w:val="10"/>
-    <w:uiPriority w:val="0"/>
+    <w:basedOn w:val="a1"/>
     <w:tblPr>
       <w:tblCellMar>
         <w:top w:w="100" w:type="dxa"/>
@@ -5659,10 +5831,9 @@
       </w:tblCellMar>
     </w:tblPr>
   </w:style>
-  <w:style w:type="table" w:customStyle="1" w:styleId="49">
+  <w:style w:type="table" w:customStyle="1" w:styleId="Style48">
     <w:name w:val="_Style 48"/>
-    <w:basedOn w:val="10"/>
-    <w:uiPriority w:val="0"/>
+    <w:basedOn w:val="a1"/>
     <w:tblPr>
       <w:tblCellMar>
         <w:top w:w="100" w:type="dxa"/>
@@ -5672,10 +5843,9 @@
       </w:tblCellMar>
     </w:tblPr>
   </w:style>
-  <w:style w:type="table" w:customStyle="1" w:styleId="50">
+  <w:style w:type="table" w:customStyle="1" w:styleId="Style49">
     <w:name w:val="_Style 49"/>
-    <w:basedOn w:val="10"/>
-    <w:uiPriority w:val="0"/>
+    <w:basedOn w:val="a1"/>
     <w:tblPr>
       <w:tblCellMar>
         <w:top w:w="100" w:type="dxa"/>
@@ -5685,10 +5855,9 @@
       </w:tblCellMar>
     </w:tblPr>
   </w:style>
-  <w:style w:type="table" w:customStyle="1" w:styleId="51">
+  <w:style w:type="table" w:customStyle="1" w:styleId="Style50">
     <w:name w:val="_Style 50"/>
-    <w:basedOn w:val="10"/>
-    <w:uiPriority w:val="0"/>
+    <w:basedOn w:val="a1"/>
     <w:tblPr>
       <w:tblCellMar>
         <w:top w:w="100" w:type="dxa"/>
@@ -6017,6 +6186,7 @@
       </a:style>
     </a:lnDef>
   </a:objectDefaults>
+  <a:extraClrSchemeLst/>
 </a:theme>
 </file>
 
